--- a/需求规格说明文档/需求规格说明文档-李一然.docx
+++ b/需求规格说明文档/需求规格说明文档-李一然.docx
@@ -82,8 +82,10 @@
           <w:b w:val="0"/>
           <w:lang w:eastAsia="zh-CN"/>
         </w:rPr>
-        <w:t>V1.0</w:t>
-      </w:r>
+        <w:t>V1.4</w:t>
+      </w:r>
+      <w:bookmarkStart w:id="0" w:name="_GoBack"/>
+      <w:bookmarkEnd w:id="0"/>
     </w:p>
     <w:p>
       <w:pPr>
@@ -448,6 +450,12 @@
                 <w:rFonts w:ascii="微软雅黑" w:hAnsi="微软雅黑"/>
               </w:rPr>
             </w:pPr>
+            <w:r>
+              <w:rPr>
+                <w:rFonts w:ascii="微软雅黑" w:hAnsi="微软雅黑" w:hint="eastAsia"/>
+              </w:rPr>
+              <w:t>李佩瑶</w:t>
+            </w:r>
           </w:p>
         </w:tc>
         <w:tc>
@@ -463,6 +471,12 @@
                 <w:rFonts w:ascii="微软雅黑" w:hAnsi="微软雅黑"/>
               </w:rPr>
             </w:pPr>
+            <w:r>
+              <w:rPr>
+                <w:rFonts w:ascii="微软雅黑" w:hAnsi="微软雅黑" w:hint="eastAsia"/>
+              </w:rPr>
+              <w:t>2016/9/29</w:t>
+            </w:r>
           </w:p>
         </w:tc>
         <w:tc>
@@ -478,6 +492,12 @@
                 <w:rFonts w:ascii="微软雅黑" w:hAnsi="微软雅黑"/>
               </w:rPr>
             </w:pPr>
+            <w:r>
+              <w:rPr>
+                <w:rFonts w:ascii="微软雅黑" w:hAnsi="微软雅黑" w:hint="eastAsia"/>
+              </w:rPr>
+              <w:t>功能需求</w:t>
+            </w:r>
           </w:p>
         </w:tc>
         <w:tc>
@@ -493,6 +513,285 @@
                 <w:rFonts w:ascii="微软雅黑" w:hAnsi="微软雅黑"/>
               </w:rPr>
             </w:pPr>
+            <w:r>
+              <w:rPr>
+                <w:rFonts w:ascii="微软雅黑" w:hAnsi="微软雅黑" w:hint="eastAsia"/>
+              </w:rPr>
+              <w:t>V1.1</w:t>
+            </w:r>
+          </w:p>
+        </w:tc>
+      </w:tr>
+      <w:tr>
+        <w:trPr>
+          <w:trHeight w:val="567"/>
+        </w:trPr>
+        <w:tc>
+          <w:tcPr>
+            <w:tcW w:w="1413" w:type="dxa"/>
+            <w:shd w:val="clear" w:color="auto" w:fill="E2EFD9" w:themeFill="accent6" w:themeFillTint="33"/>
+          </w:tcPr>
+          <w:p>
+            <w:pPr>
+              <w:widowControl/>
+              <w:jc w:val="left"/>
+              <w:rPr>
+                <w:rFonts w:ascii="微软雅黑" w:hAnsi="微软雅黑" w:hint="eastAsia"/>
+              </w:rPr>
+            </w:pPr>
+            <w:r>
+              <w:rPr>
+                <w:rFonts w:ascii="微软雅黑" w:hAnsi="微软雅黑" w:hint="eastAsia"/>
+              </w:rPr>
+              <w:t>蒋文荟</w:t>
+            </w:r>
+          </w:p>
+        </w:tc>
+        <w:tc>
+          <w:tcPr>
+            <w:tcW w:w="1417" w:type="dxa"/>
+            <w:shd w:val="clear" w:color="auto" w:fill="E2EFD9" w:themeFill="accent6" w:themeFillTint="33"/>
+          </w:tcPr>
+          <w:p>
+            <w:pPr>
+              <w:widowControl/>
+              <w:jc w:val="left"/>
+              <w:rPr>
+                <w:rFonts w:ascii="微软雅黑" w:hAnsi="微软雅黑" w:hint="eastAsia"/>
+              </w:rPr>
+            </w:pPr>
+            <w:r>
+              <w:rPr>
+                <w:rFonts w:ascii="微软雅黑" w:hAnsi="微软雅黑" w:hint="eastAsia"/>
+              </w:rPr>
+              <w:t>2016/9/29</w:t>
+            </w:r>
+          </w:p>
+        </w:tc>
+        <w:tc>
+          <w:tcPr>
+            <w:tcW w:w="4111" w:type="dxa"/>
+            <w:shd w:val="clear" w:color="auto" w:fill="E2EFD9" w:themeFill="accent6" w:themeFillTint="33"/>
+          </w:tcPr>
+          <w:p>
+            <w:pPr>
+              <w:widowControl/>
+              <w:jc w:val="left"/>
+              <w:rPr>
+                <w:rFonts w:ascii="微软雅黑" w:hAnsi="微软雅黑" w:hint="eastAsia"/>
+              </w:rPr>
+            </w:pPr>
+            <w:r>
+              <w:rPr>
+                <w:rFonts w:ascii="微软雅黑" w:hAnsi="微软雅黑" w:hint="eastAsia"/>
+              </w:rPr>
+              <w:t>功能需求</w:t>
+            </w:r>
+          </w:p>
+        </w:tc>
+        <w:tc>
+          <w:tcPr>
+            <w:tcW w:w="1355" w:type="dxa"/>
+            <w:shd w:val="clear" w:color="auto" w:fill="E2EFD9" w:themeFill="accent6" w:themeFillTint="33"/>
+          </w:tcPr>
+          <w:p>
+            <w:pPr>
+              <w:widowControl/>
+              <w:jc w:val="left"/>
+              <w:rPr>
+                <w:rFonts w:ascii="微软雅黑" w:hAnsi="微软雅黑" w:hint="eastAsia"/>
+              </w:rPr>
+            </w:pPr>
+            <w:r>
+              <w:rPr>
+                <w:rFonts w:ascii="微软雅黑" w:hAnsi="微软雅黑" w:hint="eastAsia"/>
+              </w:rPr>
+              <w:t>V1.2</w:t>
+            </w:r>
+          </w:p>
+        </w:tc>
+      </w:tr>
+      <w:tr>
+        <w:trPr>
+          <w:trHeight w:val="567"/>
+        </w:trPr>
+        <w:tc>
+          <w:tcPr>
+            <w:tcW w:w="1413" w:type="dxa"/>
+            <w:shd w:val="clear" w:color="auto" w:fill="E2EFD9" w:themeFill="accent6" w:themeFillTint="33"/>
+          </w:tcPr>
+          <w:p>
+            <w:pPr>
+              <w:widowControl/>
+              <w:jc w:val="left"/>
+              <w:rPr>
+                <w:rFonts w:ascii="微软雅黑" w:hAnsi="微软雅黑" w:hint="eastAsia"/>
+              </w:rPr>
+            </w:pPr>
+            <w:r>
+              <w:rPr>
+                <w:rFonts w:ascii="微软雅黑" w:hAnsi="微软雅黑" w:hint="eastAsia"/>
+              </w:rPr>
+              <w:t>李珍鸿</w:t>
+            </w:r>
+          </w:p>
+        </w:tc>
+        <w:tc>
+          <w:tcPr>
+            <w:tcW w:w="1417" w:type="dxa"/>
+            <w:shd w:val="clear" w:color="auto" w:fill="E2EFD9" w:themeFill="accent6" w:themeFillTint="33"/>
+          </w:tcPr>
+          <w:p>
+            <w:pPr>
+              <w:widowControl/>
+              <w:jc w:val="left"/>
+              <w:rPr>
+                <w:rFonts w:ascii="微软雅黑" w:hAnsi="微软雅黑" w:hint="eastAsia"/>
+              </w:rPr>
+            </w:pPr>
+            <w:r>
+              <w:rPr>
+                <w:rFonts w:ascii="微软雅黑" w:hAnsi="微软雅黑" w:hint="eastAsia"/>
+              </w:rPr>
+              <w:t>2016/9/29</w:t>
+            </w:r>
+          </w:p>
+        </w:tc>
+        <w:tc>
+          <w:tcPr>
+            <w:tcW w:w="4111" w:type="dxa"/>
+            <w:shd w:val="clear" w:color="auto" w:fill="E2EFD9" w:themeFill="accent6" w:themeFillTint="33"/>
+          </w:tcPr>
+          <w:p>
+            <w:pPr>
+              <w:widowControl/>
+              <w:jc w:val="left"/>
+              <w:rPr>
+                <w:rFonts w:ascii="微软雅黑" w:hAnsi="微软雅黑" w:hint="eastAsia"/>
+              </w:rPr>
+            </w:pPr>
+            <w:r>
+              <w:rPr>
+                <w:rFonts w:ascii="微软雅黑" w:hAnsi="微软雅黑" w:hint="eastAsia"/>
+              </w:rPr>
+              <w:t>功能需求</w:t>
+            </w:r>
+          </w:p>
+        </w:tc>
+        <w:tc>
+          <w:tcPr>
+            <w:tcW w:w="1355" w:type="dxa"/>
+            <w:shd w:val="clear" w:color="auto" w:fill="E2EFD9" w:themeFill="accent6" w:themeFillTint="33"/>
+          </w:tcPr>
+          <w:p>
+            <w:pPr>
+              <w:widowControl/>
+              <w:jc w:val="left"/>
+              <w:rPr>
+                <w:rFonts w:ascii="微软雅黑" w:hAnsi="微软雅黑" w:hint="eastAsia"/>
+              </w:rPr>
+            </w:pPr>
+            <w:r>
+              <w:rPr>
+                <w:rFonts w:ascii="微软雅黑" w:hAnsi="微软雅黑" w:hint="eastAsia"/>
+              </w:rPr>
+              <w:t>V1.3</w:t>
+            </w:r>
+          </w:p>
+        </w:tc>
+      </w:tr>
+      <w:tr>
+        <w:trPr>
+          <w:trHeight w:val="567"/>
+        </w:trPr>
+        <w:tc>
+          <w:tcPr>
+            <w:tcW w:w="1413" w:type="dxa"/>
+            <w:shd w:val="clear" w:color="auto" w:fill="E2EFD9" w:themeFill="accent6" w:themeFillTint="33"/>
+          </w:tcPr>
+          <w:p>
+            <w:pPr>
+              <w:widowControl/>
+              <w:jc w:val="left"/>
+              <w:rPr>
+                <w:rFonts w:ascii="微软雅黑" w:hAnsi="微软雅黑" w:hint="eastAsia"/>
+              </w:rPr>
+            </w:pPr>
+            <w:r>
+              <w:rPr>
+                <w:rFonts w:ascii="微软雅黑" w:hAnsi="微软雅黑" w:hint="eastAsia"/>
+              </w:rPr>
+              <w:t>李一然</w:t>
+            </w:r>
+          </w:p>
+        </w:tc>
+        <w:tc>
+          <w:tcPr>
+            <w:tcW w:w="1417" w:type="dxa"/>
+            <w:shd w:val="clear" w:color="auto" w:fill="E2EFD9" w:themeFill="accent6" w:themeFillTint="33"/>
+          </w:tcPr>
+          <w:p>
+            <w:pPr>
+              <w:widowControl/>
+              <w:jc w:val="left"/>
+              <w:rPr>
+                <w:rFonts w:ascii="微软雅黑" w:hAnsi="微软雅黑" w:hint="eastAsia"/>
+              </w:rPr>
+            </w:pPr>
+            <w:r>
+              <w:rPr>
+                <w:rFonts w:ascii="微软雅黑" w:hAnsi="微软雅黑" w:hint="eastAsia"/>
+              </w:rPr>
+              <w:t>2016/9/29</w:t>
+            </w:r>
+          </w:p>
+        </w:tc>
+        <w:tc>
+          <w:tcPr>
+            <w:tcW w:w="4111" w:type="dxa"/>
+            <w:shd w:val="clear" w:color="auto" w:fill="E2EFD9" w:themeFill="accent6" w:themeFillTint="33"/>
+          </w:tcPr>
+          <w:p>
+            <w:pPr>
+              <w:widowControl/>
+              <w:jc w:val="left"/>
+              <w:rPr>
+                <w:rFonts w:ascii="微软雅黑" w:hAnsi="微软雅黑" w:hint="eastAsia"/>
+              </w:rPr>
+            </w:pPr>
+            <w:r>
+              <w:rPr>
+                <w:rFonts w:ascii="微软雅黑" w:hAnsi="微软雅黑" w:hint="eastAsia"/>
+              </w:rPr>
+              <w:t>功能需求及其他</w:t>
+            </w:r>
+          </w:p>
+        </w:tc>
+        <w:tc>
+          <w:tcPr>
+            <w:tcW w:w="1355" w:type="dxa"/>
+            <w:shd w:val="clear" w:color="auto" w:fill="E2EFD9" w:themeFill="accent6" w:themeFillTint="33"/>
+          </w:tcPr>
+          <w:p>
+            <w:pPr>
+              <w:widowControl/>
+              <w:jc w:val="left"/>
+              <w:rPr>
+                <w:rFonts w:ascii="微软雅黑" w:hAnsi="微软雅黑" w:hint="eastAsia"/>
+              </w:rPr>
+            </w:pPr>
+            <w:r>
+              <w:rPr>
+                <w:rFonts w:ascii="微软雅黑" w:hAnsi="微软雅黑" w:hint="eastAsia"/>
+              </w:rPr>
+              <w:t>V</w:t>
+            </w:r>
+            <w:r>
+              <w:rPr>
+                <w:rFonts w:ascii="微软雅黑" w:hAnsi="微软雅黑"/>
+              </w:rPr>
+              <w:t>1.4</w:t>
+            </w:r>
           </w:p>
         </w:tc>
       </w:tr>
@@ -956,31 +1255,16 @@
       <w:pPr>
         <w:widowControl/>
         <w:jc w:val="left"/>
-      </w:pPr>
-    </w:p>
-    <w:p>
-      <w:pPr>
-        <w:widowControl/>
-        <w:jc w:val="left"/>
-      </w:pPr>
-    </w:p>
-    <w:p>
-      <w:pPr>
-        <w:widowControl/>
-        <w:jc w:val="left"/>
-      </w:pPr>
-    </w:p>
-    <w:p>
-      <w:pPr>
-        <w:widowControl/>
-        <w:jc w:val="left"/>
-      </w:pPr>
-    </w:p>
-    <w:p>
-      <w:pPr>
-        <w:widowControl/>
-        <w:jc w:val="left"/>
-      </w:pPr>
+        <w:rPr>
+          <w:bCs/>
+          <w:i/>
+          <w:sz w:val="28"/>
+          <w:szCs w:val="32"/>
+        </w:rPr>
+      </w:pPr>
+      <w:r>
+        <w:br w:type="page"/>
+      </w:r>
     </w:p>
     <w:p>
       <w:pPr>
@@ -2210,6 +2494,49 @@
           </w:p>
         </w:tc>
       </w:tr>
+      <w:tr>
+        <w:tc>
+          <w:tcPr>
+            <w:tcW w:w="846" w:type="dxa"/>
+            <w:shd w:val="clear" w:color="auto" w:fill="D9E2F3" w:themeFill="accent5" w:themeFillTint="33"/>
+            <w:vAlign w:val="center"/>
+          </w:tcPr>
+          <w:p>
+            <w:r>
+              <w:rPr>
+                <w:rFonts w:hint="eastAsia"/>
+              </w:rPr>
+              <w:t>CON8</w:t>
+            </w:r>
+          </w:p>
+        </w:tc>
+        <w:tc>
+          <w:tcPr>
+            <w:tcW w:w="7450" w:type="dxa"/>
+            <w:shd w:val="clear" w:color="auto" w:fill="E2EFD9" w:themeFill="accent6" w:themeFillTint="33"/>
+          </w:tcPr>
+          <w:p>
+            <w:r>
+              <w:rPr>
+                <w:rFonts w:hint="eastAsia"/>
+              </w:rPr>
+              <w:t>系统要运行在</w:t>
+            </w:r>
+            <w:r>
+              <w:rPr>
+                <w:rFonts w:hint="eastAsia"/>
+              </w:rPr>
+              <w:t>Windows</w:t>
+            </w:r>
+            <w:r>
+              <w:rPr>
+                <w:rFonts w:hint="eastAsia"/>
+              </w:rPr>
+              <w:t>操作系统上。</w:t>
+            </w:r>
+          </w:p>
+        </w:tc>
+      </w:tr>
     </w:tbl>
     <w:p>
       <w:pPr>
@@ -2670,7 +2997,13 @@
         <w:rPr>
           <w:rFonts w:hint="eastAsia"/>
         </w:rPr>
-        <w:t>用例名称</w:t>
+        <w:t>3</w:t>
+      </w:r>
+      <w:r>
+        <w:rPr>
+          <w:rFonts w:hint="eastAsia"/>
+        </w:rPr>
+        <w:t>搜索酒店信息</w:t>
       </w:r>
     </w:p>
     <w:p>
@@ -2687,6 +3020,12 @@
         <w:rPr>
           <w:rFonts w:hint="eastAsia"/>
         </w:rPr>
+        <w:t>3</w:t>
+      </w:r>
+      <w:r>
+        <w:rPr>
+          <w:rFonts w:hint="eastAsia"/>
+        </w:rPr>
         <w:t>.1</w:t>
       </w:r>
       <w:r>
@@ -2700,6 +3039,29 @@
       <w:pPr>
         <w:spacing w:line="360" w:lineRule="auto"/>
       </w:pPr>
+      <w:r>
+        <w:tab/>
+      </w:r>
+      <w:r>
+        <w:rPr>
+          <w:rFonts w:hint="eastAsia"/>
+        </w:rPr>
+        <w:t>客户选定城市、商圈后查看系统中相应的酒店列表，可以输入名称进行搜索、修改筛选条件或改变排序方式，从而找到符合需要的酒店。</w:t>
+      </w:r>
+    </w:p>
+    <w:p>
+      <w:pPr>
+        <w:spacing w:line="360" w:lineRule="auto"/>
+      </w:pPr>
+      <w:r>
+        <w:tab/>
+      </w:r>
+      <w:r>
+        <w:rPr>
+          <w:rFonts w:hint="eastAsia"/>
+        </w:rPr>
+        <w:t>优先级：高</w:t>
+      </w:r>
     </w:p>
     <w:p>
       <w:pPr>
@@ -2709,7 +3071,20 @@
         <w:rPr>
           <w:rFonts w:hint="eastAsia"/>
         </w:rPr>
-        <w:t>3.2.1.2</w:t>
+        <w:lastRenderedPageBreak/>
+        <w:t>3.2.1</w:t>
+      </w:r>
+      <w:r>
+        <w:rPr>
+          <w:rFonts w:hint="eastAsia"/>
+        </w:rPr>
+        <w:t>3</w:t>
+      </w:r>
+      <w:r>
+        <w:rPr>
+          <w:rFonts w:hint="eastAsia"/>
+        </w:rPr>
+        <w:t>.2</w:t>
       </w:r>
       <w:r>
         <w:rPr>
@@ -2732,8 +3107,271 @@
     </w:p>
     <w:p>
       <w:pPr>
+        <w:tabs>
+          <w:tab w:val="left" w:pos="527"/>
+        </w:tabs>
+        <w:rPr>
+          <w:rFonts w:asciiTheme="minorEastAsia" w:hAnsiTheme="minorEastAsia"/>
+          <w:sz w:val="21"/>
+          <w:szCs w:val="21"/>
+        </w:rPr>
+      </w:pPr>
+      <w:r>
+        <w:rPr>
+          <w:rFonts w:asciiTheme="minorEastAsia" w:hAnsiTheme="minorEastAsia" w:hint="eastAsia"/>
+          <w:sz w:val="21"/>
+          <w:szCs w:val="21"/>
+        </w:rPr>
+        <w:t>刺激</w:t>
+      </w:r>
+      <w:r>
+        <w:rPr>
+          <w:rFonts w:asciiTheme="minorEastAsia" w:hAnsiTheme="minorEastAsia" w:hint="eastAsia"/>
+          <w:sz w:val="21"/>
+          <w:szCs w:val="21"/>
+        </w:rPr>
+        <w:t>1</w:t>
+      </w:r>
+      <w:r>
+        <w:rPr>
+          <w:rFonts w:asciiTheme="minorEastAsia" w:hAnsiTheme="minorEastAsia" w:hint="eastAsia"/>
+          <w:sz w:val="21"/>
+          <w:szCs w:val="21"/>
+        </w:rPr>
+        <w:t>：客户进入“查找酒店”入口。</w:t>
+      </w:r>
+    </w:p>
+    <w:p>
+      <w:pPr>
+        <w:tabs>
+          <w:tab w:val="left" w:pos="527"/>
+        </w:tabs>
+        <w:rPr>
+          <w:rFonts w:asciiTheme="minorEastAsia" w:hAnsiTheme="minorEastAsia"/>
+          <w:sz w:val="21"/>
+          <w:szCs w:val="21"/>
+        </w:rPr>
+      </w:pPr>
+      <w:r>
+        <w:rPr>
+          <w:rFonts w:asciiTheme="minorEastAsia" w:hAnsiTheme="minorEastAsia" w:hint="eastAsia"/>
+          <w:sz w:val="21"/>
+          <w:szCs w:val="21"/>
+        </w:rPr>
+        <w:t>响应：系统提供可供选择的城市列表。</w:t>
+      </w:r>
+    </w:p>
+    <w:p>
+      <w:pPr>
+        <w:tabs>
+          <w:tab w:val="left" w:pos="527"/>
+        </w:tabs>
+        <w:rPr>
+          <w:rFonts w:asciiTheme="minorEastAsia" w:hAnsiTheme="minorEastAsia"/>
+          <w:sz w:val="21"/>
+          <w:szCs w:val="21"/>
+        </w:rPr>
+      </w:pPr>
+      <w:r>
+        <w:rPr>
+          <w:rFonts w:asciiTheme="minorEastAsia" w:hAnsiTheme="minorEastAsia" w:hint="eastAsia"/>
+          <w:sz w:val="21"/>
+          <w:szCs w:val="21"/>
+        </w:rPr>
+        <w:t>刺激</w:t>
+      </w:r>
+      <w:r>
+        <w:rPr>
+          <w:rFonts w:asciiTheme="minorEastAsia" w:hAnsiTheme="minorEastAsia" w:hint="eastAsia"/>
+          <w:sz w:val="21"/>
+          <w:szCs w:val="21"/>
+        </w:rPr>
+        <w:t>2</w:t>
+      </w:r>
+      <w:r>
+        <w:rPr>
+          <w:rFonts w:asciiTheme="minorEastAsia" w:hAnsiTheme="minorEastAsia" w:hint="eastAsia"/>
+          <w:sz w:val="21"/>
+          <w:szCs w:val="21"/>
+        </w:rPr>
+        <w:t>：客户从列表中选择城市或输入城市名称。</w:t>
+      </w:r>
+    </w:p>
+    <w:p>
+      <w:pPr>
+        <w:tabs>
+          <w:tab w:val="left" w:pos="527"/>
+        </w:tabs>
+        <w:rPr>
+          <w:rFonts w:asciiTheme="minorEastAsia" w:hAnsiTheme="minorEastAsia"/>
+          <w:sz w:val="21"/>
+          <w:szCs w:val="21"/>
+        </w:rPr>
+      </w:pPr>
+      <w:r>
+        <w:rPr>
+          <w:rFonts w:asciiTheme="minorEastAsia" w:hAnsiTheme="minorEastAsia" w:hint="eastAsia"/>
+          <w:sz w:val="21"/>
+          <w:szCs w:val="21"/>
+        </w:rPr>
+        <w:t>响应：系统显示该城市包括的商圈列表。</w:t>
+      </w:r>
+    </w:p>
+    <w:p>
+      <w:pPr>
+        <w:tabs>
+          <w:tab w:val="left" w:pos="527"/>
+        </w:tabs>
+        <w:rPr>
+          <w:rFonts w:asciiTheme="minorEastAsia" w:hAnsiTheme="minorEastAsia"/>
+          <w:sz w:val="21"/>
+          <w:szCs w:val="21"/>
+        </w:rPr>
+      </w:pPr>
+      <w:r>
+        <w:rPr>
+          <w:rFonts w:asciiTheme="minorEastAsia" w:hAnsiTheme="minorEastAsia" w:hint="eastAsia"/>
+          <w:sz w:val="21"/>
+          <w:szCs w:val="21"/>
+        </w:rPr>
+        <w:t>刺激</w:t>
+      </w:r>
+      <w:r>
+        <w:rPr>
+          <w:rFonts w:asciiTheme="minorEastAsia" w:hAnsiTheme="minorEastAsia" w:hint="eastAsia"/>
+          <w:sz w:val="21"/>
+          <w:szCs w:val="21"/>
+        </w:rPr>
+        <w:t>3</w:t>
+      </w:r>
+      <w:r>
+        <w:rPr>
+          <w:rFonts w:asciiTheme="minorEastAsia" w:hAnsiTheme="minorEastAsia" w:hint="eastAsia"/>
+          <w:sz w:val="21"/>
+          <w:szCs w:val="21"/>
+        </w:rPr>
+        <w:t>：客户选择一个特定的商圈或选择全部商圈。</w:t>
+      </w:r>
+    </w:p>
+    <w:p>
+      <w:pPr>
         <w:spacing w:line="360" w:lineRule="auto"/>
-      </w:pPr>
+        <w:rPr>
+          <w:rFonts w:asciiTheme="minorEastAsia" w:hAnsiTheme="minorEastAsia"/>
+          <w:sz w:val="21"/>
+          <w:szCs w:val="21"/>
+        </w:rPr>
+      </w:pPr>
+      <w:r>
+        <w:rPr>
+          <w:rFonts w:asciiTheme="minorEastAsia" w:hAnsiTheme="minorEastAsia" w:hint="eastAsia"/>
+          <w:sz w:val="21"/>
+          <w:szCs w:val="21"/>
+        </w:rPr>
+        <w:t>响应：系统显示该城市位于所选择商圈或所有商圈的酒店列表</w:t>
+      </w:r>
+    </w:p>
+    <w:p>
+      <w:pPr>
+        <w:spacing w:line="360" w:lineRule="auto"/>
+        <w:rPr>
+          <w:rFonts w:asciiTheme="minorEastAsia" w:hAnsiTheme="minorEastAsia"/>
+          <w:sz w:val="21"/>
+          <w:szCs w:val="21"/>
+        </w:rPr>
+      </w:pPr>
+      <w:r>
+        <w:rPr>
+          <w:rFonts w:asciiTheme="minorEastAsia" w:hAnsiTheme="minorEastAsia" w:hint="eastAsia"/>
+          <w:sz w:val="21"/>
+          <w:szCs w:val="21"/>
+        </w:rPr>
+        <w:t>刺激</w:t>
+      </w:r>
+      <w:r>
+        <w:rPr>
+          <w:rFonts w:asciiTheme="minorEastAsia" w:hAnsiTheme="minorEastAsia" w:hint="eastAsia"/>
+          <w:sz w:val="21"/>
+          <w:szCs w:val="21"/>
+        </w:rPr>
+        <w:t>4</w:t>
+      </w:r>
+      <w:r>
+        <w:rPr>
+          <w:rFonts w:asciiTheme="minorEastAsia" w:hAnsiTheme="minorEastAsia" w:hint="eastAsia"/>
+          <w:sz w:val="21"/>
+          <w:szCs w:val="21"/>
+        </w:rPr>
+        <w:t>：客户填写筛选条件并确认。</w:t>
+      </w:r>
+    </w:p>
+    <w:p>
+      <w:pPr>
+        <w:spacing w:line="360" w:lineRule="auto"/>
+        <w:rPr>
+          <w:rFonts w:asciiTheme="minorEastAsia" w:hAnsiTheme="minorEastAsia"/>
+          <w:sz w:val="21"/>
+          <w:szCs w:val="21"/>
+        </w:rPr>
+      </w:pPr>
+      <w:r>
+        <w:rPr>
+          <w:rFonts w:asciiTheme="minorEastAsia" w:hAnsiTheme="minorEastAsia" w:hint="eastAsia"/>
+          <w:sz w:val="21"/>
+          <w:szCs w:val="21"/>
+        </w:rPr>
+        <w:t>响应：系统显示该商圈符合条件的所有酒店列表。</w:t>
+      </w:r>
+    </w:p>
+    <w:p>
+      <w:pPr>
+        <w:spacing w:line="360" w:lineRule="auto"/>
+        <w:rPr>
+          <w:rFonts w:asciiTheme="minorEastAsia" w:hAnsiTheme="minorEastAsia"/>
+          <w:sz w:val="21"/>
+          <w:szCs w:val="21"/>
+        </w:rPr>
+      </w:pPr>
+      <w:r>
+        <w:rPr>
+          <w:rFonts w:asciiTheme="minorEastAsia" w:hAnsiTheme="minorEastAsia" w:hint="eastAsia"/>
+          <w:sz w:val="21"/>
+          <w:szCs w:val="21"/>
+        </w:rPr>
+        <w:t>刺激</w:t>
+      </w:r>
+      <w:r>
+        <w:rPr>
+          <w:rFonts w:asciiTheme="minorEastAsia" w:hAnsiTheme="minorEastAsia" w:hint="eastAsia"/>
+          <w:sz w:val="21"/>
+          <w:szCs w:val="21"/>
+        </w:rPr>
+        <w:t>5</w:t>
+      </w:r>
+      <w:r>
+        <w:rPr>
+          <w:rFonts w:asciiTheme="minorEastAsia" w:hAnsiTheme="minorEastAsia" w:hint="eastAsia"/>
+          <w:sz w:val="21"/>
+          <w:szCs w:val="21"/>
+        </w:rPr>
+        <w:t>：客户点击酒店名称以查看详情。</w:t>
+      </w:r>
+    </w:p>
+    <w:p>
+      <w:pPr>
+        <w:spacing w:line="360" w:lineRule="auto"/>
+        <w:rPr>
+          <w:rFonts w:hint="eastAsia"/>
+        </w:rPr>
+      </w:pPr>
+      <w:r>
+        <w:rPr>
+          <w:rFonts w:asciiTheme="minorEastAsia" w:hAnsiTheme="minorEastAsia" w:hint="eastAsia"/>
+          <w:sz w:val="21"/>
+          <w:szCs w:val="21"/>
+        </w:rPr>
+        <w:t>响应：系统显示酒店详情页面。</w:t>
+      </w:r>
     </w:p>
     <w:p>
       <w:pPr>
@@ -2743,8 +3381,2782 @@
         <w:rPr>
           <w:rFonts w:hint="eastAsia"/>
         </w:rPr>
+        <w:t>3.2.1</w:t>
+      </w:r>
+      <w:r>
+        <w:rPr>
+          <w:rFonts w:hint="eastAsia"/>
+        </w:rPr>
+        <w:t>3</w:t>
+      </w:r>
+      <w:r>
+        <w:rPr>
+          <w:rFonts w:hint="eastAsia"/>
+        </w:rPr>
+        <w:t>.3</w:t>
+      </w:r>
+      <w:r>
+        <w:rPr>
+          <w:rFonts w:hint="eastAsia"/>
+        </w:rPr>
+        <w:t>相关功能需求</w:t>
+      </w:r>
+    </w:p>
+    <w:tbl>
+      <w:tblPr>
+        <w:tblStyle w:val="a6"/>
+        <w:tblW w:w="0" w:type="auto"/>
+        <w:tblLook w:val="04A0" w:firstRow="1" w:lastRow="0" w:firstColumn="1" w:lastColumn="0" w:noHBand="0" w:noVBand="1"/>
+      </w:tblPr>
+      <w:tblGrid>
+        <w:gridCol w:w="3256"/>
+        <w:gridCol w:w="5040"/>
+      </w:tblGrid>
+      <w:tr>
+        <w:tc>
+          <w:tcPr>
+            <w:tcW w:w="3256" w:type="dxa"/>
+            <w:shd w:val="clear" w:color="auto" w:fill="DEEAF6" w:themeFill="accent1" w:themeFillTint="33"/>
+          </w:tcPr>
+          <w:p>
+            <w:pPr>
+              <w:spacing w:line="360" w:lineRule="auto"/>
+              <w:jc w:val="center"/>
+              <w:rPr>
+                <w:sz w:val="28"/>
+                <w:szCs w:val="28"/>
+              </w:rPr>
+            </w:pPr>
+            <w:r>
+              <w:rPr>
+                <w:rFonts w:hint="eastAsia"/>
+                <w:sz w:val="28"/>
+                <w:szCs w:val="28"/>
+              </w:rPr>
+              <w:t>编号</w:t>
+            </w:r>
+          </w:p>
+        </w:tc>
+        <w:tc>
+          <w:tcPr>
+            <w:tcW w:w="5040" w:type="dxa"/>
+            <w:shd w:val="clear" w:color="auto" w:fill="DEEAF6" w:themeFill="accent1" w:themeFillTint="33"/>
+          </w:tcPr>
+          <w:p>
+            <w:pPr>
+              <w:spacing w:line="360" w:lineRule="auto"/>
+              <w:jc w:val="center"/>
+              <w:rPr>
+                <w:sz w:val="28"/>
+                <w:szCs w:val="28"/>
+              </w:rPr>
+            </w:pPr>
+            <w:r>
+              <w:rPr>
+                <w:rFonts w:hint="eastAsia"/>
+                <w:sz w:val="28"/>
+                <w:szCs w:val="28"/>
+              </w:rPr>
+              <w:t>需求描述</w:t>
+            </w:r>
+          </w:p>
+        </w:tc>
+      </w:tr>
+      <w:tr>
+        <w:tc>
+          <w:tcPr>
+            <w:tcW w:w="3256" w:type="dxa"/>
+            <w:shd w:val="clear" w:color="auto" w:fill="E2EFD9" w:themeFill="accent6" w:themeFillTint="33"/>
+            <w:vAlign w:val="center"/>
+          </w:tcPr>
+          <w:p>
+            <w:pPr>
+              <w:spacing w:line="360" w:lineRule="auto"/>
+            </w:pPr>
+            <w:r>
+              <w:rPr>
+                <w:rFonts w:hint="eastAsia"/>
+              </w:rPr>
+              <w:t>Ho</w:t>
+            </w:r>
+            <w:r>
+              <w:t>telSearch. Select</w:t>
+            </w:r>
+          </w:p>
+        </w:tc>
+        <w:tc>
+          <w:tcPr>
+            <w:tcW w:w="5040" w:type="dxa"/>
+            <w:shd w:val="clear" w:color="auto" w:fill="E2EFD9" w:themeFill="accent6" w:themeFillTint="33"/>
+          </w:tcPr>
+          <w:p>
+            <w:pPr>
+              <w:spacing w:line="360" w:lineRule="auto"/>
+            </w:pPr>
+            <w:r>
+              <w:rPr>
+                <w:rFonts w:hint="eastAsia"/>
+              </w:rPr>
+              <w:t>客户可以选择城市和商圈查看酒店列表。</w:t>
+            </w:r>
+          </w:p>
+        </w:tc>
+      </w:tr>
+      <w:tr>
+        <w:tc>
+          <w:tcPr>
+            <w:tcW w:w="3256" w:type="dxa"/>
+            <w:shd w:val="clear" w:color="auto" w:fill="E2EFD9" w:themeFill="accent6" w:themeFillTint="33"/>
+            <w:vAlign w:val="center"/>
+          </w:tcPr>
+          <w:p>
+            <w:pPr>
+              <w:spacing w:line="360" w:lineRule="auto"/>
+            </w:pPr>
+            <w:r>
+              <w:rPr>
+                <w:rFonts w:hint="eastAsia"/>
+              </w:rPr>
+              <w:t>Ho</w:t>
+            </w:r>
+            <w:r>
+              <w:t>telSearch. Select. City</w:t>
+            </w:r>
+          </w:p>
+        </w:tc>
+        <w:tc>
+          <w:tcPr>
+            <w:tcW w:w="5040" w:type="dxa"/>
+            <w:shd w:val="clear" w:color="auto" w:fill="E2EFD9" w:themeFill="accent6" w:themeFillTint="33"/>
+          </w:tcPr>
+          <w:p>
+            <w:pPr>
+              <w:spacing w:line="360" w:lineRule="auto"/>
+            </w:pPr>
+            <w:r>
+              <w:rPr>
+                <w:rFonts w:hint="eastAsia"/>
+              </w:rPr>
+              <w:t>客户可以在下拉列表中选择一个城市。</w:t>
+            </w:r>
+          </w:p>
+        </w:tc>
+      </w:tr>
+      <w:tr>
+        <w:tc>
+          <w:tcPr>
+            <w:tcW w:w="3256" w:type="dxa"/>
+            <w:shd w:val="clear" w:color="auto" w:fill="E2EFD9" w:themeFill="accent6" w:themeFillTint="33"/>
+            <w:vAlign w:val="center"/>
+          </w:tcPr>
+          <w:p>
+            <w:pPr>
+              <w:spacing w:line="360" w:lineRule="auto"/>
+            </w:pPr>
+            <w:r>
+              <w:rPr>
+                <w:rFonts w:hint="eastAsia"/>
+              </w:rPr>
+              <w:t>Ho</w:t>
+            </w:r>
+            <w:r>
+              <w:t xml:space="preserve">telSearch. Select. </w:t>
+            </w:r>
+            <w:r>
+              <w:rPr>
+                <w:rFonts w:hint="eastAsia"/>
+              </w:rPr>
+              <w:t>Area</w:t>
+            </w:r>
+          </w:p>
+        </w:tc>
+        <w:tc>
+          <w:tcPr>
+            <w:tcW w:w="5040" w:type="dxa"/>
+            <w:shd w:val="clear" w:color="auto" w:fill="E2EFD9" w:themeFill="accent6" w:themeFillTint="33"/>
+          </w:tcPr>
+          <w:p>
+            <w:pPr>
+              <w:spacing w:line="360" w:lineRule="auto"/>
+            </w:pPr>
+            <w:r>
+              <w:rPr>
+                <w:rFonts w:hint="eastAsia"/>
+              </w:rPr>
+              <w:t>客户可以在下拉列表中选择已选城市的一个商圈。</w:t>
+            </w:r>
+          </w:p>
+        </w:tc>
+      </w:tr>
+      <w:tr>
+        <w:tc>
+          <w:tcPr>
+            <w:tcW w:w="3256" w:type="dxa"/>
+            <w:shd w:val="clear" w:color="auto" w:fill="E2EFD9" w:themeFill="accent6" w:themeFillTint="33"/>
+            <w:vAlign w:val="center"/>
+          </w:tcPr>
+          <w:p>
+            <w:pPr>
+              <w:spacing w:line="360" w:lineRule="auto"/>
+            </w:pPr>
+            <w:r>
+              <w:rPr>
+                <w:rFonts w:hint="eastAsia"/>
+              </w:rPr>
+              <w:t>Ho</w:t>
+            </w:r>
+            <w:r>
+              <w:t xml:space="preserve">telSearch. Select. </w:t>
+            </w:r>
+            <w:r>
+              <w:rPr>
+                <w:rFonts w:hint="eastAsia"/>
+              </w:rPr>
+              <w:t>Cancel</w:t>
+            </w:r>
+          </w:p>
+        </w:tc>
+        <w:tc>
+          <w:tcPr>
+            <w:tcW w:w="5040" w:type="dxa"/>
+            <w:shd w:val="clear" w:color="auto" w:fill="E2EFD9" w:themeFill="accent6" w:themeFillTint="33"/>
+          </w:tcPr>
+          <w:p>
+            <w:pPr>
+              <w:spacing w:line="360" w:lineRule="auto"/>
+            </w:pPr>
+            <w:r>
+              <w:rPr>
+                <w:rFonts w:hint="eastAsia"/>
+              </w:rPr>
+              <w:t>客户可以返回之前的页面。</w:t>
+            </w:r>
+          </w:p>
+        </w:tc>
+      </w:tr>
+      <w:tr>
+        <w:tc>
+          <w:tcPr>
+            <w:tcW w:w="3256" w:type="dxa"/>
+            <w:shd w:val="clear" w:color="auto" w:fill="FFF2CC" w:themeFill="accent4" w:themeFillTint="33"/>
+            <w:vAlign w:val="center"/>
+          </w:tcPr>
+          <w:p>
+            <w:pPr>
+              <w:spacing w:line="360" w:lineRule="auto"/>
+            </w:pPr>
+            <w:r>
+              <w:rPr>
+                <w:rFonts w:hint="eastAsia"/>
+              </w:rPr>
+              <w:t>Hotel</w:t>
+            </w:r>
+            <w:r>
+              <w:t>Search. Filter</w:t>
+            </w:r>
+          </w:p>
+        </w:tc>
+        <w:tc>
+          <w:tcPr>
+            <w:tcW w:w="5040" w:type="dxa"/>
+            <w:shd w:val="clear" w:color="auto" w:fill="FFF2CC" w:themeFill="accent4" w:themeFillTint="33"/>
+          </w:tcPr>
+          <w:p>
+            <w:pPr>
+              <w:spacing w:line="360" w:lineRule="auto"/>
+            </w:pPr>
+            <w:r>
+              <w:rPr>
+                <w:rFonts w:hint="eastAsia"/>
+              </w:rPr>
+              <w:t>客户</w:t>
+            </w:r>
+            <w:r>
+              <w:rPr>
+                <w:rFonts w:hint="eastAsia"/>
+              </w:rPr>
+              <w:t>修改筛选条件后系统在内部的酒店列表中使用新的条件进行搜索。</w:t>
+            </w:r>
+          </w:p>
+        </w:tc>
+      </w:tr>
+      <w:tr>
+        <w:tc>
+          <w:tcPr>
+            <w:tcW w:w="3256" w:type="dxa"/>
+            <w:shd w:val="clear" w:color="auto" w:fill="FFF2CC" w:themeFill="accent4" w:themeFillTint="33"/>
+            <w:vAlign w:val="center"/>
+          </w:tcPr>
+          <w:p>
+            <w:pPr>
+              <w:spacing w:line="360" w:lineRule="auto"/>
+            </w:pPr>
+            <w:r>
+              <w:rPr>
+                <w:rFonts w:hint="eastAsia"/>
+              </w:rPr>
+              <w:lastRenderedPageBreak/>
+              <w:t>Hotel</w:t>
+            </w:r>
+            <w:r>
+              <w:t>Search. Filter</w:t>
+            </w:r>
+            <w:r>
+              <w:rPr>
+                <w:rFonts w:hint="eastAsia"/>
+              </w:rPr>
+              <w:t>. Name</w:t>
+            </w:r>
+          </w:p>
+        </w:tc>
+        <w:tc>
+          <w:tcPr>
+            <w:tcW w:w="5040" w:type="dxa"/>
+            <w:shd w:val="clear" w:color="auto" w:fill="FFF2CC" w:themeFill="accent4" w:themeFillTint="33"/>
+          </w:tcPr>
+          <w:p>
+            <w:pPr>
+              <w:spacing w:line="360" w:lineRule="auto"/>
+            </w:pPr>
+            <w:r>
+              <w:rPr>
+                <w:rFonts w:hint="eastAsia"/>
+              </w:rPr>
+              <w:t>客户输入酒店名字（关键字）进行筛选</w:t>
+            </w:r>
+            <w:r>
+              <w:rPr>
+                <w:rFonts w:hint="eastAsia"/>
+              </w:rPr>
+              <w:t>。</w:t>
+            </w:r>
+          </w:p>
+        </w:tc>
+      </w:tr>
+      <w:tr>
+        <w:tc>
+          <w:tcPr>
+            <w:tcW w:w="3256" w:type="dxa"/>
+            <w:shd w:val="clear" w:color="auto" w:fill="FFF2CC" w:themeFill="accent4" w:themeFillTint="33"/>
+            <w:vAlign w:val="center"/>
+          </w:tcPr>
+          <w:p>
+            <w:pPr>
+              <w:spacing w:line="360" w:lineRule="auto"/>
+            </w:pPr>
+            <w:r>
+              <w:rPr>
+                <w:rFonts w:hint="eastAsia"/>
+              </w:rPr>
+              <w:t>Hotel</w:t>
+            </w:r>
+            <w:r>
+              <w:t>Search. Filter</w:t>
+            </w:r>
+            <w:r>
+              <w:rPr>
+                <w:rFonts w:hint="eastAsia"/>
+              </w:rPr>
+              <w:t>. Star</w:t>
+            </w:r>
+          </w:p>
+        </w:tc>
+        <w:tc>
+          <w:tcPr>
+            <w:tcW w:w="5040" w:type="dxa"/>
+            <w:shd w:val="clear" w:color="auto" w:fill="FFF2CC" w:themeFill="accent4" w:themeFillTint="33"/>
+          </w:tcPr>
+          <w:p>
+            <w:pPr>
+              <w:spacing w:line="360" w:lineRule="auto"/>
+            </w:pPr>
+            <w:r>
+              <w:rPr>
+                <w:rFonts w:hint="eastAsia"/>
+              </w:rPr>
+              <w:t>客户根据酒店的星级进行筛选</w:t>
+            </w:r>
+            <w:r>
+              <w:rPr>
+                <w:rFonts w:hint="eastAsia"/>
+              </w:rPr>
+              <w:t>。</w:t>
+            </w:r>
+          </w:p>
+        </w:tc>
+      </w:tr>
+      <w:tr>
+        <w:tc>
+          <w:tcPr>
+            <w:tcW w:w="3256" w:type="dxa"/>
+            <w:shd w:val="clear" w:color="auto" w:fill="FFF2CC" w:themeFill="accent4" w:themeFillTint="33"/>
+            <w:vAlign w:val="center"/>
+          </w:tcPr>
+          <w:p>
+            <w:pPr>
+              <w:spacing w:line="360" w:lineRule="auto"/>
+            </w:pPr>
+            <w:r>
+              <w:rPr>
+                <w:rFonts w:hint="eastAsia"/>
+              </w:rPr>
+              <w:t>Hotel</w:t>
+            </w:r>
+            <w:r>
+              <w:t>Search. Filter</w:t>
+            </w:r>
+            <w:r>
+              <w:rPr>
+                <w:rFonts w:hint="eastAsia"/>
+              </w:rPr>
+              <w:t>. Price</w:t>
+            </w:r>
+          </w:p>
+        </w:tc>
+        <w:tc>
+          <w:tcPr>
+            <w:tcW w:w="5040" w:type="dxa"/>
+            <w:shd w:val="clear" w:color="auto" w:fill="FFF2CC" w:themeFill="accent4" w:themeFillTint="33"/>
+          </w:tcPr>
+          <w:p>
+            <w:pPr>
+              <w:spacing w:line="360" w:lineRule="auto"/>
+            </w:pPr>
+            <w:r>
+              <w:rPr>
+                <w:rFonts w:hint="eastAsia"/>
+              </w:rPr>
+              <w:t>客户根据酒店原始价格区间进行筛选。</w:t>
+            </w:r>
+          </w:p>
+        </w:tc>
+      </w:tr>
+      <w:tr>
+        <w:tc>
+          <w:tcPr>
+            <w:tcW w:w="3256" w:type="dxa"/>
+            <w:shd w:val="clear" w:color="auto" w:fill="FFF2CC" w:themeFill="accent4" w:themeFillTint="33"/>
+            <w:vAlign w:val="center"/>
+          </w:tcPr>
+          <w:p>
+            <w:pPr>
+              <w:spacing w:line="360" w:lineRule="auto"/>
+            </w:pPr>
+            <w:r>
+              <w:rPr>
+                <w:rFonts w:hint="eastAsia"/>
+              </w:rPr>
+              <w:t>Hotel</w:t>
+            </w:r>
+            <w:r>
+              <w:t>Search. Filter</w:t>
+            </w:r>
+            <w:r>
+              <w:rPr>
+                <w:rFonts w:hint="eastAsia"/>
+              </w:rPr>
+              <w:t>. Room</w:t>
+            </w:r>
+            <w:r>
+              <w:t>Type</w:t>
+            </w:r>
+          </w:p>
+        </w:tc>
+        <w:tc>
+          <w:tcPr>
+            <w:tcW w:w="5040" w:type="dxa"/>
+            <w:shd w:val="clear" w:color="auto" w:fill="FFF2CC" w:themeFill="accent4" w:themeFillTint="33"/>
+          </w:tcPr>
+          <w:p>
+            <w:pPr>
+              <w:spacing w:line="360" w:lineRule="auto"/>
+            </w:pPr>
+            <w:r>
+              <w:rPr>
+                <w:rFonts w:hint="eastAsia"/>
+              </w:rPr>
+              <w:t>客户根据房间类型进行筛选。</w:t>
+            </w:r>
+          </w:p>
+        </w:tc>
+      </w:tr>
+      <w:tr>
+        <w:tc>
+          <w:tcPr>
+            <w:tcW w:w="3256" w:type="dxa"/>
+            <w:shd w:val="clear" w:color="auto" w:fill="FFF2CC" w:themeFill="accent4" w:themeFillTint="33"/>
+            <w:vAlign w:val="center"/>
+          </w:tcPr>
+          <w:p>
+            <w:pPr>
+              <w:spacing w:line="360" w:lineRule="auto"/>
+            </w:pPr>
+            <w:r>
+              <w:rPr>
+                <w:rFonts w:hint="eastAsia"/>
+              </w:rPr>
+              <w:t>Hotel</w:t>
+            </w:r>
+            <w:r>
+              <w:t>Search. Filter. Review</w:t>
+            </w:r>
+          </w:p>
+        </w:tc>
+        <w:tc>
+          <w:tcPr>
+            <w:tcW w:w="5040" w:type="dxa"/>
+            <w:shd w:val="clear" w:color="auto" w:fill="FFF2CC" w:themeFill="accent4" w:themeFillTint="33"/>
+          </w:tcPr>
+          <w:p>
+            <w:pPr>
+              <w:spacing w:line="360" w:lineRule="auto"/>
+            </w:pPr>
+            <w:r>
+              <w:rPr>
+                <w:rFonts w:hint="eastAsia"/>
+              </w:rPr>
+              <w:t>客户根据酒店平均评分进行筛选。</w:t>
+            </w:r>
+          </w:p>
+        </w:tc>
+      </w:tr>
+      <w:tr>
+        <w:tc>
+          <w:tcPr>
+            <w:tcW w:w="3256" w:type="dxa"/>
+            <w:shd w:val="clear" w:color="auto" w:fill="FFF2CC" w:themeFill="accent4" w:themeFillTint="33"/>
+            <w:vAlign w:val="center"/>
+          </w:tcPr>
+          <w:p>
+            <w:pPr>
+              <w:spacing w:line="360" w:lineRule="auto"/>
+            </w:pPr>
+            <w:r>
+              <w:rPr>
+                <w:rFonts w:hint="eastAsia"/>
+              </w:rPr>
+              <w:t>Hotel</w:t>
+            </w:r>
+            <w:r>
+              <w:t xml:space="preserve">Search. Filter. </w:t>
+            </w:r>
+            <w:r>
+              <w:rPr>
+                <w:rFonts w:hint="eastAsia"/>
+              </w:rPr>
+              <w:t>Available</w:t>
+            </w:r>
+          </w:p>
+        </w:tc>
+        <w:tc>
+          <w:tcPr>
+            <w:tcW w:w="5040" w:type="dxa"/>
+            <w:shd w:val="clear" w:color="auto" w:fill="FFF2CC" w:themeFill="accent4" w:themeFillTint="33"/>
+          </w:tcPr>
+          <w:p>
+            <w:pPr>
+              <w:spacing w:line="360" w:lineRule="auto"/>
+            </w:pPr>
+            <w:r>
+              <w:rPr>
+                <w:rFonts w:hint="eastAsia"/>
+              </w:rPr>
+              <w:t>客户根据一定日期范围空房数量进行筛选。</w:t>
+            </w:r>
+          </w:p>
+        </w:tc>
+      </w:tr>
+      <w:tr>
+        <w:tc>
+          <w:tcPr>
+            <w:tcW w:w="3256" w:type="dxa"/>
+            <w:shd w:val="clear" w:color="auto" w:fill="FFF2CC" w:themeFill="accent4" w:themeFillTint="33"/>
+            <w:vAlign w:val="center"/>
+          </w:tcPr>
+          <w:p>
+            <w:pPr>
+              <w:spacing w:line="360" w:lineRule="auto"/>
+            </w:pPr>
+            <w:r>
+              <w:rPr>
+                <w:rFonts w:hint="eastAsia"/>
+              </w:rPr>
+              <w:t>Hotel</w:t>
+            </w:r>
+            <w:r>
+              <w:t xml:space="preserve">Search. Filter. </w:t>
+            </w:r>
+            <w:r>
+              <w:rPr>
+                <w:rFonts w:hint="eastAsia"/>
+              </w:rPr>
+              <w:t>Ordered</w:t>
+            </w:r>
+          </w:p>
+        </w:tc>
+        <w:tc>
+          <w:tcPr>
+            <w:tcW w:w="5040" w:type="dxa"/>
+            <w:shd w:val="clear" w:color="auto" w:fill="FFF2CC" w:themeFill="accent4" w:themeFillTint="33"/>
+          </w:tcPr>
+          <w:p>
+            <w:pPr>
+              <w:spacing w:line="360" w:lineRule="auto"/>
+              <w:rPr>
+                <w:rFonts w:hint="eastAsia"/>
+              </w:rPr>
+            </w:pPr>
+            <w:r>
+              <w:rPr>
+                <w:rFonts w:hint="eastAsia"/>
+              </w:rPr>
+              <w:t>客户根据自己是否预定过进行筛选。</w:t>
+            </w:r>
+          </w:p>
+        </w:tc>
+      </w:tr>
+      <w:tr>
+        <w:tc>
+          <w:tcPr>
+            <w:tcW w:w="3256" w:type="dxa"/>
+            <w:shd w:val="clear" w:color="auto" w:fill="FFF2CC" w:themeFill="accent4" w:themeFillTint="33"/>
+            <w:vAlign w:val="center"/>
+          </w:tcPr>
+          <w:p>
+            <w:pPr>
+              <w:spacing w:line="360" w:lineRule="auto"/>
+            </w:pPr>
+            <w:r>
+              <w:rPr>
+                <w:rFonts w:hint="eastAsia"/>
+              </w:rPr>
+              <w:t>Hotel</w:t>
+            </w:r>
+            <w:r>
+              <w:t xml:space="preserve">Search. Filter. </w:t>
+            </w:r>
+            <w:r>
+              <w:rPr>
+                <w:rFonts w:hint="eastAsia"/>
+              </w:rPr>
+              <w:t>Invalid</w:t>
+            </w:r>
+          </w:p>
+        </w:tc>
+        <w:tc>
+          <w:tcPr>
+            <w:tcW w:w="5040" w:type="dxa"/>
+            <w:shd w:val="clear" w:color="auto" w:fill="FFF2CC" w:themeFill="accent4" w:themeFillTint="33"/>
+          </w:tcPr>
+          <w:p>
+            <w:pPr>
+              <w:spacing w:line="360" w:lineRule="auto"/>
+            </w:pPr>
+            <w:r>
+              <w:rPr>
+                <w:rFonts w:hint="eastAsia"/>
+              </w:rPr>
+              <w:t>客户填写的筛选条件不合理时系统要求客户重新填写。</w:t>
+            </w:r>
+          </w:p>
+        </w:tc>
+      </w:tr>
+      <w:tr>
+        <w:tc>
+          <w:tcPr>
+            <w:tcW w:w="3256" w:type="dxa"/>
+            <w:shd w:val="clear" w:color="auto" w:fill="FFF2CC" w:themeFill="accent4" w:themeFillTint="33"/>
+            <w:vAlign w:val="center"/>
+          </w:tcPr>
+          <w:p>
+            <w:pPr>
+              <w:spacing w:line="360" w:lineRule="auto"/>
+              <w:rPr>
+                <w:rFonts w:hint="eastAsia"/>
+              </w:rPr>
+            </w:pPr>
+            <w:r>
+              <w:rPr>
+                <w:rFonts w:hint="eastAsia"/>
+              </w:rPr>
+              <w:t>HotelSearch</w:t>
+            </w:r>
+            <w:r>
+              <w:t>. Filter. Disable</w:t>
+            </w:r>
+          </w:p>
+        </w:tc>
+        <w:tc>
+          <w:tcPr>
+            <w:tcW w:w="5040" w:type="dxa"/>
+            <w:shd w:val="clear" w:color="auto" w:fill="FFF2CC" w:themeFill="accent4" w:themeFillTint="33"/>
+          </w:tcPr>
+          <w:p>
+            <w:pPr>
+              <w:spacing w:line="360" w:lineRule="auto"/>
+              <w:rPr>
+                <w:rFonts w:hint="eastAsia"/>
+              </w:rPr>
+            </w:pPr>
+            <w:r>
+              <w:rPr>
+                <w:rFonts w:hint="eastAsia"/>
+              </w:rPr>
+              <w:t>客户关闭全部筛选条件以查看完整列表。</w:t>
+            </w:r>
+          </w:p>
+        </w:tc>
+      </w:tr>
+      <w:tr>
+        <w:tc>
+          <w:tcPr>
+            <w:tcW w:w="3256" w:type="dxa"/>
+            <w:shd w:val="clear" w:color="auto" w:fill="E2EFD9" w:themeFill="accent6" w:themeFillTint="33"/>
+            <w:vAlign w:val="center"/>
+          </w:tcPr>
+          <w:p>
+            <w:pPr>
+              <w:spacing w:line="360" w:lineRule="auto"/>
+            </w:pPr>
+            <w:r>
+              <w:rPr>
+                <w:rFonts w:hint="eastAsia"/>
+              </w:rPr>
+              <w:t>H</w:t>
+            </w:r>
+            <w:r>
+              <w:t>o</w:t>
+            </w:r>
+            <w:r>
+              <w:rPr>
+                <w:rFonts w:hint="eastAsia"/>
+              </w:rPr>
+              <w:t>telSearch. Sort</w:t>
+            </w:r>
+          </w:p>
+        </w:tc>
+        <w:tc>
+          <w:tcPr>
+            <w:tcW w:w="5040" w:type="dxa"/>
+            <w:shd w:val="clear" w:color="auto" w:fill="E2EFD9" w:themeFill="accent6" w:themeFillTint="33"/>
+          </w:tcPr>
+          <w:p>
+            <w:pPr>
+              <w:spacing w:line="360" w:lineRule="auto"/>
+            </w:pPr>
+            <w:r>
+              <w:rPr>
+                <w:rFonts w:hint="eastAsia"/>
+              </w:rPr>
+              <w:t>系统根据用户选择的排序依据对酒店列表进行排序后显示。</w:t>
+            </w:r>
+          </w:p>
+        </w:tc>
+      </w:tr>
+      <w:tr>
+        <w:tc>
+          <w:tcPr>
+            <w:tcW w:w="3256" w:type="dxa"/>
+            <w:shd w:val="clear" w:color="auto" w:fill="E2EFD9" w:themeFill="accent6" w:themeFillTint="33"/>
+            <w:vAlign w:val="center"/>
+          </w:tcPr>
+          <w:p>
+            <w:pPr>
+              <w:spacing w:line="360" w:lineRule="auto"/>
+            </w:pPr>
+            <w:r>
+              <w:rPr>
+                <w:rFonts w:hint="eastAsia"/>
+              </w:rPr>
+              <w:t>H</w:t>
+            </w:r>
+            <w:r>
+              <w:t>o</w:t>
+            </w:r>
+            <w:r>
+              <w:rPr>
+                <w:rFonts w:hint="eastAsia"/>
+              </w:rPr>
+              <w:t>telSearch. Sort. Price</w:t>
+            </w:r>
+          </w:p>
+        </w:tc>
+        <w:tc>
+          <w:tcPr>
+            <w:tcW w:w="5040" w:type="dxa"/>
+            <w:shd w:val="clear" w:color="auto" w:fill="E2EFD9" w:themeFill="accent6" w:themeFillTint="33"/>
+          </w:tcPr>
+          <w:p>
+            <w:pPr>
+              <w:spacing w:line="360" w:lineRule="auto"/>
+              <w:rPr>
+                <w:rFonts w:hint="eastAsia"/>
+              </w:rPr>
+            </w:pPr>
+            <w:r>
+              <w:rPr>
+                <w:rFonts w:hint="eastAsia"/>
+              </w:rPr>
+              <w:t>客户可以选择用价格进行酒店的排序。</w:t>
+            </w:r>
+          </w:p>
+        </w:tc>
+      </w:tr>
+      <w:tr>
+        <w:tc>
+          <w:tcPr>
+            <w:tcW w:w="3256" w:type="dxa"/>
+            <w:shd w:val="clear" w:color="auto" w:fill="E2EFD9" w:themeFill="accent6" w:themeFillTint="33"/>
+            <w:vAlign w:val="center"/>
+          </w:tcPr>
+          <w:p>
+            <w:pPr>
+              <w:spacing w:line="360" w:lineRule="auto"/>
+            </w:pPr>
+            <w:r>
+              <w:rPr>
+                <w:rFonts w:hint="eastAsia"/>
+              </w:rPr>
+              <w:t>H</w:t>
+            </w:r>
+            <w:r>
+              <w:t>o</w:t>
+            </w:r>
+            <w:r>
+              <w:rPr>
+                <w:rFonts w:hint="eastAsia"/>
+              </w:rPr>
+              <w:t xml:space="preserve">telSearch. Sort. </w:t>
+            </w:r>
+            <w:r>
+              <w:t>Star</w:t>
+            </w:r>
+          </w:p>
+        </w:tc>
+        <w:tc>
+          <w:tcPr>
+            <w:tcW w:w="5040" w:type="dxa"/>
+            <w:shd w:val="clear" w:color="auto" w:fill="E2EFD9" w:themeFill="accent6" w:themeFillTint="33"/>
+          </w:tcPr>
+          <w:p>
+            <w:pPr>
+              <w:spacing w:line="360" w:lineRule="auto"/>
+              <w:rPr>
+                <w:rFonts w:hint="eastAsia"/>
+              </w:rPr>
+            </w:pPr>
+            <w:r>
+              <w:rPr>
+                <w:rFonts w:hint="eastAsia"/>
+              </w:rPr>
+              <w:t>客户可以选择用星级进行酒店的排序。</w:t>
+            </w:r>
+          </w:p>
+        </w:tc>
+      </w:tr>
+      <w:tr>
+        <w:tc>
+          <w:tcPr>
+            <w:tcW w:w="3256" w:type="dxa"/>
+            <w:shd w:val="clear" w:color="auto" w:fill="E2EFD9" w:themeFill="accent6" w:themeFillTint="33"/>
+            <w:vAlign w:val="center"/>
+          </w:tcPr>
+          <w:p>
+            <w:pPr>
+              <w:spacing w:line="360" w:lineRule="auto"/>
+            </w:pPr>
+            <w:r>
+              <w:rPr>
+                <w:rFonts w:hint="eastAsia"/>
+              </w:rPr>
+              <w:t>H</w:t>
+            </w:r>
+            <w:r>
+              <w:t>o</w:t>
+            </w:r>
+            <w:r>
+              <w:rPr>
+                <w:rFonts w:hint="eastAsia"/>
+              </w:rPr>
+              <w:t xml:space="preserve">telSearch. Sort. </w:t>
+            </w:r>
+            <w:r>
+              <w:t>Rate</w:t>
+            </w:r>
+          </w:p>
+        </w:tc>
+        <w:tc>
+          <w:tcPr>
+            <w:tcW w:w="5040" w:type="dxa"/>
+            <w:shd w:val="clear" w:color="auto" w:fill="E2EFD9" w:themeFill="accent6" w:themeFillTint="33"/>
+          </w:tcPr>
+          <w:p>
+            <w:pPr>
+              <w:spacing w:line="360" w:lineRule="auto"/>
+              <w:rPr>
+                <w:rFonts w:hint="eastAsia"/>
+              </w:rPr>
+            </w:pPr>
+            <w:r>
+              <w:rPr>
+                <w:rFonts w:hint="eastAsia"/>
+              </w:rPr>
+              <w:t>客户可以选择用评分进行酒店的排序。</w:t>
+            </w:r>
+          </w:p>
+        </w:tc>
+      </w:tr>
+      <w:tr>
+        <w:tc>
+          <w:tcPr>
+            <w:tcW w:w="3256" w:type="dxa"/>
+            <w:shd w:val="clear" w:color="auto" w:fill="FFF2CC" w:themeFill="accent4" w:themeFillTint="33"/>
+            <w:vAlign w:val="center"/>
+          </w:tcPr>
+          <w:p>
+            <w:pPr>
+              <w:spacing w:line="360" w:lineRule="auto"/>
+            </w:pPr>
+            <w:r>
+              <w:rPr>
+                <w:rFonts w:hint="eastAsia"/>
+              </w:rPr>
+              <w:t>H</w:t>
+            </w:r>
+            <w:r>
+              <w:t>o</w:t>
+            </w:r>
+            <w:r>
+              <w:rPr>
+                <w:rFonts w:hint="eastAsia"/>
+              </w:rPr>
+              <w:t>telSearch</w:t>
+            </w:r>
+            <w:r>
+              <w:t xml:space="preserve">. </w:t>
+            </w:r>
+            <w:r>
+              <w:rPr>
+                <w:rFonts w:hint="eastAsia"/>
+              </w:rPr>
+              <w:t>Display</w:t>
+            </w:r>
+          </w:p>
+        </w:tc>
+        <w:tc>
+          <w:tcPr>
+            <w:tcW w:w="5040" w:type="dxa"/>
+            <w:shd w:val="clear" w:color="auto" w:fill="FFF2CC" w:themeFill="accent4" w:themeFillTint="33"/>
+          </w:tcPr>
+          <w:p>
+            <w:pPr>
+              <w:spacing w:line="360" w:lineRule="auto"/>
+            </w:pPr>
+            <w:r>
+              <w:rPr>
+                <w:rFonts w:hint="eastAsia"/>
+              </w:rPr>
+              <w:t>系统根据筛选结果和排序方法显示酒店列表。</w:t>
+            </w:r>
+          </w:p>
+        </w:tc>
+      </w:tr>
+      <w:tr>
+        <w:tc>
+          <w:tcPr>
+            <w:tcW w:w="3256" w:type="dxa"/>
+            <w:shd w:val="clear" w:color="auto" w:fill="FFF2CC" w:themeFill="accent4" w:themeFillTint="33"/>
+            <w:vAlign w:val="center"/>
+          </w:tcPr>
+          <w:p>
+            <w:pPr>
+              <w:spacing w:line="360" w:lineRule="auto"/>
+              <w:rPr>
+                <w:rFonts w:hint="eastAsia"/>
+              </w:rPr>
+            </w:pPr>
+            <w:r>
+              <w:rPr>
+                <w:rFonts w:hint="eastAsia"/>
+              </w:rPr>
+              <w:t>H</w:t>
+            </w:r>
+            <w:r>
+              <w:t>o</w:t>
+            </w:r>
+            <w:r>
+              <w:rPr>
+                <w:rFonts w:hint="eastAsia"/>
+              </w:rPr>
+              <w:t>telSearch</w:t>
+            </w:r>
+            <w:r>
+              <w:t xml:space="preserve">. </w:t>
+            </w:r>
+            <w:r>
+              <w:rPr>
+                <w:rFonts w:hint="eastAsia"/>
+              </w:rPr>
+              <w:t xml:space="preserve">Display. </w:t>
+            </w:r>
+            <w:r>
+              <w:t>Info</w:t>
+            </w:r>
+          </w:p>
+        </w:tc>
+        <w:tc>
+          <w:tcPr>
+            <w:tcW w:w="5040" w:type="dxa"/>
+            <w:shd w:val="clear" w:color="auto" w:fill="FFF2CC" w:themeFill="accent4" w:themeFillTint="33"/>
+          </w:tcPr>
+          <w:p>
+            <w:pPr>
+              <w:spacing w:line="360" w:lineRule="auto"/>
+              <w:rPr>
+                <w:rFonts w:hint="eastAsia"/>
+              </w:rPr>
+            </w:pPr>
+            <w:r>
+              <w:rPr>
+                <w:rFonts w:hint="eastAsia"/>
+              </w:rPr>
+              <w:t>系统在列表中显示相应酒店的简要信息，如名称、地址、星级、价格等。</w:t>
+            </w:r>
+          </w:p>
+        </w:tc>
+      </w:tr>
+      <w:tr>
+        <w:tc>
+          <w:tcPr>
+            <w:tcW w:w="3256" w:type="dxa"/>
+            <w:shd w:val="clear" w:color="auto" w:fill="FFF2CC" w:themeFill="accent4" w:themeFillTint="33"/>
+            <w:vAlign w:val="center"/>
+          </w:tcPr>
+          <w:p>
+            <w:pPr>
+              <w:spacing w:line="360" w:lineRule="auto"/>
+              <w:rPr>
+                <w:rFonts w:hint="eastAsia"/>
+              </w:rPr>
+            </w:pPr>
+            <w:r>
+              <w:rPr>
+                <w:rFonts w:hint="eastAsia"/>
+              </w:rPr>
+              <w:t>H</w:t>
+            </w:r>
+            <w:r>
+              <w:t>o</w:t>
+            </w:r>
+            <w:r>
+              <w:rPr>
+                <w:rFonts w:hint="eastAsia"/>
+              </w:rPr>
+              <w:t>telSearch</w:t>
+            </w:r>
+            <w:r>
+              <w:t xml:space="preserve">. </w:t>
+            </w:r>
+            <w:r>
+              <w:rPr>
+                <w:rFonts w:hint="eastAsia"/>
+              </w:rPr>
+              <w:t>Display. Order</w:t>
+            </w:r>
+          </w:p>
+        </w:tc>
+        <w:tc>
+          <w:tcPr>
+            <w:tcW w:w="5040" w:type="dxa"/>
+            <w:shd w:val="clear" w:color="auto" w:fill="FFF2CC" w:themeFill="accent4" w:themeFillTint="33"/>
+          </w:tcPr>
+          <w:p>
+            <w:pPr>
+              <w:spacing w:line="360" w:lineRule="auto"/>
+              <w:rPr>
+                <w:rFonts w:hint="eastAsia"/>
+              </w:rPr>
+            </w:pPr>
+            <w:r>
+              <w:rPr>
+                <w:rFonts w:hint="eastAsia"/>
+              </w:rPr>
+              <w:t>系统在列表中显示客户在其预定过的酒店的正常、异常和撤销订单数量。</w:t>
+            </w:r>
+          </w:p>
+        </w:tc>
+      </w:tr>
+      <w:tr>
+        <w:tc>
+          <w:tcPr>
+            <w:tcW w:w="3256" w:type="dxa"/>
+            <w:shd w:val="clear" w:color="auto" w:fill="E2EFD9" w:themeFill="accent6" w:themeFillTint="33"/>
+            <w:vAlign w:val="center"/>
+          </w:tcPr>
+          <w:p>
+            <w:pPr>
+              <w:spacing w:line="360" w:lineRule="auto"/>
+              <w:rPr>
+                <w:rFonts w:hint="eastAsia"/>
+              </w:rPr>
+            </w:pPr>
+            <w:r>
+              <w:rPr>
+                <w:rFonts w:hint="eastAsia"/>
+              </w:rPr>
+              <w:t>HotelSearch</w:t>
+            </w:r>
+            <w:r>
+              <w:t>. Details</w:t>
+            </w:r>
+          </w:p>
+        </w:tc>
+        <w:tc>
+          <w:tcPr>
+            <w:tcW w:w="5040" w:type="dxa"/>
+            <w:shd w:val="clear" w:color="auto" w:fill="E2EFD9" w:themeFill="accent6" w:themeFillTint="33"/>
+          </w:tcPr>
+          <w:p>
+            <w:pPr>
+              <w:spacing w:line="360" w:lineRule="auto"/>
+              <w:rPr>
+                <w:rFonts w:hint="eastAsia"/>
+              </w:rPr>
+            </w:pPr>
+            <w:r>
+              <w:rPr>
+                <w:rFonts w:hint="eastAsia"/>
+              </w:rPr>
+              <w:t>客户可以点击酒店名称以查看详情。</w:t>
+            </w:r>
+          </w:p>
+        </w:tc>
+      </w:tr>
+      <w:tr>
+        <w:tc>
+          <w:tcPr>
+            <w:tcW w:w="3256" w:type="dxa"/>
+            <w:shd w:val="clear" w:color="auto" w:fill="FFF2CC" w:themeFill="accent4" w:themeFillTint="33"/>
+            <w:vAlign w:val="center"/>
+          </w:tcPr>
+          <w:p>
+            <w:pPr>
+              <w:spacing w:line="360" w:lineRule="auto"/>
+              <w:rPr>
+                <w:rFonts w:hint="eastAsia"/>
+              </w:rPr>
+            </w:pPr>
+            <w:r>
+              <w:rPr>
+                <w:rFonts w:hint="eastAsia"/>
+              </w:rPr>
+              <w:t>Hotel</w:t>
+            </w:r>
+            <w:r>
+              <w:t>Search. Order</w:t>
+            </w:r>
+          </w:p>
+        </w:tc>
+        <w:tc>
+          <w:tcPr>
+            <w:tcW w:w="5040" w:type="dxa"/>
+            <w:shd w:val="clear" w:color="auto" w:fill="FFF2CC" w:themeFill="accent4" w:themeFillTint="33"/>
+          </w:tcPr>
+          <w:p>
+            <w:pPr>
+              <w:spacing w:line="360" w:lineRule="auto"/>
+              <w:rPr>
+                <w:rFonts w:hint="eastAsia"/>
+              </w:rPr>
+            </w:pPr>
+            <w:r>
+              <w:rPr>
+                <w:rFonts w:hint="eastAsia"/>
+              </w:rPr>
+              <w:t>客户可以在酒店列表中进入酒店的生成订单界</w:t>
+            </w:r>
+            <w:r>
+              <w:rPr>
+                <w:rFonts w:hint="eastAsia"/>
+              </w:rPr>
+              <w:lastRenderedPageBreak/>
+              <w:t>面。</w:t>
+            </w:r>
+          </w:p>
+        </w:tc>
+      </w:tr>
+    </w:tbl>
+    <w:p>
+      <w:pPr>
+        <w:spacing w:line="360" w:lineRule="auto"/>
+      </w:pPr>
+    </w:p>
+    <w:p>
+      <w:pPr>
+        <w:pStyle w:val="3"/>
+      </w:pPr>
+      <w:r>
+        <w:rPr>
+          <w:rFonts w:hint="eastAsia"/>
+        </w:rPr>
+        <w:t>3.2.14</w:t>
+      </w:r>
+      <w:r>
+        <w:rPr>
+          <w:rFonts w:hint="eastAsia"/>
+        </w:rPr>
+        <w:t>查看酒店详情</w:t>
+      </w:r>
+    </w:p>
+    <w:p>
+      <w:pPr>
+        <w:pStyle w:val="4"/>
+      </w:pPr>
+      <w:r>
+        <w:rPr>
+          <w:rFonts w:hint="eastAsia"/>
+        </w:rPr>
+        <w:t>3.2.14.1</w:t>
+      </w:r>
+      <w:r>
+        <w:rPr>
+          <w:rFonts w:hint="eastAsia"/>
+        </w:rPr>
+        <w:t>特性描述</w:t>
+      </w:r>
+    </w:p>
+    <w:p>
+      <w:pPr>
+        <w:spacing w:line="360" w:lineRule="auto"/>
+        <w:rPr>
+          <w:rFonts w:hint="eastAsia"/>
+        </w:rPr>
+      </w:pPr>
+      <w:r>
+        <w:tab/>
+      </w:r>
+      <w:r>
+        <w:rPr>
+          <w:rFonts w:hint="eastAsia"/>
+        </w:rPr>
+        <w:t>客户需要充分了解一家特定酒店时，系统显示酒店详情页面，展示酒店的完整信息、客户评价情况及个人的历史订单。</w:t>
+      </w:r>
+    </w:p>
+    <w:p>
+      <w:pPr>
+        <w:pStyle w:val="4"/>
+      </w:pPr>
+      <w:r>
+        <w:rPr>
+          <w:rFonts w:hint="eastAsia"/>
+        </w:rPr>
+        <w:t>3.2.14.2</w:t>
+      </w:r>
+      <w:r>
+        <w:rPr>
+          <w:rFonts w:hint="eastAsia"/>
+        </w:rPr>
+        <w:t>刺激</w:t>
+      </w:r>
+      <w:r>
+        <w:rPr>
+          <w:rFonts w:hint="eastAsia"/>
+        </w:rPr>
+        <w:t>/</w:t>
+      </w:r>
+      <w:r>
+        <w:rPr>
+          <w:rFonts w:hint="eastAsia"/>
+        </w:rPr>
+        <w:t>响应序列</w:t>
+      </w:r>
+    </w:p>
+    <w:p>
+      <w:pPr>
+        <w:spacing w:line="360" w:lineRule="auto"/>
+      </w:pPr>
+      <w:r>
+        <w:rPr>
+          <w:rFonts w:hint="eastAsia"/>
+        </w:rPr>
+        <w:t>刺激</w:t>
+      </w:r>
+      <w:r>
+        <w:rPr>
+          <w:rFonts w:hint="eastAsia"/>
+        </w:rPr>
+        <w:t>1</w:t>
+      </w:r>
+      <w:r>
+        <w:rPr>
+          <w:rFonts w:hint="eastAsia"/>
+        </w:rPr>
+        <w:t>：客户进入酒店详情页面。</w:t>
+      </w:r>
+    </w:p>
+    <w:p>
+      <w:pPr>
+        <w:spacing w:line="360" w:lineRule="auto"/>
+      </w:pPr>
+      <w:r>
+        <w:rPr>
+          <w:rFonts w:hint="eastAsia"/>
+        </w:rPr>
+        <w:t>响应：</w:t>
+      </w:r>
+      <w:r>
+        <w:rPr>
+          <w:rFonts w:hint="eastAsia"/>
+        </w:rPr>
+        <w:t>显示酒店的名称、图片、地址、简介、设施服务、客房类型、价格、评价等信息，并显示</w:t>
+      </w:r>
+      <w:r>
+        <w:rPr>
+          <w:rFonts w:hint="eastAsia"/>
+        </w:rPr>
+        <w:t>该客户</w:t>
+      </w:r>
+      <w:r>
+        <w:rPr>
+          <w:rFonts w:hint="eastAsia"/>
+        </w:rPr>
+        <w:t>在该酒店的所有订单的信息。</w:t>
+      </w:r>
+    </w:p>
+    <w:p>
+      <w:pPr>
+        <w:spacing w:line="360" w:lineRule="auto"/>
+        <w:rPr>
+          <w:rFonts w:hint="eastAsia"/>
+        </w:rPr>
+      </w:pPr>
+      <w:r>
+        <w:rPr>
+          <w:rFonts w:hint="eastAsia"/>
+        </w:rPr>
+        <w:t>刺激</w:t>
+      </w:r>
+      <w:r>
+        <w:rPr>
+          <w:rFonts w:hint="eastAsia"/>
+        </w:rPr>
+        <w:t>2</w:t>
+      </w:r>
+      <w:r>
+        <w:rPr>
+          <w:rFonts w:hint="eastAsia"/>
+        </w:rPr>
+        <w:t>：</w:t>
+      </w:r>
+    </w:p>
+    <w:p>
+      <w:pPr>
+        <w:pStyle w:val="4"/>
+      </w:pPr>
+      <w:r>
+        <w:rPr>
+          <w:rFonts w:hint="eastAsia"/>
+        </w:rPr>
+        <w:t>3.2.14.3</w:t>
+      </w:r>
+      <w:r>
+        <w:rPr>
+          <w:rFonts w:hint="eastAsia"/>
+        </w:rPr>
+        <w:t>相关功能需求</w:t>
+      </w:r>
+    </w:p>
+    <w:tbl>
+      <w:tblPr>
+        <w:tblStyle w:val="a6"/>
+        <w:tblW w:w="0" w:type="auto"/>
+        <w:tblLook w:val="04A0" w:firstRow="1" w:lastRow="0" w:firstColumn="1" w:lastColumn="0" w:noHBand="0" w:noVBand="1"/>
+      </w:tblPr>
+      <w:tblGrid>
+        <w:gridCol w:w="3114"/>
+        <w:gridCol w:w="5182"/>
+      </w:tblGrid>
+      <w:tr>
+        <w:tc>
+          <w:tcPr>
+            <w:tcW w:w="3114" w:type="dxa"/>
+            <w:shd w:val="clear" w:color="auto" w:fill="DEEAF6" w:themeFill="accent1" w:themeFillTint="33"/>
+          </w:tcPr>
+          <w:p>
+            <w:pPr>
+              <w:spacing w:line="360" w:lineRule="auto"/>
+              <w:jc w:val="center"/>
+              <w:rPr>
+                <w:sz w:val="28"/>
+                <w:szCs w:val="28"/>
+              </w:rPr>
+            </w:pPr>
+            <w:r>
+              <w:rPr>
+                <w:rFonts w:hint="eastAsia"/>
+                <w:sz w:val="28"/>
+                <w:szCs w:val="28"/>
+              </w:rPr>
+              <w:t>编号</w:t>
+            </w:r>
+          </w:p>
+        </w:tc>
+        <w:tc>
+          <w:tcPr>
+            <w:tcW w:w="5182" w:type="dxa"/>
+            <w:shd w:val="clear" w:color="auto" w:fill="DEEAF6" w:themeFill="accent1" w:themeFillTint="33"/>
+          </w:tcPr>
+          <w:p>
+            <w:pPr>
+              <w:spacing w:line="360" w:lineRule="auto"/>
+              <w:jc w:val="center"/>
+              <w:rPr>
+                <w:sz w:val="28"/>
+                <w:szCs w:val="28"/>
+              </w:rPr>
+            </w:pPr>
+            <w:r>
+              <w:rPr>
+                <w:rFonts w:hint="eastAsia"/>
+                <w:sz w:val="28"/>
+                <w:szCs w:val="28"/>
+              </w:rPr>
+              <w:t>需求描述</w:t>
+            </w:r>
+          </w:p>
+        </w:tc>
+      </w:tr>
+      <w:tr>
+        <w:tc>
+          <w:tcPr>
+            <w:tcW w:w="3114" w:type="dxa"/>
+            <w:shd w:val="clear" w:color="auto" w:fill="E2EFD9" w:themeFill="accent6" w:themeFillTint="33"/>
+            <w:vAlign w:val="center"/>
+          </w:tcPr>
+          <w:p>
+            <w:pPr>
+              <w:spacing w:line="360" w:lineRule="auto"/>
+            </w:pPr>
+            <w:r>
+              <w:rPr>
+                <w:rFonts w:hint="eastAsia"/>
+              </w:rPr>
+              <w:t>Hotel</w:t>
+            </w:r>
+            <w:r>
+              <w:t>Details. Info</w:t>
+            </w:r>
+          </w:p>
+        </w:tc>
+        <w:tc>
+          <w:tcPr>
+            <w:tcW w:w="5182" w:type="dxa"/>
+            <w:shd w:val="clear" w:color="auto" w:fill="E2EFD9" w:themeFill="accent6" w:themeFillTint="33"/>
+          </w:tcPr>
+          <w:p>
+            <w:pPr>
+              <w:spacing w:line="360" w:lineRule="auto"/>
+            </w:pPr>
+            <w:r>
+              <w:rPr>
+                <w:rFonts w:hint="eastAsia"/>
+              </w:rPr>
+              <w:t>系统将酒店的名称、地址、、简介、设施服务、客房类型、价格等基本信息以文字形式显示。</w:t>
+            </w:r>
+          </w:p>
+        </w:tc>
+      </w:tr>
+      <w:tr>
+        <w:tc>
+          <w:tcPr>
+            <w:tcW w:w="3114" w:type="dxa"/>
+            <w:shd w:val="clear" w:color="auto" w:fill="E2EFD9" w:themeFill="accent6" w:themeFillTint="33"/>
+            <w:vAlign w:val="center"/>
+          </w:tcPr>
+          <w:p>
+            <w:pPr>
+              <w:spacing w:line="360" w:lineRule="auto"/>
+            </w:pPr>
+            <w:r>
+              <w:rPr>
+                <w:rFonts w:hint="eastAsia"/>
+              </w:rPr>
+              <w:t>Hotel</w:t>
+            </w:r>
+            <w:r>
+              <w:t>Details. Info. Rooms</w:t>
+            </w:r>
+          </w:p>
+        </w:tc>
+        <w:tc>
+          <w:tcPr>
+            <w:tcW w:w="5182" w:type="dxa"/>
+            <w:shd w:val="clear" w:color="auto" w:fill="E2EFD9" w:themeFill="accent6" w:themeFillTint="33"/>
+          </w:tcPr>
+          <w:p>
+            <w:pPr>
+              <w:spacing w:line="360" w:lineRule="auto"/>
+              <w:rPr>
+                <w:rFonts w:hint="eastAsia"/>
+              </w:rPr>
+            </w:pPr>
+            <w:r>
+              <w:rPr>
+                <w:rFonts w:hint="eastAsia"/>
+              </w:rPr>
+              <w:t>客户可以查询某日期该酒店剩余的房间类型以及数量。</w:t>
+            </w:r>
+          </w:p>
+        </w:tc>
+      </w:tr>
+      <w:tr>
+        <w:tc>
+          <w:tcPr>
+            <w:tcW w:w="3114" w:type="dxa"/>
+            <w:shd w:val="clear" w:color="auto" w:fill="E2EFD9" w:themeFill="accent6" w:themeFillTint="33"/>
+            <w:vAlign w:val="center"/>
+          </w:tcPr>
+          <w:p>
+            <w:pPr>
+              <w:spacing w:line="360" w:lineRule="auto"/>
+            </w:pPr>
+            <w:r>
+              <w:rPr>
+                <w:rFonts w:hint="eastAsia"/>
+              </w:rPr>
+              <w:t>Hotel</w:t>
+            </w:r>
+            <w:r>
+              <w:t>Details. Info. Rooms.</w:t>
+            </w:r>
+            <w:r>
+              <w:rPr>
+                <w:rFonts w:hint="eastAsia"/>
+              </w:rPr>
+              <w:t>Date</w:t>
+            </w:r>
+          </w:p>
+        </w:tc>
+        <w:tc>
+          <w:tcPr>
+            <w:tcW w:w="5182" w:type="dxa"/>
+            <w:shd w:val="clear" w:color="auto" w:fill="E2EFD9" w:themeFill="accent6" w:themeFillTint="33"/>
+          </w:tcPr>
+          <w:p>
+            <w:pPr>
+              <w:spacing w:line="360" w:lineRule="auto"/>
+              <w:rPr>
+                <w:rFonts w:hint="eastAsia"/>
+              </w:rPr>
+            </w:pPr>
+            <w:r>
+              <w:rPr>
+                <w:rFonts w:hint="eastAsia"/>
+              </w:rPr>
+              <w:t>客户在下拉列表中选择一个日期。</w:t>
+            </w:r>
+          </w:p>
+        </w:tc>
+      </w:tr>
+      <w:tr>
+        <w:tc>
+          <w:tcPr>
+            <w:tcW w:w="3114" w:type="dxa"/>
+            <w:shd w:val="clear" w:color="auto" w:fill="E2EFD9" w:themeFill="accent6" w:themeFillTint="33"/>
+            <w:vAlign w:val="center"/>
+          </w:tcPr>
+          <w:p>
+            <w:pPr>
+              <w:spacing w:line="360" w:lineRule="auto"/>
+            </w:pPr>
+            <w:r>
+              <w:rPr>
+                <w:rFonts w:hint="eastAsia"/>
+              </w:rPr>
+              <w:lastRenderedPageBreak/>
+              <w:t>Hotel</w:t>
+            </w:r>
+            <w:r>
+              <w:t>Details. Info. Rooms.</w:t>
+            </w:r>
+            <w:r>
+              <w:rPr>
+                <w:rFonts w:hint="eastAsia"/>
+              </w:rPr>
+              <w:t xml:space="preserve"> Type</w:t>
+            </w:r>
+          </w:p>
+        </w:tc>
+        <w:tc>
+          <w:tcPr>
+            <w:tcW w:w="5182" w:type="dxa"/>
+            <w:shd w:val="clear" w:color="auto" w:fill="E2EFD9" w:themeFill="accent6" w:themeFillTint="33"/>
+          </w:tcPr>
+          <w:p>
+            <w:pPr>
+              <w:spacing w:line="360" w:lineRule="auto"/>
+              <w:rPr>
+                <w:rFonts w:hint="eastAsia"/>
+              </w:rPr>
+            </w:pPr>
+            <w:r>
+              <w:rPr>
+                <w:rFonts w:hint="eastAsia"/>
+              </w:rPr>
+              <w:t>客户可以选择房间的类型以查询剩余客房数量。</w:t>
+            </w:r>
+          </w:p>
+        </w:tc>
+      </w:tr>
+      <w:tr>
+        <w:tc>
+          <w:tcPr>
+            <w:tcW w:w="3114" w:type="dxa"/>
+            <w:shd w:val="clear" w:color="auto" w:fill="E2EFD9" w:themeFill="accent6" w:themeFillTint="33"/>
+            <w:vAlign w:val="center"/>
+          </w:tcPr>
+          <w:p>
+            <w:pPr>
+              <w:spacing w:line="360" w:lineRule="auto"/>
+            </w:pPr>
+            <w:r>
+              <w:rPr>
+                <w:rFonts w:hint="eastAsia"/>
+              </w:rPr>
+              <w:t>Hotel</w:t>
+            </w:r>
+            <w:r>
+              <w:t>Details. Info. Rooms.</w:t>
+            </w:r>
+            <w:r>
+              <w:rPr>
+                <w:rFonts w:hint="eastAsia"/>
+              </w:rPr>
+              <w:t xml:space="preserve"> Display</w:t>
+            </w:r>
+          </w:p>
+        </w:tc>
+        <w:tc>
+          <w:tcPr>
+            <w:tcW w:w="5182" w:type="dxa"/>
+            <w:shd w:val="clear" w:color="auto" w:fill="E2EFD9" w:themeFill="accent6" w:themeFillTint="33"/>
+          </w:tcPr>
+          <w:p>
+            <w:pPr>
+              <w:spacing w:line="360" w:lineRule="auto"/>
+              <w:rPr>
+                <w:rFonts w:hint="eastAsia"/>
+              </w:rPr>
+            </w:pPr>
+            <w:r>
+              <w:rPr>
+                <w:rFonts w:hint="eastAsia"/>
+              </w:rPr>
+              <w:t>系统显示该酒店在该日期可预定的该类客房的数目。</w:t>
+            </w:r>
+          </w:p>
+        </w:tc>
+      </w:tr>
+      <w:tr>
+        <w:tc>
+          <w:tcPr>
+            <w:tcW w:w="3114" w:type="dxa"/>
+            <w:shd w:val="clear" w:color="auto" w:fill="FFF2CC" w:themeFill="accent4" w:themeFillTint="33"/>
+            <w:vAlign w:val="center"/>
+          </w:tcPr>
+          <w:p>
+            <w:pPr>
+              <w:spacing w:line="360" w:lineRule="auto"/>
+            </w:pPr>
+            <w:r>
+              <w:rPr>
+                <w:rFonts w:hint="eastAsia"/>
+              </w:rPr>
+              <w:t>Hotel</w:t>
+            </w:r>
+            <w:r>
+              <w:t xml:space="preserve">Details. </w:t>
+            </w:r>
+            <w:r>
+              <w:rPr>
+                <w:rFonts w:hint="eastAsia"/>
+              </w:rPr>
+              <w:t>I</w:t>
+            </w:r>
+            <w:r>
+              <w:t>mage</w:t>
+            </w:r>
+          </w:p>
+        </w:tc>
+        <w:tc>
+          <w:tcPr>
+            <w:tcW w:w="5182" w:type="dxa"/>
+            <w:shd w:val="clear" w:color="auto" w:fill="FFF2CC" w:themeFill="accent4" w:themeFillTint="33"/>
+          </w:tcPr>
+          <w:p>
+            <w:pPr>
+              <w:spacing w:line="360" w:lineRule="auto"/>
+              <w:rPr>
+                <w:rFonts w:hint="eastAsia"/>
+              </w:rPr>
+            </w:pPr>
+            <w:r>
+              <w:rPr>
+                <w:rFonts w:hint="eastAsia"/>
+              </w:rPr>
+              <w:t>系统显示多张酒店图片。</w:t>
+            </w:r>
+          </w:p>
+        </w:tc>
+      </w:tr>
+      <w:tr>
+        <w:tc>
+          <w:tcPr>
+            <w:tcW w:w="3114" w:type="dxa"/>
+            <w:shd w:val="clear" w:color="auto" w:fill="FFF2CC" w:themeFill="accent4" w:themeFillTint="33"/>
+            <w:vAlign w:val="center"/>
+          </w:tcPr>
+          <w:p>
+            <w:pPr>
+              <w:spacing w:line="360" w:lineRule="auto"/>
+              <w:rPr>
+                <w:rFonts w:hint="eastAsia"/>
+              </w:rPr>
+            </w:pPr>
+            <w:r>
+              <w:rPr>
+                <w:rFonts w:hint="eastAsia"/>
+              </w:rPr>
+              <w:t>Hotel</w:t>
+            </w:r>
+            <w:r>
+              <w:t xml:space="preserve">Details. </w:t>
+            </w:r>
+            <w:r>
+              <w:rPr>
+                <w:rFonts w:hint="eastAsia"/>
+              </w:rPr>
+              <w:t>I</w:t>
+            </w:r>
+            <w:r>
+              <w:t>mage</w:t>
+            </w:r>
+            <w:r>
+              <w:rPr>
+                <w:rFonts w:hint="eastAsia"/>
+              </w:rPr>
+              <w:t>. Sw</w:t>
+            </w:r>
+            <w:r>
+              <w:t>itch</w:t>
+            </w:r>
+          </w:p>
+        </w:tc>
+        <w:tc>
+          <w:tcPr>
+            <w:tcW w:w="5182" w:type="dxa"/>
+            <w:shd w:val="clear" w:color="auto" w:fill="FFF2CC" w:themeFill="accent4" w:themeFillTint="33"/>
+          </w:tcPr>
+          <w:p>
+            <w:pPr>
+              <w:spacing w:line="360" w:lineRule="auto"/>
+              <w:rPr>
+                <w:rFonts w:hint="eastAsia"/>
+              </w:rPr>
+            </w:pPr>
+            <w:r>
+              <w:rPr>
+                <w:rFonts w:hint="eastAsia"/>
+              </w:rPr>
+              <w:t>客户可以切换到下一张酒店图片</w:t>
+            </w:r>
+          </w:p>
+        </w:tc>
+      </w:tr>
+      <w:tr>
+        <w:tc>
+          <w:tcPr>
+            <w:tcW w:w="3114" w:type="dxa"/>
+            <w:shd w:val="clear" w:color="auto" w:fill="FFF2CC" w:themeFill="accent4" w:themeFillTint="33"/>
+            <w:vAlign w:val="center"/>
+          </w:tcPr>
+          <w:p>
+            <w:pPr>
+              <w:spacing w:line="360" w:lineRule="auto"/>
+              <w:rPr>
+                <w:rFonts w:hint="eastAsia"/>
+              </w:rPr>
+            </w:pPr>
+            <w:r>
+              <w:rPr>
+                <w:rFonts w:hint="eastAsia"/>
+              </w:rPr>
+              <w:t>Hotel</w:t>
+            </w:r>
+            <w:r>
+              <w:t xml:space="preserve">Details. </w:t>
+            </w:r>
+            <w:r>
+              <w:rPr>
+                <w:rFonts w:hint="eastAsia"/>
+              </w:rPr>
+              <w:t>I</w:t>
+            </w:r>
+            <w:r>
+              <w:t>mage</w:t>
+            </w:r>
+            <w:r>
+              <w:rPr>
+                <w:rFonts w:hint="eastAsia"/>
+              </w:rPr>
+              <w:t>. Zoom</w:t>
+            </w:r>
+          </w:p>
+        </w:tc>
+        <w:tc>
+          <w:tcPr>
+            <w:tcW w:w="5182" w:type="dxa"/>
+            <w:shd w:val="clear" w:color="auto" w:fill="FFF2CC" w:themeFill="accent4" w:themeFillTint="33"/>
+          </w:tcPr>
+          <w:p>
+            <w:pPr>
+              <w:spacing w:line="360" w:lineRule="auto"/>
+              <w:rPr>
+                <w:rFonts w:hint="eastAsia"/>
+              </w:rPr>
+            </w:pPr>
+            <w:r>
+              <w:rPr>
+                <w:rFonts w:hint="eastAsia"/>
+              </w:rPr>
+              <w:t>客户可以放大选定的酒店图片。</w:t>
+            </w:r>
+          </w:p>
+        </w:tc>
+      </w:tr>
+      <w:tr>
+        <w:tc>
+          <w:tcPr>
+            <w:tcW w:w="3114" w:type="dxa"/>
+            <w:shd w:val="clear" w:color="auto" w:fill="E2EFD9" w:themeFill="accent6" w:themeFillTint="33"/>
+            <w:vAlign w:val="center"/>
+          </w:tcPr>
+          <w:p>
+            <w:pPr>
+              <w:spacing w:line="360" w:lineRule="auto"/>
+            </w:pPr>
+            <w:r>
+              <w:rPr>
+                <w:rFonts w:hint="eastAsia"/>
+              </w:rPr>
+              <w:t>Hotel</w:t>
+            </w:r>
+            <w:r>
+              <w:t xml:space="preserve">Details. </w:t>
+            </w:r>
+            <w:r>
+              <w:rPr>
+                <w:rFonts w:hint="eastAsia"/>
+              </w:rPr>
+              <w:t>Review</w:t>
+            </w:r>
+          </w:p>
+        </w:tc>
+        <w:tc>
+          <w:tcPr>
+            <w:tcW w:w="5182" w:type="dxa"/>
+            <w:shd w:val="clear" w:color="auto" w:fill="E2EFD9" w:themeFill="accent6" w:themeFillTint="33"/>
+          </w:tcPr>
+          <w:p>
+            <w:pPr>
+              <w:spacing w:line="360" w:lineRule="auto"/>
+              <w:rPr>
+                <w:rFonts w:hint="eastAsia"/>
+              </w:rPr>
+            </w:pPr>
+            <w:r>
+              <w:rPr>
+                <w:rFonts w:hint="eastAsia"/>
+              </w:rPr>
+              <w:t>系统显示该酒店的平均评分以及按时间排序并分页的评分及评论列表。</w:t>
+            </w:r>
+          </w:p>
+        </w:tc>
+      </w:tr>
+      <w:tr>
+        <w:tc>
+          <w:tcPr>
+            <w:tcW w:w="3114" w:type="dxa"/>
+            <w:shd w:val="clear" w:color="auto" w:fill="E2EFD9" w:themeFill="accent6" w:themeFillTint="33"/>
+            <w:vAlign w:val="center"/>
+          </w:tcPr>
+          <w:p>
+            <w:pPr>
+              <w:spacing w:line="360" w:lineRule="auto"/>
+              <w:rPr>
+                <w:rFonts w:hint="eastAsia"/>
+              </w:rPr>
+            </w:pPr>
+            <w:r>
+              <w:rPr>
+                <w:rFonts w:hint="eastAsia"/>
+              </w:rPr>
+              <w:t>Hotel</w:t>
+            </w:r>
+            <w:r>
+              <w:t>Details. Review. Pages</w:t>
+            </w:r>
+          </w:p>
+        </w:tc>
+        <w:tc>
+          <w:tcPr>
+            <w:tcW w:w="5182" w:type="dxa"/>
+            <w:shd w:val="clear" w:color="auto" w:fill="E2EFD9" w:themeFill="accent6" w:themeFillTint="33"/>
+          </w:tcPr>
+          <w:p>
+            <w:pPr>
+              <w:spacing w:line="360" w:lineRule="auto"/>
+              <w:rPr>
+                <w:rFonts w:hint="eastAsia"/>
+              </w:rPr>
+            </w:pPr>
+            <w:r>
+              <w:rPr>
+                <w:rFonts w:hint="eastAsia"/>
+              </w:rPr>
+              <w:t>客户选择显示酒店评论的页号（不影响页面的酒店基本信息及订单历史部分）</w:t>
+            </w:r>
+          </w:p>
+        </w:tc>
+      </w:tr>
+      <w:tr>
+        <w:tc>
+          <w:tcPr>
+            <w:tcW w:w="3114" w:type="dxa"/>
+            <w:shd w:val="clear" w:color="auto" w:fill="E2EFD9" w:themeFill="accent6" w:themeFillTint="33"/>
+            <w:vAlign w:val="center"/>
+          </w:tcPr>
+          <w:p>
+            <w:pPr>
+              <w:spacing w:line="360" w:lineRule="auto"/>
+              <w:rPr>
+                <w:rFonts w:hint="eastAsia"/>
+              </w:rPr>
+            </w:pPr>
+            <w:r>
+              <w:rPr>
+                <w:rFonts w:hint="eastAsia"/>
+              </w:rPr>
+              <w:t>Hotel</w:t>
+            </w:r>
+            <w:r>
+              <w:t>Details. Review. Verify</w:t>
+            </w:r>
+          </w:p>
+        </w:tc>
+        <w:tc>
+          <w:tcPr>
+            <w:tcW w:w="5182" w:type="dxa"/>
+            <w:shd w:val="clear" w:color="auto" w:fill="E2EFD9" w:themeFill="accent6" w:themeFillTint="33"/>
+          </w:tcPr>
+          <w:p>
+            <w:pPr>
+              <w:spacing w:line="360" w:lineRule="auto"/>
+              <w:rPr>
+                <w:rFonts w:hint="eastAsia"/>
+              </w:rPr>
+            </w:pPr>
+            <w:r>
+              <w:rPr>
+                <w:rFonts w:hint="eastAsia"/>
+              </w:rPr>
+              <w:t>系统判断客户是否可以评论该酒店及是否开放提交评分及评论内容的界面。</w:t>
+            </w:r>
+          </w:p>
+        </w:tc>
+      </w:tr>
+      <w:tr>
+        <w:tc>
+          <w:tcPr>
+            <w:tcW w:w="3114" w:type="dxa"/>
+            <w:shd w:val="clear" w:color="auto" w:fill="E2EFD9" w:themeFill="accent6" w:themeFillTint="33"/>
+            <w:vAlign w:val="center"/>
+          </w:tcPr>
+          <w:p>
+            <w:pPr>
+              <w:spacing w:line="360" w:lineRule="auto"/>
+              <w:rPr>
+                <w:rFonts w:hint="eastAsia"/>
+              </w:rPr>
+            </w:pPr>
+            <w:r>
+              <w:rPr>
+                <w:rFonts w:hint="eastAsia"/>
+              </w:rPr>
+              <w:t>Hotel</w:t>
+            </w:r>
+            <w:r>
+              <w:t xml:space="preserve">Details. Review. </w:t>
+            </w:r>
+            <w:r>
+              <w:rPr>
+                <w:rFonts w:hint="eastAsia"/>
+              </w:rPr>
+              <w:t>Rate</w:t>
+            </w:r>
+          </w:p>
+        </w:tc>
+        <w:tc>
+          <w:tcPr>
+            <w:tcW w:w="5182" w:type="dxa"/>
+            <w:shd w:val="clear" w:color="auto" w:fill="E2EFD9" w:themeFill="accent6" w:themeFillTint="33"/>
+          </w:tcPr>
+          <w:p>
+            <w:pPr>
+              <w:spacing w:line="360" w:lineRule="auto"/>
+              <w:rPr>
+                <w:rFonts w:hint="eastAsia"/>
+              </w:rPr>
+            </w:pPr>
+            <w:r>
+              <w:rPr>
+                <w:rFonts w:hint="eastAsia"/>
+              </w:rPr>
+              <w:t>客户可以给酒店打出分数。</w:t>
+            </w:r>
+          </w:p>
+        </w:tc>
+      </w:tr>
+      <w:tr>
+        <w:tc>
+          <w:tcPr>
+            <w:tcW w:w="3114" w:type="dxa"/>
+            <w:shd w:val="clear" w:color="auto" w:fill="E2EFD9" w:themeFill="accent6" w:themeFillTint="33"/>
+            <w:vAlign w:val="center"/>
+          </w:tcPr>
+          <w:p>
+            <w:pPr>
+              <w:spacing w:line="360" w:lineRule="auto"/>
+              <w:rPr>
+                <w:rFonts w:hint="eastAsia"/>
+              </w:rPr>
+            </w:pPr>
+            <w:r>
+              <w:rPr>
+                <w:rFonts w:hint="eastAsia"/>
+              </w:rPr>
+              <w:t>Hotel</w:t>
+            </w:r>
+            <w:r>
+              <w:t xml:space="preserve">Details. Review. </w:t>
+            </w:r>
+            <w:r>
+              <w:rPr>
+                <w:rFonts w:hint="eastAsia"/>
+              </w:rPr>
+              <w:t>Comment</w:t>
+            </w:r>
+          </w:p>
+        </w:tc>
+        <w:tc>
+          <w:tcPr>
+            <w:tcW w:w="5182" w:type="dxa"/>
+            <w:shd w:val="clear" w:color="auto" w:fill="E2EFD9" w:themeFill="accent6" w:themeFillTint="33"/>
+          </w:tcPr>
+          <w:p>
+            <w:pPr>
+              <w:spacing w:line="360" w:lineRule="auto"/>
+              <w:rPr>
+                <w:rFonts w:hint="eastAsia"/>
+              </w:rPr>
+            </w:pPr>
+            <w:r>
+              <w:rPr>
+                <w:rFonts w:hint="eastAsia"/>
+              </w:rPr>
+              <w:t>客户可以撰写酒店评论。</w:t>
+            </w:r>
+          </w:p>
+        </w:tc>
+      </w:tr>
+      <w:tr>
+        <w:tc>
+          <w:tcPr>
+            <w:tcW w:w="3114" w:type="dxa"/>
+            <w:shd w:val="clear" w:color="auto" w:fill="E2EFD9" w:themeFill="accent6" w:themeFillTint="33"/>
+            <w:vAlign w:val="center"/>
+          </w:tcPr>
+          <w:p>
+            <w:pPr>
+              <w:spacing w:line="360" w:lineRule="auto"/>
+              <w:rPr>
+                <w:rFonts w:hint="eastAsia"/>
+              </w:rPr>
+            </w:pPr>
+            <w:r>
+              <w:rPr>
+                <w:rFonts w:hint="eastAsia"/>
+              </w:rPr>
+              <w:t>Hotel</w:t>
+            </w:r>
+            <w:r>
+              <w:t xml:space="preserve">Details. Review. </w:t>
+            </w:r>
+            <w:r>
+              <w:rPr>
+                <w:rFonts w:hint="eastAsia"/>
+              </w:rPr>
+              <w:t>Submit</w:t>
+            </w:r>
+          </w:p>
+        </w:tc>
+        <w:tc>
+          <w:tcPr>
+            <w:tcW w:w="5182" w:type="dxa"/>
+            <w:shd w:val="clear" w:color="auto" w:fill="E2EFD9" w:themeFill="accent6" w:themeFillTint="33"/>
+          </w:tcPr>
+          <w:p>
+            <w:pPr>
+              <w:spacing w:line="360" w:lineRule="auto"/>
+              <w:rPr>
+                <w:rFonts w:hint="eastAsia"/>
+              </w:rPr>
+            </w:pPr>
+            <w:r>
+              <w:rPr>
+                <w:rFonts w:hint="eastAsia"/>
+              </w:rPr>
+              <w:t>客户可以提交自己的评分和评论。</w:t>
+            </w:r>
+          </w:p>
+        </w:tc>
+      </w:tr>
+      <w:tr>
+        <w:tc>
+          <w:tcPr>
+            <w:tcW w:w="3114" w:type="dxa"/>
+            <w:shd w:val="clear" w:color="auto" w:fill="E2EFD9" w:themeFill="accent6" w:themeFillTint="33"/>
+            <w:vAlign w:val="center"/>
+          </w:tcPr>
+          <w:p>
+            <w:pPr>
+              <w:spacing w:line="360" w:lineRule="auto"/>
+              <w:rPr>
+                <w:rFonts w:hint="eastAsia"/>
+              </w:rPr>
+            </w:pPr>
+            <w:r>
+              <w:rPr>
+                <w:rFonts w:hint="eastAsia"/>
+              </w:rPr>
+              <w:t>Hotel</w:t>
+            </w:r>
+            <w:r>
+              <w:t xml:space="preserve">Details. Review. </w:t>
+            </w:r>
+            <w:r>
+              <w:rPr>
+                <w:rFonts w:hint="eastAsia"/>
+              </w:rPr>
+              <w:t>Invalid</w:t>
+            </w:r>
+          </w:p>
+        </w:tc>
+        <w:tc>
+          <w:tcPr>
+            <w:tcW w:w="5182" w:type="dxa"/>
+            <w:shd w:val="clear" w:color="auto" w:fill="E2EFD9" w:themeFill="accent6" w:themeFillTint="33"/>
+          </w:tcPr>
+          <w:p>
+            <w:pPr>
+              <w:spacing w:line="360" w:lineRule="auto"/>
+              <w:rPr>
+                <w:rFonts w:hint="eastAsia"/>
+              </w:rPr>
+            </w:pPr>
+            <w:r>
+              <w:rPr>
+                <w:rFonts w:hint="eastAsia"/>
+              </w:rPr>
+              <w:t>客户未打分或评论不合规时系统提示重新提交。</w:t>
+            </w:r>
+          </w:p>
+        </w:tc>
+      </w:tr>
+      <w:tr>
+        <w:tc>
+          <w:tcPr>
+            <w:tcW w:w="3114" w:type="dxa"/>
+            <w:shd w:val="clear" w:color="auto" w:fill="E2EFD9" w:themeFill="accent6" w:themeFillTint="33"/>
+            <w:vAlign w:val="center"/>
+          </w:tcPr>
+          <w:p>
+            <w:pPr>
+              <w:spacing w:line="360" w:lineRule="auto"/>
+              <w:rPr>
+                <w:rFonts w:hint="eastAsia"/>
+              </w:rPr>
+            </w:pPr>
+            <w:r>
+              <w:rPr>
+                <w:rFonts w:hint="eastAsia"/>
+              </w:rPr>
+              <w:t>Hotel</w:t>
+            </w:r>
+            <w:r>
+              <w:t xml:space="preserve">Details. Review. </w:t>
+            </w:r>
+            <w:r>
+              <w:rPr>
+                <w:rFonts w:hint="eastAsia"/>
+              </w:rPr>
+              <w:t>Update</w:t>
+            </w:r>
+          </w:p>
+        </w:tc>
+        <w:tc>
+          <w:tcPr>
+            <w:tcW w:w="5182" w:type="dxa"/>
+            <w:shd w:val="clear" w:color="auto" w:fill="E2EFD9" w:themeFill="accent6" w:themeFillTint="33"/>
+          </w:tcPr>
+          <w:p>
+            <w:pPr>
+              <w:spacing w:line="360" w:lineRule="auto"/>
+              <w:rPr>
+                <w:rFonts w:hint="eastAsia"/>
+              </w:rPr>
+            </w:pPr>
+            <w:r>
+              <w:rPr>
+                <w:rFonts w:hint="eastAsia"/>
+              </w:rPr>
+              <w:t>系统用新的评分及评论更新酒店信息。</w:t>
+            </w:r>
+          </w:p>
+        </w:tc>
+      </w:tr>
+      <w:tr>
+        <w:tc>
+          <w:tcPr>
+            <w:tcW w:w="3114" w:type="dxa"/>
+            <w:shd w:val="clear" w:color="auto" w:fill="FFF2CC" w:themeFill="accent4" w:themeFillTint="33"/>
+            <w:vAlign w:val="center"/>
+          </w:tcPr>
+          <w:p>
+            <w:pPr>
+              <w:spacing w:line="360" w:lineRule="auto"/>
+            </w:pPr>
+            <w:r>
+              <w:rPr>
+                <w:rFonts w:hint="eastAsia"/>
+              </w:rPr>
+              <w:t>Hotel</w:t>
+            </w:r>
+            <w:r>
+              <w:t>Details. History</w:t>
+            </w:r>
+          </w:p>
+        </w:tc>
+        <w:tc>
+          <w:tcPr>
+            <w:tcW w:w="5182" w:type="dxa"/>
+            <w:shd w:val="clear" w:color="auto" w:fill="FFF2CC" w:themeFill="accent4" w:themeFillTint="33"/>
+          </w:tcPr>
+          <w:p>
+            <w:pPr>
+              <w:spacing w:line="360" w:lineRule="auto"/>
+            </w:pPr>
+            <w:r>
+              <w:rPr>
+                <w:rFonts w:hint="eastAsia"/>
+              </w:rPr>
+              <w:t>系统显示客户在此酒店的所有订单。</w:t>
+            </w:r>
+          </w:p>
+        </w:tc>
+      </w:tr>
+      <w:tr>
+        <w:tc>
+          <w:tcPr>
+            <w:tcW w:w="3114" w:type="dxa"/>
+            <w:shd w:val="clear" w:color="auto" w:fill="FFF2CC" w:themeFill="accent4" w:themeFillTint="33"/>
+            <w:vAlign w:val="center"/>
+          </w:tcPr>
+          <w:p>
+            <w:pPr>
+              <w:spacing w:line="360" w:lineRule="auto"/>
+              <w:rPr>
+                <w:rFonts w:hint="eastAsia"/>
+              </w:rPr>
+            </w:pPr>
+            <w:r>
+              <w:rPr>
+                <w:rFonts w:hint="eastAsia"/>
+              </w:rPr>
+              <w:t>Hotel</w:t>
+            </w:r>
+            <w:r>
+              <w:t>Details. History</w:t>
+            </w:r>
+            <w:r>
+              <w:rPr>
+                <w:rFonts w:hint="eastAsia"/>
+              </w:rPr>
+              <w:t xml:space="preserve">. </w:t>
+            </w:r>
+            <w:r>
+              <w:t>Filter</w:t>
+            </w:r>
+          </w:p>
+        </w:tc>
+        <w:tc>
+          <w:tcPr>
+            <w:tcW w:w="5182" w:type="dxa"/>
+            <w:shd w:val="clear" w:color="auto" w:fill="FFF2CC" w:themeFill="accent4" w:themeFillTint="33"/>
+          </w:tcPr>
+          <w:p>
+            <w:pPr>
+              <w:spacing w:line="360" w:lineRule="auto"/>
+            </w:pPr>
+            <w:r>
+              <w:rPr>
+                <w:rFonts w:hint="eastAsia"/>
+              </w:rPr>
+              <w:t>客户可以选择只显示已执行</w:t>
+            </w:r>
+            <w:r>
+              <w:rPr>
+                <w:rFonts w:hint="eastAsia"/>
+              </w:rPr>
+              <w:t>/</w:t>
+            </w:r>
+            <w:r>
+              <w:rPr>
+                <w:rFonts w:hint="eastAsia"/>
+              </w:rPr>
+              <w:t>正常未执行</w:t>
+            </w:r>
+            <w:r>
+              <w:rPr>
+                <w:rFonts w:hint="eastAsia"/>
+              </w:rPr>
+              <w:t>/</w:t>
+            </w:r>
+            <w:r>
+              <w:rPr>
+                <w:rFonts w:hint="eastAsia"/>
+              </w:rPr>
+              <w:t>异常</w:t>
+            </w:r>
+            <w:r>
+              <w:rPr>
+                <w:rFonts w:hint="eastAsia"/>
+              </w:rPr>
+              <w:t>/</w:t>
+            </w:r>
+            <w:r>
+              <w:rPr>
+                <w:rFonts w:hint="eastAsia"/>
+              </w:rPr>
+              <w:t>已撤销的订单信息。</w:t>
+            </w:r>
+          </w:p>
+        </w:tc>
+      </w:tr>
+      <w:tr>
+        <w:tc>
+          <w:tcPr>
+            <w:tcW w:w="3114" w:type="dxa"/>
+            <w:shd w:val="clear" w:color="auto" w:fill="E2EFD9" w:themeFill="accent6" w:themeFillTint="33"/>
+            <w:vAlign w:val="center"/>
+          </w:tcPr>
+          <w:p>
+            <w:pPr>
+              <w:spacing w:line="360" w:lineRule="auto"/>
+            </w:pPr>
+            <w:r>
+              <w:rPr>
+                <w:rFonts w:hint="eastAsia"/>
+              </w:rPr>
+              <w:t>Hotel</w:t>
+            </w:r>
+            <w:r>
+              <w:t>Details. Order</w:t>
+            </w:r>
+          </w:p>
+        </w:tc>
+        <w:tc>
+          <w:tcPr>
+            <w:tcW w:w="5182" w:type="dxa"/>
+            <w:shd w:val="clear" w:color="auto" w:fill="E2EFD9" w:themeFill="accent6" w:themeFillTint="33"/>
+          </w:tcPr>
+          <w:p>
+            <w:pPr>
+              <w:spacing w:line="360" w:lineRule="auto"/>
+            </w:pPr>
+            <w:r>
+              <w:rPr>
+                <w:rFonts w:hint="eastAsia"/>
+              </w:rPr>
+              <w:t>客户可以进入生成此酒店订单的界面。</w:t>
+            </w:r>
+          </w:p>
+        </w:tc>
+      </w:tr>
+      <w:tr>
+        <w:tc>
+          <w:tcPr>
+            <w:tcW w:w="3114" w:type="dxa"/>
+            <w:shd w:val="clear" w:color="auto" w:fill="FFF2CC" w:themeFill="accent4" w:themeFillTint="33"/>
+            <w:vAlign w:val="center"/>
+          </w:tcPr>
+          <w:p>
+            <w:pPr>
+              <w:spacing w:line="360" w:lineRule="auto"/>
+            </w:pPr>
+            <w:r>
+              <w:rPr>
+                <w:rFonts w:hint="eastAsia"/>
+              </w:rPr>
+              <w:lastRenderedPageBreak/>
+              <w:t>Hotel</w:t>
+            </w:r>
+            <w:r>
+              <w:t>Details. Cancel</w:t>
+            </w:r>
+          </w:p>
+        </w:tc>
+        <w:tc>
+          <w:tcPr>
+            <w:tcW w:w="5182" w:type="dxa"/>
+            <w:shd w:val="clear" w:color="auto" w:fill="FFF2CC" w:themeFill="accent4" w:themeFillTint="33"/>
+          </w:tcPr>
+          <w:p>
+            <w:pPr>
+              <w:spacing w:line="360" w:lineRule="auto"/>
+            </w:pPr>
+            <w:r>
+              <w:rPr>
+                <w:rFonts w:hint="eastAsia"/>
+              </w:rPr>
+              <w:t>客户可以返回之前的页面。</w:t>
+            </w:r>
+          </w:p>
+        </w:tc>
+      </w:tr>
+    </w:tbl>
+    <w:p>
+      <w:pPr>
+        <w:spacing w:line="360" w:lineRule="auto"/>
+      </w:pPr>
+    </w:p>
+    <w:p>
+      <w:pPr>
+        <w:pStyle w:val="3"/>
+      </w:pPr>
+      <w:r>
+        <w:rPr>
+          <w:rFonts w:hint="eastAsia"/>
+        </w:rPr>
+        <w:t>3.2.15</w:t>
+      </w:r>
+      <w:r>
+        <w:rPr>
+          <w:rFonts w:hint="eastAsia"/>
+        </w:rPr>
+        <w:t>生成订单</w:t>
+      </w:r>
+    </w:p>
+    <w:p>
+      <w:pPr>
+        <w:pStyle w:val="4"/>
+      </w:pPr>
+      <w:r>
+        <w:rPr>
+          <w:rFonts w:hint="eastAsia"/>
+        </w:rPr>
+        <w:t>3.2.15.1</w:t>
+      </w:r>
+      <w:r>
+        <w:rPr>
+          <w:rFonts w:hint="eastAsia"/>
+        </w:rPr>
+        <w:t>特性描述</w:t>
+      </w:r>
+    </w:p>
+    <w:p>
+      <w:pPr>
+        <w:spacing w:line="360" w:lineRule="auto"/>
+        <w:rPr>
+          <w:rFonts w:hint="eastAsia"/>
+        </w:rPr>
+      </w:pPr>
+      <w:r>
+        <w:tab/>
+      </w:r>
+      <w:r>
+        <w:rPr>
+          <w:rFonts w:hint="eastAsia"/>
+        </w:rPr>
+        <w:t>客户选定酒店之后，需要明确包括房间类型和数量、入住及退房时间、订单总价格在内的订单信息并提交给酒店管理系统，系统确认订单信息并更新内部数据后即完成了房间的预订。</w:t>
+      </w:r>
+    </w:p>
+    <w:p>
+      <w:pPr>
+        <w:pStyle w:val="4"/>
+      </w:pPr>
+      <w:r>
+        <w:rPr>
+          <w:rFonts w:hint="eastAsia"/>
+        </w:rPr>
+        <w:t>3.2.15.2</w:t>
+      </w:r>
+      <w:r>
+        <w:rPr>
+          <w:rFonts w:hint="eastAsia"/>
+        </w:rPr>
+        <w:t>刺激</w:t>
+      </w:r>
+      <w:r>
+        <w:rPr>
+          <w:rFonts w:hint="eastAsia"/>
+        </w:rPr>
+        <w:t>/</w:t>
+      </w:r>
+      <w:r>
+        <w:rPr>
+          <w:rFonts w:hint="eastAsia"/>
+        </w:rPr>
+        <w:t>响应序列</w:t>
+      </w:r>
+    </w:p>
+    <w:p>
+      <w:pPr>
+        <w:spacing w:line="360" w:lineRule="auto"/>
+      </w:pPr>
+      <w:r>
+        <w:rPr>
+          <w:rFonts w:hint="eastAsia"/>
+        </w:rPr>
+        <w:t>刺激</w:t>
+      </w:r>
+      <w:r>
+        <w:rPr>
+          <w:rFonts w:hint="eastAsia"/>
+        </w:rPr>
+        <w:t>1</w:t>
+      </w:r>
+      <w:r>
+        <w:rPr>
+          <w:rFonts w:hint="eastAsia"/>
+        </w:rPr>
+        <w:t>：</w:t>
+      </w:r>
+      <w:r>
+        <w:rPr>
+          <w:rFonts w:hint="eastAsia"/>
+        </w:rPr>
+        <w:t>客户进入生成订单界面。</w:t>
+      </w:r>
+    </w:p>
+    <w:p>
+      <w:pPr>
+        <w:spacing w:line="360" w:lineRule="auto"/>
+        <w:rPr>
+          <w:rFonts w:hint="eastAsia"/>
+        </w:rPr>
+      </w:pPr>
+      <w:r>
+        <w:rPr>
+          <w:rFonts w:hint="eastAsia"/>
+        </w:rPr>
+        <w:t>响应：系统显示订单填写界面。</w:t>
+      </w:r>
+    </w:p>
+    <w:p>
+      <w:pPr>
+        <w:spacing w:line="360" w:lineRule="auto"/>
+        <w:rPr>
+          <w:rFonts w:hint="eastAsia"/>
+        </w:rPr>
+      </w:pPr>
+      <w:r>
+        <w:rPr>
+          <w:rFonts w:hint="eastAsia"/>
+        </w:rPr>
+        <w:t>刺激</w:t>
+      </w:r>
+      <w:r>
+        <w:rPr>
+          <w:rFonts w:hint="eastAsia"/>
+        </w:rPr>
+        <w:t>2</w:t>
+      </w:r>
+      <w:r>
+        <w:rPr>
+          <w:rFonts w:hint="eastAsia"/>
+        </w:rPr>
+        <w:t>、客户填写开始时间、退房时间、最晚订单执行时间、房间类型及数量、预计入住人数、有无儿童</w:t>
+      </w:r>
+      <w:r>
+        <w:rPr>
+          <w:rFonts w:hint="eastAsia"/>
+        </w:rPr>
+        <w:t>等信息</w:t>
+      </w:r>
+      <w:r>
+        <w:rPr>
+          <w:rFonts w:hint="eastAsia"/>
+        </w:rPr>
+        <w:t>，确认订单信息。</w:t>
+      </w:r>
+    </w:p>
+    <w:p>
+      <w:pPr>
+        <w:spacing w:line="360" w:lineRule="auto"/>
+        <w:rPr>
+          <w:rFonts w:hint="eastAsia"/>
+        </w:rPr>
+      </w:pPr>
+      <w:r>
+        <w:rPr>
+          <w:rFonts w:hint="eastAsia"/>
+        </w:rPr>
+        <w:t>响应：</w:t>
+      </w:r>
+      <w:r>
+        <w:rPr>
+          <w:rFonts w:hint="eastAsia"/>
+        </w:rPr>
+        <w:t>系统显示订单信息以及价格最低的优惠策略和相应的价格。</w:t>
+      </w:r>
+    </w:p>
+    <w:p>
+      <w:pPr>
+        <w:spacing w:line="360" w:lineRule="auto"/>
+        <w:rPr>
+          <w:rFonts w:hint="eastAsia"/>
+        </w:rPr>
+      </w:pPr>
+      <w:r>
+        <w:rPr>
+          <w:rFonts w:hint="eastAsia"/>
+        </w:rPr>
+        <w:t>刺激</w:t>
+      </w:r>
+      <w:r>
+        <w:rPr>
+          <w:rFonts w:hint="eastAsia"/>
+        </w:rPr>
+        <w:t>3</w:t>
+      </w:r>
+      <w:r>
+        <w:rPr>
+          <w:rFonts w:hint="eastAsia"/>
+        </w:rPr>
+        <w:t>：</w:t>
+      </w:r>
+      <w:r>
+        <w:rPr>
+          <w:rFonts w:hint="eastAsia"/>
+        </w:rPr>
+        <w:t>客户确认生成订单。</w:t>
+      </w:r>
+    </w:p>
+    <w:p>
+      <w:pPr>
+        <w:spacing w:line="360" w:lineRule="auto"/>
+        <w:rPr>
+          <w:rFonts w:hint="eastAsia"/>
+        </w:rPr>
+      </w:pPr>
+      <w:r>
+        <w:rPr>
+          <w:rFonts w:hint="eastAsia"/>
+        </w:rPr>
+        <w:t>响应：</w:t>
+      </w:r>
+      <w:r>
+        <w:rPr>
+          <w:rFonts w:hint="eastAsia"/>
+        </w:rPr>
+        <w:t>系统处理订单信息，改变相应房间的状态，提示客户订单已成功生成，询问客户返回上一界面还是浏览自己的订单。</w:t>
+      </w:r>
+    </w:p>
+    <w:p>
+      <w:pPr>
+        <w:spacing w:line="360" w:lineRule="auto"/>
+        <w:rPr>
+          <w:rFonts w:hint="eastAsia"/>
+        </w:rPr>
+      </w:pPr>
+      <w:r>
+        <w:rPr>
+          <w:rFonts w:hint="eastAsia"/>
+        </w:rPr>
+        <w:t>刺激</w:t>
+      </w:r>
+      <w:r>
+        <w:rPr>
+          <w:rFonts w:hint="eastAsia"/>
+        </w:rPr>
+        <w:t>4</w:t>
+      </w:r>
+      <w:r>
+        <w:rPr>
+          <w:rFonts w:hint="eastAsia"/>
+        </w:rPr>
+        <w:t>：</w:t>
+      </w:r>
+      <w:r>
+        <w:rPr>
+          <w:rFonts w:hint="eastAsia"/>
+        </w:rPr>
+        <w:t>客户</w:t>
+      </w:r>
+      <w:r>
+        <w:rPr>
+          <w:rFonts w:hint="eastAsia"/>
+        </w:rPr>
+        <w:t>离开生成订单界面</w:t>
+      </w:r>
+      <w:r>
+        <w:rPr>
+          <w:rFonts w:hint="eastAsia"/>
+        </w:rPr>
+        <w:t>。</w:t>
+      </w:r>
+    </w:p>
+    <w:p>
+      <w:pPr>
+        <w:spacing w:line="360" w:lineRule="auto"/>
+        <w:rPr>
+          <w:rFonts w:hint="eastAsia"/>
+        </w:rPr>
+      </w:pPr>
+      <w:r>
+        <w:rPr>
+          <w:rFonts w:hint="eastAsia"/>
+        </w:rPr>
+        <w:t>响应：系统显示其他的界面</w:t>
+      </w:r>
+      <w:r>
+        <w:rPr>
+          <w:rFonts w:hint="eastAsia"/>
+        </w:rPr>
+        <w:t>。</w:t>
+      </w:r>
+    </w:p>
+    <w:p>
+      <w:pPr>
+        <w:pStyle w:val="4"/>
+      </w:pPr>
+      <w:r>
+        <w:rPr>
+          <w:rFonts w:hint="eastAsia"/>
+        </w:rPr>
         <w:lastRenderedPageBreak/>
-        <w:t>3.2.1.3</w:t>
+        <w:t>3.2.15.3</w:t>
       </w:r>
       <w:r>
         <w:rPr>
@@ -2817,47 +6229,51 @@
         <w:tc>
           <w:tcPr>
             <w:tcW w:w="2972" w:type="dxa"/>
-            <w:shd w:val="clear" w:color="auto" w:fill="E2EFD9" w:themeFill="accent6" w:themeFillTint="33"/>
-          </w:tcPr>
-          <w:p>
-            <w:pPr>
-              <w:spacing w:line="360" w:lineRule="auto"/>
-            </w:pPr>
+            <w:shd w:val="clear" w:color="auto" w:fill="FFF2CC" w:themeFill="accent4" w:themeFillTint="33"/>
+            <w:vAlign w:val="center"/>
+          </w:tcPr>
+          <w:p>
+            <w:pPr>
+              <w:spacing w:line="360" w:lineRule="auto"/>
+              <w:rPr>
+                <w:rFonts w:hint="eastAsia"/>
+              </w:rPr>
+            </w:pPr>
+            <w:r>
+              <w:rPr>
+                <w:rFonts w:hint="eastAsia"/>
+              </w:rPr>
+              <w:t>Create</w:t>
+            </w:r>
+            <w:r>
+              <w:t>Order. Verify</w:t>
+            </w:r>
           </w:p>
         </w:tc>
         <w:tc>
           <w:tcPr>
             <w:tcW w:w="5324" w:type="dxa"/>
-            <w:shd w:val="clear" w:color="auto" w:fill="E2EFD9" w:themeFill="accent6" w:themeFillTint="33"/>
-          </w:tcPr>
-          <w:p>
-            <w:pPr>
-              <w:spacing w:line="360" w:lineRule="auto"/>
-            </w:pPr>
-          </w:p>
-        </w:tc>
-      </w:tr>
-      <w:tr>
-        <w:tc>
-          <w:tcPr>
-            <w:tcW w:w="2972" w:type="dxa"/>
-            <w:shd w:val="clear" w:color="auto" w:fill="E2EFD9" w:themeFill="accent6" w:themeFillTint="33"/>
-          </w:tcPr>
-          <w:p>
-            <w:pPr>
-              <w:spacing w:line="360" w:lineRule="auto"/>
-            </w:pPr>
-          </w:p>
-        </w:tc>
-        <w:tc>
-          <w:tcPr>
-            <w:tcW w:w="5324" w:type="dxa"/>
-            <w:shd w:val="clear" w:color="auto" w:fill="E2EFD9" w:themeFill="accent6" w:themeFillTint="33"/>
-          </w:tcPr>
-          <w:p>
-            <w:pPr>
-              <w:spacing w:line="360" w:lineRule="auto"/>
-            </w:pPr>
+            <w:shd w:val="clear" w:color="auto" w:fill="FFF2CC" w:themeFill="accent4" w:themeFillTint="33"/>
+          </w:tcPr>
+          <w:p>
+            <w:pPr>
+              <w:spacing w:line="360" w:lineRule="auto"/>
+              <w:rPr>
+                <w:rFonts w:hint="eastAsia"/>
+              </w:rPr>
+            </w:pPr>
+            <w:r>
+              <w:rPr>
+                <w:rFonts w:hint="eastAsia"/>
+              </w:rPr>
+              <w:t>系统检查客户的信用值</w:t>
+            </w:r>
+            <w:r>
+              <w:rPr>
+                <w:rFonts w:hint="eastAsia"/>
+              </w:rPr>
+              <w:t>情况</w:t>
+            </w:r>
           </w:p>
         </w:tc>
       </w:tr>
@@ -2866,11 +6282,30 @@
           <w:tcPr>
             <w:tcW w:w="2972" w:type="dxa"/>
             <w:shd w:val="clear" w:color="auto" w:fill="FFF2CC" w:themeFill="accent4" w:themeFillTint="33"/>
-          </w:tcPr>
-          <w:p>
-            <w:pPr>
-              <w:spacing w:line="360" w:lineRule="auto"/>
-            </w:pPr>
+            <w:vAlign w:val="center"/>
+          </w:tcPr>
+          <w:p>
+            <w:pPr>
+              <w:spacing w:line="360" w:lineRule="auto"/>
+              <w:rPr>
+                <w:rFonts w:hint="eastAsia"/>
+              </w:rPr>
+            </w:pPr>
+            <w:r>
+              <w:rPr>
+                <w:rFonts w:hint="eastAsia"/>
+              </w:rPr>
+              <w:t>Create</w:t>
+            </w:r>
+            <w:r>
+              <w:t xml:space="preserve">Order. </w:t>
+            </w:r>
+            <w:r>
+              <w:rPr>
+                <w:rFonts w:hint="eastAsia"/>
+              </w:rPr>
+              <w:t>Reject</w:t>
+            </w:r>
           </w:p>
         </w:tc>
         <w:tc>
@@ -2881,7 +6316,53 @@
           <w:p>
             <w:pPr>
               <w:spacing w:line="360" w:lineRule="auto"/>
-            </w:pPr>
+              <w:rPr>
+                <w:rFonts w:hint="eastAsia"/>
+              </w:rPr>
+            </w:pPr>
+            <w:r>
+              <w:rPr>
+                <w:rFonts w:hint="eastAsia"/>
+              </w:rPr>
+              <w:t>若客户信用值为负值，系统提示客户无法生成订单。</w:t>
+            </w:r>
+          </w:p>
+        </w:tc>
+      </w:tr>
+      <w:tr>
+        <w:tc>
+          <w:tcPr>
+            <w:tcW w:w="2972" w:type="dxa"/>
+            <w:shd w:val="clear" w:color="auto" w:fill="E2EFD9" w:themeFill="accent6" w:themeFillTint="33"/>
+            <w:vAlign w:val="center"/>
+          </w:tcPr>
+          <w:p>
+            <w:pPr>
+              <w:spacing w:line="360" w:lineRule="auto"/>
+            </w:pPr>
+            <w:r>
+              <w:rPr>
+                <w:rFonts w:hint="eastAsia"/>
+              </w:rPr>
+              <w:t>CreateOrder. Cancel</w:t>
+            </w:r>
+          </w:p>
+        </w:tc>
+        <w:tc>
+          <w:tcPr>
+            <w:tcW w:w="5324" w:type="dxa"/>
+            <w:shd w:val="clear" w:color="auto" w:fill="E2EFD9" w:themeFill="accent6" w:themeFillTint="33"/>
+          </w:tcPr>
+          <w:p>
+            <w:pPr>
+              <w:spacing w:line="360" w:lineRule="auto"/>
+            </w:pPr>
+            <w:r>
+              <w:rPr>
+                <w:rFonts w:hint="eastAsia"/>
+              </w:rPr>
+              <w:t>客户可以选择取消正在填写的订单，返回之前的界面。</w:t>
+            </w:r>
           </w:p>
         </w:tc>
       </w:tr>
@@ -2890,11 +6371,18 @@
           <w:tcPr>
             <w:tcW w:w="2972" w:type="dxa"/>
             <w:shd w:val="clear" w:color="auto" w:fill="FFF2CC" w:themeFill="accent4" w:themeFillTint="33"/>
-          </w:tcPr>
-          <w:p>
-            <w:pPr>
-              <w:spacing w:line="360" w:lineRule="auto"/>
-            </w:pPr>
+            <w:vAlign w:val="center"/>
+          </w:tcPr>
+          <w:p>
+            <w:pPr>
+              <w:spacing w:line="360" w:lineRule="auto"/>
+            </w:pPr>
+            <w:r>
+              <w:rPr>
+                <w:rFonts w:hint="eastAsia"/>
+              </w:rPr>
+              <w:t>CreateOrder. Input</w:t>
+            </w:r>
           </w:p>
         </w:tc>
         <w:tc>
@@ -2906,6 +6394,12 @@
             <w:pPr>
               <w:spacing w:line="360" w:lineRule="auto"/>
             </w:pPr>
+            <w:r>
+              <w:rPr>
+                <w:rFonts w:hint="eastAsia"/>
+              </w:rPr>
+              <w:t>系统显示订单信息表单供客户填写。</w:t>
+            </w:r>
           </w:p>
         </w:tc>
       </w:tr>
@@ -2913,23 +6407,42 @@
         <w:tc>
           <w:tcPr>
             <w:tcW w:w="2972" w:type="dxa"/>
-            <w:shd w:val="clear" w:color="auto" w:fill="E2EFD9" w:themeFill="accent6" w:themeFillTint="33"/>
-          </w:tcPr>
-          <w:p>
-            <w:pPr>
-              <w:spacing w:line="360" w:lineRule="auto"/>
-            </w:pPr>
+            <w:shd w:val="clear" w:color="auto" w:fill="FFF2CC" w:themeFill="accent4" w:themeFillTint="33"/>
+            <w:vAlign w:val="center"/>
+          </w:tcPr>
+          <w:p>
+            <w:pPr>
+              <w:spacing w:line="360" w:lineRule="auto"/>
+            </w:pPr>
+            <w:r>
+              <w:rPr>
+                <w:rFonts w:hint="eastAsia"/>
+              </w:rPr>
+              <w:t xml:space="preserve">CreateOrder. Input. </w:t>
+            </w:r>
+            <w:r>
+              <w:t>Date</w:t>
+            </w:r>
           </w:p>
         </w:tc>
         <w:tc>
           <w:tcPr>
             <w:tcW w:w="5324" w:type="dxa"/>
-            <w:shd w:val="clear" w:color="auto" w:fill="E2EFD9" w:themeFill="accent6" w:themeFillTint="33"/>
-          </w:tcPr>
-          <w:p>
-            <w:pPr>
-              <w:spacing w:line="360" w:lineRule="auto"/>
-            </w:pPr>
+            <w:shd w:val="clear" w:color="auto" w:fill="FFF2CC" w:themeFill="accent4" w:themeFillTint="33"/>
+          </w:tcPr>
+          <w:p>
+            <w:pPr>
+              <w:spacing w:line="360" w:lineRule="auto"/>
+              <w:rPr>
+                <w:rFonts w:hint="eastAsia"/>
+              </w:rPr>
+            </w:pPr>
+            <w:r>
+              <w:rPr>
+                <w:rFonts w:hint="eastAsia"/>
+              </w:rPr>
+              <w:t>客户可以在下拉列表中选择入住时间，退房时间及最晚订单执行时间。</w:t>
+            </w:r>
           </w:p>
         </w:tc>
       </w:tr>
@@ -2937,23 +6450,861 @@
         <w:tc>
           <w:tcPr>
             <w:tcW w:w="2972" w:type="dxa"/>
-            <w:shd w:val="clear" w:color="auto" w:fill="E2EFD9" w:themeFill="accent6" w:themeFillTint="33"/>
-          </w:tcPr>
-          <w:p>
-            <w:pPr>
-              <w:spacing w:line="360" w:lineRule="auto"/>
-            </w:pPr>
+            <w:shd w:val="clear" w:color="auto" w:fill="FFF2CC" w:themeFill="accent4" w:themeFillTint="33"/>
+            <w:vAlign w:val="center"/>
+          </w:tcPr>
+          <w:p>
+            <w:pPr>
+              <w:spacing w:line="360" w:lineRule="auto"/>
+            </w:pPr>
+            <w:r>
+              <w:rPr>
+                <w:rFonts w:hint="eastAsia"/>
+              </w:rPr>
+              <w:t xml:space="preserve">CreateOrder. Input. </w:t>
+            </w:r>
+            <w:r>
+              <w:t>AddRoom</w:t>
+            </w:r>
           </w:p>
         </w:tc>
         <w:tc>
           <w:tcPr>
             <w:tcW w:w="5324" w:type="dxa"/>
-            <w:shd w:val="clear" w:color="auto" w:fill="E2EFD9" w:themeFill="accent6" w:themeFillTint="33"/>
-          </w:tcPr>
-          <w:p>
-            <w:pPr>
-              <w:spacing w:line="360" w:lineRule="auto"/>
-            </w:pPr>
+            <w:shd w:val="clear" w:color="auto" w:fill="FFF2CC" w:themeFill="accent4" w:themeFillTint="33"/>
+          </w:tcPr>
+          <w:p>
+            <w:pPr>
+              <w:spacing w:line="360" w:lineRule="auto"/>
+            </w:pPr>
+            <w:r>
+              <w:rPr>
+                <w:rFonts w:hint="eastAsia"/>
+              </w:rPr>
+              <w:t>客户可以添加要预定的房间。</w:t>
+            </w:r>
+          </w:p>
+        </w:tc>
+      </w:tr>
+      <w:tr>
+        <w:tc>
+          <w:tcPr>
+            <w:tcW w:w="2972" w:type="dxa"/>
+            <w:shd w:val="clear" w:color="auto" w:fill="FFF2CC" w:themeFill="accent4" w:themeFillTint="33"/>
+            <w:vAlign w:val="center"/>
+          </w:tcPr>
+          <w:p>
+            <w:pPr>
+              <w:spacing w:line="360" w:lineRule="auto"/>
+            </w:pPr>
+            <w:r>
+              <w:rPr>
+                <w:rFonts w:hint="eastAsia"/>
+              </w:rPr>
+              <w:t>CreateOrder. Input. Room</w:t>
+            </w:r>
+            <w:r>
+              <w:t>Type</w:t>
+            </w:r>
+          </w:p>
+        </w:tc>
+        <w:tc>
+          <w:tcPr>
+            <w:tcW w:w="5324" w:type="dxa"/>
+            <w:shd w:val="clear" w:color="auto" w:fill="FFF2CC" w:themeFill="accent4" w:themeFillTint="33"/>
+          </w:tcPr>
+          <w:p>
+            <w:pPr>
+              <w:spacing w:line="360" w:lineRule="auto"/>
+              <w:rPr>
+                <w:rFonts w:hint="eastAsia"/>
+              </w:rPr>
+            </w:pPr>
+            <w:r>
+              <w:rPr>
+                <w:rFonts w:hint="eastAsia"/>
+              </w:rPr>
+              <w:t>客户选择添加的待预定房间的类别。</w:t>
+            </w:r>
+          </w:p>
+        </w:tc>
+      </w:tr>
+      <w:tr>
+        <w:tc>
+          <w:tcPr>
+            <w:tcW w:w="2972" w:type="dxa"/>
+            <w:shd w:val="clear" w:color="auto" w:fill="FFF2CC" w:themeFill="accent4" w:themeFillTint="33"/>
+            <w:vAlign w:val="center"/>
+          </w:tcPr>
+          <w:p>
+            <w:pPr>
+              <w:spacing w:line="360" w:lineRule="auto"/>
+            </w:pPr>
+            <w:r>
+              <w:rPr>
+                <w:rFonts w:hint="eastAsia"/>
+              </w:rPr>
+              <w:t>CreateOrder. Input. NumOf</w:t>
+            </w:r>
+            <w:r>
+              <w:t>Rooms</w:t>
+            </w:r>
+          </w:p>
+        </w:tc>
+        <w:tc>
+          <w:tcPr>
+            <w:tcW w:w="5324" w:type="dxa"/>
+            <w:shd w:val="clear" w:color="auto" w:fill="FFF2CC" w:themeFill="accent4" w:themeFillTint="33"/>
+          </w:tcPr>
+          <w:p>
+            <w:pPr>
+              <w:spacing w:line="360" w:lineRule="auto"/>
+              <w:rPr>
+                <w:rFonts w:hint="eastAsia"/>
+              </w:rPr>
+            </w:pPr>
+            <w:r>
+              <w:rPr>
+                <w:rFonts w:hint="eastAsia"/>
+              </w:rPr>
+              <w:t>客户填写要添加的该类待预订房间的数量。</w:t>
+            </w:r>
+          </w:p>
+        </w:tc>
+      </w:tr>
+      <w:tr>
+        <w:tc>
+          <w:tcPr>
+            <w:tcW w:w="2972" w:type="dxa"/>
+            <w:shd w:val="clear" w:color="auto" w:fill="FFF2CC" w:themeFill="accent4" w:themeFillTint="33"/>
+            <w:vAlign w:val="center"/>
+          </w:tcPr>
+          <w:p>
+            <w:pPr>
+              <w:spacing w:line="360" w:lineRule="auto"/>
+              <w:rPr>
+                <w:rFonts w:hint="eastAsia"/>
+              </w:rPr>
+            </w:pPr>
+            <w:r>
+              <w:rPr>
+                <w:rFonts w:hint="eastAsia"/>
+              </w:rPr>
+              <w:t>CreateOrder. Input. NumOf</w:t>
+            </w:r>
+            <w:r>
+              <w:t>Rooms</w:t>
+            </w:r>
+            <w:r>
+              <w:rPr>
+                <w:rFonts w:hint="eastAsia"/>
+              </w:rPr>
+              <w:t>. Verify</w:t>
+            </w:r>
+          </w:p>
+        </w:tc>
+        <w:tc>
+          <w:tcPr>
+            <w:tcW w:w="5324" w:type="dxa"/>
+            <w:shd w:val="clear" w:color="auto" w:fill="FFF2CC" w:themeFill="accent4" w:themeFillTint="33"/>
+          </w:tcPr>
+          <w:p>
+            <w:pPr>
+              <w:spacing w:line="360" w:lineRule="auto"/>
+              <w:rPr>
+                <w:rFonts w:hint="eastAsia"/>
+              </w:rPr>
+            </w:pPr>
+            <w:r>
+              <w:rPr>
+                <w:rFonts w:hint="eastAsia"/>
+              </w:rPr>
+              <w:t>系统计算该日期该类客房剩余的数量。</w:t>
+            </w:r>
+          </w:p>
+        </w:tc>
+      </w:tr>
+      <w:tr>
+        <w:tc>
+          <w:tcPr>
+            <w:tcW w:w="2972" w:type="dxa"/>
+            <w:shd w:val="clear" w:color="auto" w:fill="FFF2CC" w:themeFill="accent4" w:themeFillTint="33"/>
+            <w:vAlign w:val="center"/>
+          </w:tcPr>
+          <w:p>
+            <w:pPr>
+              <w:spacing w:line="360" w:lineRule="auto"/>
+              <w:rPr>
+                <w:rFonts w:hint="eastAsia"/>
+              </w:rPr>
+            </w:pPr>
+            <w:r>
+              <w:rPr>
+                <w:rFonts w:hint="eastAsia"/>
+              </w:rPr>
+              <w:t>CreateOrder. Input. NumOf</w:t>
+            </w:r>
+            <w:r>
+              <w:t>Rooms</w:t>
+            </w:r>
+            <w:r>
+              <w:rPr>
+                <w:rFonts w:hint="eastAsia"/>
+              </w:rPr>
+              <w:t>. NotEnough</w:t>
+            </w:r>
+          </w:p>
+        </w:tc>
+        <w:tc>
+          <w:tcPr>
+            <w:tcW w:w="5324" w:type="dxa"/>
+            <w:shd w:val="clear" w:color="auto" w:fill="FFF2CC" w:themeFill="accent4" w:themeFillTint="33"/>
+          </w:tcPr>
+          <w:p>
+            <w:pPr>
+              <w:spacing w:line="360" w:lineRule="auto"/>
+              <w:rPr>
+                <w:rFonts w:hint="eastAsia"/>
+              </w:rPr>
+            </w:pPr>
+            <w:r>
+              <w:rPr>
+                <w:rFonts w:hint="eastAsia"/>
+              </w:rPr>
+              <w:t>剩余客房不足时系统提示剩余客房数目，提示客户修改订单信息。</w:t>
+            </w:r>
+          </w:p>
+        </w:tc>
+      </w:tr>
+      <w:tr>
+        <w:tc>
+          <w:tcPr>
+            <w:tcW w:w="2972" w:type="dxa"/>
+            <w:shd w:val="clear" w:color="auto" w:fill="FFF2CC" w:themeFill="accent4" w:themeFillTint="33"/>
+            <w:vAlign w:val="center"/>
+          </w:tcPr>
+          <w:p>
+            <w:pPr>
+              <w:spacing w:line="360" w:lineRule="auto"/>
+              <w:rPr>
+                <w:rFonts w:hint="eastAsia"/>
+              </w:rPr>
+            </w:pPr>
+            <w:r>
+              <w:rPr>
+                <w:rFonts w:hint="eastAsia"/>
+              </w:rPr>
+              <w:t xml:space="preserve">CreateOrder. Input. </w:t>
+            </w:r>
+            <w:r>
+              <w:rPr>
+                <w:rFonts w:hint="eastAsia"/>
+              </w:rPr>
+              <w:t>People</w:t>
+            </w:r>
+          </w:p>
+        </w:tc>
+        <w:tc>
+          <w:tcPr>
+            <w:tcW w:w="5324" w:type="dxa"/>
+            <w:shd w:val="clear" w:color="auto" w:fill="FFF2CC" w:themeFill="accent4" w:themeFillTint="33"/>
+          </w:tcPr>
+          <w:p>
+            <w:pPr>
+              <w:spacing w:line="360" w:lineRule="auto"/>
+              <w:rPr>
+                <w:rFonts w:hint="eastAsia"/>
+              </w:rPr>
+            </w:pPr>
+            <w:r>
+              <w:rPr>
+                <w:rFonts w:hint="eastAsia"/>
+              </w:rPr>
+              <w:t>客户填写预计入住人数及有无儿童。</w:t>
+            </w:r>
+          </w:p>
+        </w:tc>
+      </w:tr>
+      <w:tr>
+        <w:tc>
+          <w:tcPr>
+            <w:tcW w:w="2972" w:type="dxa"/>
+            <w:shd w:val="clear" w:color="auto" w:fill="FFF2CC" w:themeFill="accent4" w:themeFillTint="33"/>
+            <w:vAlign w:val="center"/>
+          </w:tcPr>
+          <w:p>
+            <w:pPr>
+              <w:spacing w:line="360" w:lineRule="auto"/>
+            </w:pPr>
+            <w:r>
+              <w:rPr>
+                <w:rFonts w:hint="eastAsia"/>
+              </w:rPr>
+              <w:t>CreateOrder. Input. Invalid</w:t>
+            </w:r>
+          </w:p>
+        </w:tc>
+        <w:tc>
+          <w:tcPr>
+            <w:tcW w:w="5324" w:type="dxa"/>
+            <w:shd w:val="clear" w:color="auto" w:fill="FFF2CC" w:themeFill="accent4" w:themeFillTint="33"/>
+          </w:tcPr>
+          <w:p>
+            <w:pPr>
+              <w:spacing w:line="360" w:lineRule="auto"/>
+              <w:rPr>
+                <w:rFonts w:hint="eastAsia"/>
+              </w:rPr>
+            </w:pPr>
+            <w:r>
+              <w:rPr>
+                <w:rFonts w:hint="eastAsia"/>
+              </w:rPr>
+              <w:t>客户填写的订单信息不合理或者不完整，系统提示重新填写。</w:t>
+            </w:r>
+          </w:p>
+        </w:tc>
+      </w:tr>
+      <w:tr>
+        <w:tc>
+          <w:tcPr>
+            <w:tcW w:w="2972" w:type="dxa"/>
+            <w:shd w:val="clear" w:color="auto" w:fill="FFF2CC" w:themeFill="accent4" w:themeFillTint="33"/>
+            <w:vAlign w:val="center"/>
+          </w:tcPr>
+          <w:p>
+            <w:pPr>
+              <w:spacing w:line="360" w:lineRule="auto"/>
+            </w:pPr>
+            <w:r>
+              <w:rPr>
+                <w:rFonts w:hint="eastAsia"/>
+              </w:rPr>
+              <w:lastRenderedPageBreak/>
+              <w:t>CreateOrder</w:t>
+            </w:r>
+            <w:r>
+              <w:t>. Input. Confirm</w:t>
+            </w:r>
+          </w:p>
+        </w:tc>
+        <w:tc>
+          <w:tcPr>
+            <w:tcW w:w="5324" w:type="dxa"/>
+            <w:shd w:val="clear" w:color="auto" w:fill="FFF2CC" w:themeFill="accent4" w:themeFillTint="33"/>
+          </w:tcPr>
+          <w:p>
+            <w:pPr>
+              <w:spacing w:line="360" w:lineRule="auto"/>
+            </w:pPr>
+            <w:r>
+              <w:rPr>
+                <w:rFonts w:hint="eastAsia"/>
+              </w:rPr>
+              <w:t>客户确认填写的订单信息。</w:t>
+            </w:r>
+          </w:p>
+        </w:tc>
+      </w:tr>
+      <w:tr>
+        <w:tc>
+          <w:tcPr>
+            <w:tcW w:w="2972" w:type="dxa"/>
+            <w:shd w:val="clear" w:color="auto" w:fill="FFF2CC" w:themeFill="accent4" w:themeFillTint="33"/>
+            <w:vAlign w:val="center"/>
+          </w:tcPr>
+          <w:p>
+            <w:pPr>
+              <w:spacing w:line="360" w:lineRule="auto"/>
+            </w:pPr>
+            <w:r>
+              <w:rPr>
+                <w:rFonts w:hint="eastAsia"/>
+              </w:rPr>
+              <w:t>CreateOrder</w:t>
+            </w:r>
+            <w:r>
+              <w:t xml:space="preserve">. Input. </w:t>
+            </w:r>
+            <w:r>
+              <w:rPr>
+                <w:rFonts w:hint="eastAsia"/>
+              </w:rPr>
+              <w:t>Display</w:t>
+            </w:r>
+          </w:p>
+        </w:tc>
+        <w:tc>
+          <w:tcPr>
+            <w:tcW w:w="5324" w:type="dxa"/>
+            <w:shd w:val="clear" w:color="auto" w:fill="FFF2CC" w:themeFill="accent4" w:themeFillTint="33"/>
+          </w:tcPr>
+          <w:p>
+            <w:pPr>
+              <w:spacing w:line="360" w:lineRule="auto"/>
+              <w:rPr>
+                <w:rFonts w:hint="eastAsia"/>
+              </w:rPr>
+            </w:pPr>
+            <w:r>
+              <w:rPr>
+                <w:rFonts w:hint="eastAsia"/>
+              </w:rPr>
+              <w:t>系统显示客户填写的订单信息供各户再次确认。</w:t>
+            </w:r>
+          </w:p>
+        </w:tc>
+      </w:tr>
+      <w:tr>
+        <w:tc>
+          <w:tcPr>
+            <w:tcW w:w="2972" w:type="dxa"/>
+            <w:shd w:val="clear" w:color="auto" w:fill="FFF2CC" w:themeFill="accent4" w:themeFillTint="33"/>
+            <w:vAlign w:val="center"/>
+          </w:tcPr>
+          <w:p>
+            <w:pPr>
+              <w:spacing w:line="360" w:lineRule="auto"/>
+            </w:pPr>
+            <w:r>
+              <w:rPr>
+                <w:rFonts w:hint="eastAsia"/>
+              </w:rPr>
+              <w:t>CreateOrder</w:t>
+            </w:r>
+            <w:r>
+              <w:t xml:space="preserve">. Input. </w:t>
+            </w:r>
+            <w:r>
+              <w:rPr>
+                <w:rFonts w:hint="eastAsia"/>
+              </w:rPr>
+              <w:t>Modify</w:t>
+            </w:r>
+          </w:p>
+        </w:tc>
+        <w:tc>
+          <w:tcPr>
+            <w:tcW w:w="5324" w:type="dxa"/>
+            <w:shd w:val="clear" w:color="auto" w:fill="FFF2CC" w:themeFill="accent4" w:themeFillTint="33"/>
+          </w:tcPr>
+          <w:p>
+            <w:pPr>
+              <w:spacing w:line="360" w:lineRule="auto"/>
+              <w:rPr>
+                <w:rFonts w:hint="eastAsia"/>
+              </w:rPr>
+            </w:pPr>
+            <w:r>
+              <w:rPr>
+                <w:rFonts w:hint="eastAsia"/>
+              </w:rPr>
+              <w:t>客户可以选择返回修改订单信息。</w:t>
+            </w:r>
+          </w:p>
+        </w:tc>
+      </w:tr>
+      <w:tr>
+        <w:tc>
+          <w:tcPr>
+            <w:tcW w:w="2972" w:type="dxa"/>
+            <w:shd w:val="clear" w:color="auto" w:fill="E2EFD9" w:themeFill="accent6" w:themeFillTint="33"/>
+            <w:vAlign w:val="center"/>
+          </w:tcPr>
+          <w:p>
+            <w:pPr>
+              <w:spacing w:line="360" w:lineRule="auto"/>
+            </w:pPr>
+            <w:r>
+              <w:rPr>
+                <w:rFonts w:hint="eastAsia"/>
+              </w:rPr>
+              <w:t>CreateOrder</w:t>
+            </w:r>
+            <w:r>
+              <w:t xml:space="preserve">. </w:t>
+            </w:r>
+            <w:r>
+              <w:rPr>
+                <w:rFonts w:hint="eastAsia"/>
+              </w:rPr>
+              <w:t>Discount</w:t>
+            </w:r>
+          </w:p>
+        </w:tc>
+        <w:tc>
+          <w:tcPr>
+            <w:tcW w:w="5324" w:type="dxa"/>
+            <w:shd w:val="clear" w:color="auto" w:fill="E2EFD9" w:themeFill="accent6" w:themeFillTint="33"/>
+          </w:tcPr>
+          <w:p>
+            <w:pPr>
+              <w:spacing w:line="360" w:lineRule="auto"/>
+            </w:pPr>
+            <w:r>
+              <w:rPr>
+                <w:rFonts w:hint="eastAsia"/>
+              </w:rPr>
+              <w:t>系统根据订单信息计算各种可用优惠策略下的总价。</w:t>
+            </w:r>
+          </w:p>
+        </w:tc>
+      </w:tr>
+      <w:tr>
+        <w:tc>
+          <w:tcPr>
+            <w:tcW w:w="2972" w:type="dxa"/>
+            <w:shd w:val="clear" w:color="auto" w:fill="E2EFD9" w:themeFill="accent6" w:themeFillTint="33"/>
+            <w:vAlign w:val="center"/>
+          </w:tcPr>
+          <w:p>
+            <w:pPr>
+              <w:spacing w:line="360" w:lineRule="auto"/>
+            </w:pPr>
+            <w:r>
+              <w:rPr>
+                <w:rFonts w:hint="eastAsia"/>
+              </w:rPr>
+              <w:t>CreateOrder</w:t>
+            </w:r>
+            <w:r>
+              <w:t xml:space="preserve">. </w:t>
+            </w:r>
+            <w:r>
+              <w:rPr>
+                <w:rFonts w:hint="eastAsia"/>
+              </w:rPr>
+              <w:t xml:space="preserve">Discount. </w:t>
+            </w:r>
+            <w:r>
+              <w:t>Min</w:t>
+            </w:r>
+          </w:p>
+        </w:tc>
+        <w:tc>
+          <w:tcPr>
+            <w:tcW w:w="5324" w:type="dxa"/>
+            <w:shd w:val="clear" w:color="auto" w:fill="E2EFD9" w:themeFill="accent6" w:themeFillTint="33"/>
+          </w:tcPr>
+          <w:p>
+            <w:pPr>
+              <w:spacing w:line="360" w:lineRule="auto"/>
+              <w:rPr>
+                <w:rFonts w:hint="eastAsia"/>
+              </w:rPr>
+            </w:pPr>
+            <w:r>
+              <w:rPr>
+                <w:rFonts w:hint="eastAsia"/>
+              </w:rPr>
+              <w:t>系统显示使总价最低的折扣策略。</w:t>
+            </w:r>
+          </w:p>
+        </w:tc>
+      </w:tr>
+      <w:tr>
+        <w:tc>
+          <w:tcPr>
+            <w:tcW w:w="2972" w:type="dxa"/>
+            <w:shd w:val="clear" w:color="auto" w:fill="E2EFD9" w:themeFill="accent6" w:themeFillTint="33"/>
+            <w:vAlign w:val="center"/>
+          </w:tcPr>
+          <w:p>
+            <w:pPr>
+              <w:spacing w:line="360" w:lineRule="auto"/>
+            </w:pPr>
+            <w:r>
+              <w:rPr>
+                <w:rFonts w:hint="eastAsia"/>
+              </w:rPr>
+              <w:t>CreateOrder</w:t>
+            </w:r>
+            <w:r>
+              <w:t xml:space="preserve">. </w:t>
+            </w:r>
+            <w:r>
+              <w:rPr>
+                <w:rFonts w:hint="eastAsia"/>
+              </w:rPr>
+              <w:t>Discount. AllStrategy</w:t>
+            </w:r>
+          </w:p>
+        </w:tc>
+        <w:tc>
+          <w:tcPr>
+            <w:tcW w:w="5324" w:type="dxa"/>
+            <w:shd w:val="clear" w:color="auto" w:fill="E2EFD9" w:themeFill="accent6" w:themeFillTint="33"/>
+          </w:tcPr>
+          <w:p>
+            <w:pPr>
+              <w:spacing w:line="360" w:lineRule="auto"/>
+              <w:rPr>
+                <w:rFonts w:hint="eastAsia"/>
+              </w:rPr>
+            </w:pPr>
+            <w:r>
+              <w:rPr>
+                <w:rFonts w:hint="eastAsia"/>
+              </w:rPr>
+              <w:t>客户选择查看各种优惠策略下该订单的折扣情况。</w:t>
+            </w:r>
+          </w:p>
+        </w:tc>
+      </w:tr>
+      <w:tr>
+        <w:tc>
+          <w:tcPr>
+            <w:tcW w:w="2972" w:type="dxa"/>
+            <w:shd w:val="clear" w:color="auto" w:fill="E2EFD9" w:themeFill="accent6" w:themeFillTint="33"/>
+            <w:vAlign w:val="center"/>
+          </w:tcPr>
+          <w:p>
+            <w:pPr>
+              <w:spacing w:line="360" w:lineRule="auto"/>
+            </w:pPr>
+            <w:r>
+              <w:rPr>
+                <w:rFonts w:hint="eastAsia"/>
+              </w:rPr>
+              <w:t>CreateOrder</w:t>
+            </w:r>
+            <w:r>
+              <w:t xml:space="preserve">. </w:t>
+            </w:r>
+            <w:r>
+              <w:rPr>
+                <w:rFonts w:hint="eastAsia"/>
+              </w:rPr>
+              <w:t>Discount. Display</w:t>
+            </w:r>
+          </w:p>
+        </w:tc>
+        <w:tc>
+          <w:tcPr>
+            <w:tcW w:w="5324" w:type="dxa"/>
+            <w:shd w:val="clear" w:color="auto" w:fill="E2EFD9" w:themeFill="accent6" w:themeFillTint="33"/>
+          </w:tcPr>
+          <w:p>
+            <w:pPr>
+              <w:spacing w:line="360" w:lineRule="auto"/>
+              <w:rPr>
+                <w:rFonts w:hint="eastAsia"/>
+              </w:rPr>
+            </w:pPr>
+            <w:r>
+              <w:rPr>
+                <w:rFonts w:hint="eastAsia"/>
+              </w:rPr>
+              <w:t>系统显示所有折扣策略及其相应的价格。</w:t>
+            </w:r>
+          </w:p>
+        </w:tc>
+      </w:tr>
+      <w:tr>
+        <w:tc>
+          <w:tcPr>
+            <w:tcW w:w="2972" w:type="dxa"/>
+            <w:shd w:val="clear" w:color="auto" w:fill="E2EFD9" w:themeFill="accent6" w:themeFillTint="33"/>
+            <w:vAlign w:val="center"/>
+          </w:tcPr>
+          <w:p>
+            <w:pPr>
+              <w:spacing w:line="360" w:lineRule="auto"/>
+            </w:pPr>
+            <w:r>
+              <w:rPr>
+                <w:rFonts w:hint="eastAsia"/>
+              </w:rPr>
+              <w:t>CreateOrder</w:t>
+            </w:r>
+            <w:r>
+              <w:t xml:space="preserve">. </w:t>
+            </w:r>
+            <w:r>
+              <w:rPr>
+                <w:rFonts w:hint="eastAsia"/>
+              </w:rPr>
+              <w:t>Discount. Select</w:t>
+            </w:r>
+          </w:p>
+        </w:tc>
+        <w:tc>
+          <w:tcPr>
+            <w:tcW w:w="5324" w:type="dxa"/>
+            <w:shd w:val="clear" w:color="auto" w:fill="E2EFD9" w:themeFill="accent6" w:themeFillTint="33"/>
+          </w:tcPr>
+          <w:p>
+            <w:pPr>
+              <w:spacing w:line="360" w:lineRule="auto"/>
+              <w:rPr>
+                <w:rFonts w:hint="eastAsia"/>
+              </w:rPr>
+            </w:pPr>
+            <w:r>
+              <w:rPr>
+                <w:rFonts w:hint="eastAsia"/>
+              </w:rPr>
+              <w:t>客户可以为订单选择一种折扣策略。</w:t>
+            </w:r>
+          </w:p>
+        </w:tc>
+      </w:tr>
+      <w:tr>
+        <w:tc>
+          <w:tcPr>
+            <w:tcW w:w="2972" w:type="dxa"/>
+            <w:shd w:val="clear" w:color="auto" w:fill="FFF2CC" w:themeFill="accent4" w:themeFillTint="33"/>
+            <w:vAlign w:val="center"/>
+          </w:tcPr>
+          <w:p>
+            <w:pPr>
+              <w:spacing w:line="360" w:lineRule="auto"/>
+            </w:pPr>
+            <w:r>
+              <w:rPr>
+                <w:rFonts w:hint="eastAsia"/>
+              </w:rPr>
+              <w:t>CreateOrder</w:t>
+            </w:r>
+            <w:r>
+              <w:t xml:space="preserve">. </w:t>
+            </w:r>
+            <w:r>
+              <w:rPr>
+                <w:rFonts w:hint="eastAsia"/>
+              </w:rPr>
+              <w:t>Submit</w:t>
+            </w:r>
+          </w:p>
+        </w:tc>
+        <w:tc>
+          <w:tcPr>
+            <w:tcW w:w="5324" w:type="dxa"/>
+            <w:shd w:val="clear" w:color="auto" w:fill="FFF2CC" w:themeFill="accent4" w:themeFillTint="33"/>
+          </w:tcPr>
+          <w:p>
+            <w:pPr>
+              <w:spacing w:line="360" w:lineRule="auto"/>
+              <w:rPr>
+                <w:rFonts w:hint="eastAsia"/>
+              </w:rPr>
+            </w:pPr>
+            <w:r>
+              <w:rPr>
+                <w:rFonts w:hint="eastAsia"/>
+              </w:rPr>
+              <w:t>客户可以确认生成订单。</w:t>
+            </w:r>
+          </w:p>
+        </w:tc>
+      </w:tr>
+      <w:tr>
+        <w:tc>
+          <w:tcPr>
+            <w:tcW w:w="2972" w:type="dxa"/>
+            <w:shd w:val="clear" w:color="auto" w:fill="FFF2CC" w:themeFill="accent4" w:themeFillTint="33"/>
+            <w:vAlign w:val="center"/>
+          </w:tcPr>
+          <w:p>
+            <w:pPr>
+              <w:spacing w:line="360" w:lineRule="auto"/>
+            </w:pPr>
+            <w:r>
+              <w:rPr>
+                <w:rFonts w:hint="eastAsia"/>
+              </w:rPr>
+              <w:t>CreateOrder</w:t>
+            </w:r>
+            <w:r>
+              <w:t xml:space="preserve">. </w:t>
+            </w:r>
+            <w:r>
+              <w:rPr>
+                <w:rFonts w:hint="eastAsia"/>
+              </w:rPr>
+              <w:t>Submit</w:t>
+            </w:r>
+            <w:r>
+              <w:t>. CheckRoom</w:t>
+            </w:r>
+          </w:p>
+        </w:tc>
+        <w:tc>
+          <w:tcPr>
+            <w:tcW w:w="5324" w:type="dxa"/>
+            <w:shd w:val="clear" w:color="auto" w:fill="FFF2CC" w:themeFill="accent4" w:themeFillTint="33"/>
+          </w:tcPr>
+          <w:p>
+            <w:pPr>
+              <w:spacing w:line="360" w:lineRule="auto"/>
+              <w:rPr>
+                <w:rFonts w:hint="eastAsia"/>
+              </w:rPr>
+            </w:pPr>
+            <w:r>
+              <w:rPr>
+                <w:rFonts w:hint="eastAsia"/>
+              </w:rPr>
+              <w:t>系统检查待预订的房间是否仍可被预订。</w:t>
+            </w:r>
+          </w:p>
+        </w:tc>
+      </w:tr>
+      <w:tr>
+        <w:tc>
+          <w:tcPr>
+            <w:tcW w:w="2972" w:type="dxa"/>
+            <w:shd w:val="clear" w:color="auto" w:fill="FFF2CC" w:themeFill="accent4" w:themeFillTint="33"/>
+            <w:vAlign w:val="center"/>
+          </w:tcPr>
+          <w:p>
+            <w:pPr>
+              <w:spacing w:line="360" w:lineRule="auto"/>
+            </w:pPr>
+            <w:r>
+              <w:rPr>
+                <w:rFonts w:hint="eastAsia"/>
+              </w:rPr>
+              <w:t>CreateOrder</w:t>
+            </w:r>
+            <w:r>
+              <w:t xml:space="preserve">. </w:t>
+            </w:r>
+            <w:r>
+              <w:rPr>
+                <w:rFonts w:hint="eastAsia"/>
+              </w:rPr>
+              <w:t>Submit</w:t>
+            </w:r>
+            <w:r>
+              <w:t xml:space="preserve">. </w:t>
+            </w:r>
+            <w:r>
+              <w:rPr>
+                <w:rFonts w:hint="eastAsia"/>
+              </w:rPr>
+              <w:t>Fail</w:t>
+            </w:r>
+          </w:p>
+        </w:tc>
+        <w:tc>
+          <w:tcPr>
+            <w:tcW w:w="5324" w:type="dxa"/>
+            <w:shd w:val="clear" w:color="auto" w:fill="FFF2CC" w:themeFill="accent4" w:themeFillTint="33"/>
+          </w:tcPr>
+          <w:p>
+            <w:pPr>
+              <w:spacing w:line="360" w:lineRule="auto"/>
+              <w:rPr>
+                <w:rFonts w:hint="eastAsia"/>
+              </w:rPr>
+            </w:pPr>
+            <w:r>
+              <w:rPr>
+                <w:rFonts w:hint="eastAsia"/>
+              </w:rPr>
+              <w:t>订单生成因房间状态改变而失败，系统返回修改订单信息。</w:t>
+            </w:r>
           </w:p>
         </w:tc>
       </w:tr>
@@ -3078,6 +7429,7 @@
               <w:spacing w:line="360" w:lineRule="auto"/>
             </w:pPr>
             <w:r>
+              <w:lastRenderedPageBreak/>
               <w:t>Safety1</w:t>
             </w:r>
           </w:p>
@@ -3293,7 +7645,6 @@
         <w:rPr>
           <w:rFonts w:hint="eastAsia"/>
         </w:rPr>
-        <w:lastRenderedPageBreak/>
         <w:t>3.3.2</w:t>
       </w:r>
       <w:r>
@@ -3486,9 +7837,6 @@
           <w:p>
             <w:pPr>
               <w:spacing w:line="360" w:lineRule="auto"/>
-              <w:rPr>
-                <w:rFonts w:hint="eastAsia"/>
-              </w:rPr>
             </w:pPr>
             <w:r>
               <w:rPr>
@@ -3506,9 +7854,6 @@
           <w:p>
             <w:pPr>
               <w:spacing w:line="360" w:lineRule="auto"/>
-              <w:rPr>
-                <w:rFonts w:hint="eastAsia"/>
-              </w:rPr>
             </w:pPr>
             <w:r>
               <w:rPr>
@@ -3541,9 +7886,6 @@
           <w:p>
             <w:pPr>
               <w:spacing w:line="360" w:lineRule="auto"/>
-              <w:rPr>
-                <w:rFonts w:hint="eastAsia"/>
-              </w:rPr>
             </w:pPr>
           </w:p>
         </w:tc>
@@ -3555,9 +7897,6 @@
           <w:p>
             <w:pPr>
               <w:spacing w:line="360" w:lineRule="auto"/>
-              <w:rPr>
-                <w:rFonts w:hint="eastAsia"/>
-              </w:rPr>
             </w:pPr>
           </w:p>
         </w:tc>
@@ -3753,13 +8092,32 @@
               <w:rPr>
                 <w:rFonts w:hint="eastAsia"/>
               </w:rPr>
-              <w:t>客户第一次使用系统生成订单应当能够一次完成，时间不超过</w:t>
-            </w:r>
-            <w:r>
-              <w:rPr>
-                <w:rFonts w:hint="eastAsia"/>
-              </w:rPr>
-              <w:t>3</w:t>
+              <w:t>客户第一次使用系统生成订单应当能够一次完成，</w:t>
+            </w:r>
+            <w:r>
+              <w:rPr>
+                <w:rFonts w:hint="eastAsia"/>
+              </w:rPr>
+              <w:t>且</w:t>
+            </w:r>
+            <w:r>
+              <w:rPr>
+                <w:rFonts w:hint="eastAsia"/>
+              </w:rPr>
+              <w:t>时间不</w:t>
+            </w:r>
+            <w:r>
+              <w:rPr>
+                <w:rFonts w:hint="eastAsia"/>
+              </w:rPr>
+              <w:lastRenderedPageBreak/>
+              <w:t>超过</w:t>
+            </w:r>
+            <w:r>
+              <w:rPr>
+                <w:rFonts w:hint="eastAsia"/>
+              </w:rPr>
+              <w:t>5</w:t>
             </w:r>
             <w:r>
               <w:rPr>
@@ -3780,14 +8138,12 @@
           <w:p>
             <w:pPr>
               <w:spacing w:line="360" w:lineRule="auto"/>
-              <w:rPr>
-                <w:rFonts w:hint="eastAsia"/>
-              </w:rPr>
-            </w:pPr>
-            <w:r>
-              <w:rPr>
-                <w:rFonts w:hint="eastAsia"/>
-              </w:rPr>
+            </w:pPr>
+            <w:r>
+              <w:rPr>
+                <w:rFonts w:hint="eastAsia"/>
+              </w:rPr>
+              <w:lastRenderedPageBreak/>
               <w:t>Usability3</w:t>
             </w:r>
           </w:p>
@@ -3800,15 +8156,18 @@
           <w:p>
             <w:pPr>
               <w:spacing w:line="360" w:lineRule="auto"/>
-              <w:rPr>
-                <w:rFonts w:hint="eastAsia"/>
-              </w:rPr>
-            </w:pPr>
-            <w:r>
-              <w:rPr>
-                <w:rFonts w:hint="eastAsia"/>
-              </w:rPr>
-              <w:t>搜索酒店或订单信息应当足够便捷、快速。</w:t>
+            </w:pPr>
+            <w:r>
+              <w:rPr>
+                <w:rFonts w:hint="eastAsia"/>
+              </w:rPr>
+              <w:t>搜索酒店或订单信息</w:t>
+            </w:r>
+            <w:r>
+              <w:rPr>
+                <w:rFonts w:hint="eastAsia"/>
+              </w:rPr>
+              <w:t>的速度应尽可能快。</w:t>
             </w:r>
           </w:p>
         </w:tc>
@@ -3817,17 +8176,11 @@
     <w:p>
       <w:pPr>
         <w:spacing w:line="360" w:lineRule="auto"/>
-        <w:rPr>
-          <w:rFonts w:hint="eastAsia"/>
-        </w:rPr>
       </w:pPr>
     </w:p>
     <w:p>
       <w:pPr>
         <w:pStyle w:val="3"/>
-        <w:rPr>
-          <w:rFonts w:hint="eastAsia"/>
-        </w:rPr>
       </w:pPr>
       <w:r>
         <w:rPr>
@@ -3987,7 +8340,6 @@
                 <w:rFonts w:hint="eastAsia"/>
                 <w:szCs w:val="21"/>
               </w:rPr>
-              <w:lastRenderedPageBreak/>
               <w:t>若用户仍未确认重试则自动重新尝试连接网络</w:t>
             </w:r>
             <w:r>
@@ -4184,7 +8536,7 @@
               <w:rPr>
                 <w:rFonts w:hint="eastAsia"/>
               </w:rPr>
-              <w:t>小时），扣除（该用户订单总价值</w:t>
+              <w:t>小时），扣除（该订单总价值</w:t>
             </w:r>
             <w:r>
               <w:rPr>
@@ -4223,11 +8575,6 @@
             </w:r>
           </w:p>
           <w:p>
-            <w:pPr>
-              <w:rPr>
-                <w:rFonts w:hint="eastAsia"/>
-              </w:rPr>
-            </w:pPr>
             <w:r>
               <w:rPr>
                 <w:rFonts w:hint="eastAsia"/>
@@ -4249,6 +8596,7 @@
               <w:rPr>
                 <w:rFonts w:hint="eastAsia"/>
               </w:rPr>
+              <w:lastRenderedPageBreak/>
               <w:t>BR</w:t>
             </w:r>
             <w:r>
@@ -4262,11 +8610,6 @@
             <w:shd w:val="clear" w:color="auto" w:fill="E2EFD9" w:themeFill="accent6" w:themeFillTint="33"/>
           </w:tcPr>
           <w:p>
-            <w:pPr>
-              <w:rPr>
-                <w:rFonts w:hint="eastAsia"/>
-              </w:rPr>
-            </w:pPr>
             <w:r>
               <w:rPr>
                 <w:rFonts w:hint="eastAsia"/>
@@ -4304,11 +8647,6 @@
             <w:vAlign w:val="center"/>
           </w:tcPr>
           <w:p>
-            <w:pPr>
-              <w:rPr>
-                <w:rFonts w:hint="eastAsia"/>
-              </w:rPr>
-            </w:pPr>
             <w:r>
               <w:rPr>
                 <w:rFonts w:hint="eastAsia"/>
@@ -4331,11 +8669,6 @@
             </w:r>
           </w:p>
           <w:p>
-            <w:pPr>
-              <w:rPr>
-                <w:rFonts w:hint="eastAsia"/>
-              </w:rPr>
-            </w:pPr>
             <w:r>
               <w:rPr>
                 <w:rFonts w:hint="eastAsia"/>
@@ -4407,16 +8740,10 @@
             <w:vAlign w:val="center"/>
           </w:tcPr>
           <w:p>
-            <w:pPr>
-              <w:rPr>
-                <w:rFonts w:hint="eastAsia"/>
-              </w:rPr>
-            </w:pPr>
-            <w:r>
-              <w:rPr>
-                <w:rFonts w:hint="eastAsia"/>
-              </w:rPr>
-              <w:lastRenderedPageBreak/>
+            <w:r>
+              <w:rPr>
+                <w:rFonts w:hint="eastAsia"/>
+              </w:rPr>
               <w:t>BR4</w:t>
             </w:r>
           </w:p>
@@ -4435,11 +8762,6 @@
             </w:r>
           </w:p>
           <w:p>
-            <w:pPr>
-              <w:rPr>
-                <w:rFonts w:hint="eastAsia"/>
-              </w:rPr>
-            </w:pPr>
             <w:r>
               <w:rPr>
                 <w:rFonts w:hint="eastAsia"/>
@@ -4481,11 +8803,6 @@
             <w:vAlign w:val="center"/>
           </w:tcPr>
           <w:p>
-            <w:pPr>
-              <w:rPr>
-                <w:rFonts w:hint="eastAsia"/>
-              </w:rPr>
-            </w:pPr>
             <w:r>
               <w:rPr>
                 <w:rFonts w:hint="eastAsia"/>
@@ -4508,11 +8825,6 @@
             </w:r>
           </w:p>
           <w:p>
-            <w:pPr>
-              <w:rPr>
-                <w:rFonts w:hint="eastAsia"/>
-              </w:rPr>
-            </w:pPr>
             <w:r>
               <w:rPr>
                 <w:rFonts w:hint="eastAsia"/>
@@ -4587,11 +8899,6 @@
             <w:vAlign w:val="center"/>
           </w:tcPr>
           <w:p>
-            <w:pPr>
-              <w:rPr>
-                <w:rFonts w:hint="eastAsia"/>
-              </w:rPr>
-            </w:pPr>
             <w:r>
               <w:rPr>
                 <w:rFonts w:hint="eastAsia"/>
@@ -4614,11 +8921,6 @@
             </w:r>
           </w:p>
           <w:p>
-            <w:pPr>
-              <w:rPr>
-                <w:rFonts w:hint="eastAsia"/>
-              </w:rPr>
-            </w:pPr>
             <w:r>
               <w:rPr>
                 <w:rFonts w:hint="eastAsia"/>
@@ -4690,11 +8992,6 @@
             <w:vAlign w:val="center"/>
           </w:tcPr>
           <w:p>
-            <w:pPr>
-              <w:rPr>
-                <w:rFonts w:hint="eastAsia"/>
-              </w:rPr>
-            </w:pPr>
             <w:r>
               <w:rPr>
                 <w:rFonts w:hint="eastAsia"/>
@@ -4717,11 +9014,6 @@
             </w:r>
           </w:p>
           <w:p>
-            <w:pPr>
-              <w:rPr>
-                <w:rFonts w:hint="eastAsia"/>
-              </w:rPr>
-            </w:pPr>
             <w:r>
               <w:rPr>
                 <w:rFonts w:hint="eastAsia"/>
@@ -4795,7 +9087,14 @@
               <w:rPr>
                 <w:rFonts w:ascii="微软雅黑" w:hAnsi="微软雅黑" w:hint="eastAsia"/>
               </w:rPr>
-              <w:t>╳ 该合作企业折扣比例）其中，该酒店合作企业名称列表由对应的酒店工作人员建立，默认为空；该合作企业折扣比例由酒店工作人员设置为0%至100%的任意整数百分比，默认值为100%。一家酒店可以为不同的合作企业客户设置不同的折扣比例。</w:t>
+              <w:t>╳ 该合作企业折扣比例）其中，该酒店合作企业名称列表由对应的酒店工作人员建立，</w:t>
+            </w:r>
+            <w:r>
+              <w:rPr>
+                <w:rFonts w:ascii="微软雅黑" w:hAnsi="微软雅黑" w:hint="eastAsia"/>
+              </w:rPr>
+              <w:lastRenderedPageBreak/>
+              <w:t>默认为空；该合作企业折扣比例由酒店工作人员设置为0%至100%的任意整数百分比，默认值为100%。一家酒店可以为不同的合作企业客户设置不同的折扣比例。</w:t>
             </w:r>
           </w:p>
         </w:tc>
@@ -4811,15 +9110,11 @@
             <w:vAlign w:val="center"/>
           </w:tcPr>
           <w:p>
-            <w:pPr>
-              <w:rPr>
-                <w:rFonts w:hint="eastAsia"/>
-              </w:rPr>
-            </w:pPr>
-            <w:r>
-              <w:rPr>
-                <w:rFonts w:hint="eastAsia"/>
-              </w:rPr>
+            <w:r>
+              <w:rPr>
+                <w:rFonts w:hint="eastAsia"/>
+              </w:rPr>
+              <w:lastRenderedPageBreak/>
               <w:t>BR8</w:t>
             </w:r>
           </w:p>
@@ -4838,11 +9133,6 @@
             </w:r>
           </w:p>
           <w:p>
-            <w:pPr>
-              <w:rPr>
-                <w:rFonts w:hint="eastAsia"/>
-              </w:rPr>
-            </w:pPr>
             <w:r>
               <w:rPr>
                 <w:rFonts w:hint="eastAsia"/>
@@ -4892,14 +9182,7 @@
               <w:rPr>
                 <w:rFonts w:ascii="微软雅黑" w:hAnsi="微软雅黑" w:hint="eastAsia"/>
               </w:rPr>
-              <w:t>╳ 该日期范围折扣比例）其中，该酒店有折扣日期范围列表由对应的酒店工作人员建立，列表的一个条目可以为连续的一个</w:t>
-            </w:r>
-            <w:r>
-              <w:rPr>
-                <w:rFonts w:ascii="微软雅黑" w:hAnsi="微软雅黑" w:hint="eastAsia"/>
-              </w:rPr>
-              <w:lastRenderedPageBreak/>
-              <w:t>或多个日期，可以指定给某个特定年份也可以是所有年份，</w:t>
+              <w:t>╳ 该日期范围折扣比例）其中，该酒店有折扣日期范围列表由对应的酒店工作人员建立，列表的一个条目可以为连续的一个或多个日期，可以指定给某个特定年份也可以是所有年份，</w:t>
             </w:r>
             <w:r>
               <w:rPr>
@@ -4957,16 +9240,10 @@
             <w:vAlign w:val="center"/>
           </w:tcPr>
           <w:p>
-            <w:pPr>
-              <w:rPr>
-                <w:rFonts w:hint="eastAsia"/>
-              </w:rPr>
-            </w:pPr>
-            <w:r>
-              <w:rPr>
-                <w:rFonts w:hint="eastAsia"/>
-              </w:rPr>
-              <w:lastRenderedPageBreak/>
+            <w:r>
+              <w:rPr>
+                <w:rFonts w:hint="eastAsia"/>
+              </w:rPr>
               <w:t>BR9</w:t>
             </w:r>
           </w:p>
@@ -4985,11 +9262,6 @@
             </w:r>
           </w:p>
           <w:p>
-            <w:pPr>
-              <w:rPr>
-                <w:rFonts w:hint="eastAsia"/>
-              </w:rPr>
-            </w:pPr>
             <w:r>
               <w:rPr>
                 <w:rFonts w:hint="eastAsia"/>
@@ -5006,96 +9278,40 @@
               <w:rPr>
                 <w:rFonts w:ascii="微软雅黑" w:hAnsi="微软雅黑" w:hint="eastAsia"/>
               </w:rPr>
-              <w:t xml:space="preserve">∈ </w:t>
+              <w:t>∈ 网站有折扣日期范围列表</w:t>
+            </w:r>
+            <w:r>
+              <w:rPr>
+                <w:rFonts w:hint="eastAsia"/>
+              </w:rPr>
+              <w:t>），则（订单金额</w:t>
+            </w:r>
+            <w:r>
+              <w:rPr>
+                <w:rFonts w:hint="eastAsia"/>
+              </w:rPr>
+              <w:t xml:space="preserve"> =</w:t>
+            </w:r>
+            <w:r>
+              <w:t xml:space="preserve"> </w:t>
+            </w:r>
+            <w:r>
+              <w:rPr>
+                <w:rFonts w:hint="eastAsia"/>
+              </w:rPr>
+              <w:t>订单总原价</w:t>
+            </w:r>
+            <w:r>
+              <w:rPr>
+                <w:rFonts w:hint="eastAsia"/>
+              </w:rPr>
+              <w:t xml:space="preserve"> </w:t>
             </w:r>
             <w:r>
               <w:rPr>
                 <w:rFonts w:ascii="微软雅黑" w:hAnsi="微软雅黑" w:hint="eastAsia"/>
               </w:rPr>
-              <w:t>网站</w:t>
-            </w:r>
-            <w:r>
-              <w:rPr>
-                <w:rFonts w:ascii="微软雅黑" w:hAnsi="微软雅黑" w:hint="eastAsia"/>
-              </w:rPr>
-              <w:t>有折扣日期范围列表</w:t>
-            </w:r>
-            <w:r>
-              <w:rPr>
-                <w:rFonts w:hint="eastAsia"/>
-              </w:rPr>
-              <w:t>），则（订单金额</w:t>
-            </w:r>
-            <w:r>
-              <w:rPr>
-                <w:rFonts w:hint="eastAsia"/>
-              </w:rPr>
-              <w:t xml:space="preserve"> =</w:t>
-            </w:r>
-            <w:r>
-              <w:t xml:space="preserve"> </w:t>
-            </w:r>
-            <w:r>
-              <w:rPr>
-                <w:rFonts w:hint="eastAsia"/>
-              </w:rPr>
-              <w:t>订单总原价</w:t>
-            </w:r>
-            <w:r>
-              <w:rPr>
-                <w:rFonts w:hint="eastAsia"/>
-              </w:rPr>
-              <w:t xml:space="preserve"> </w:t>
-            </w:r>
-            <w:r>
-              <w:rPr>
-                <w:rFonts w:ascii="微软雅黑" w:hAnsi="微软雅黑" w:hint="eastAsia"/>
-              </w:rPr>
-              <w:t>╳ 该日期范围折扣比例）其中，</w:t>
-            </w:r>
-            <w:r>
-              <w:rPr>
-                <w:rFonts w:ascii="微软雅黑" w:hAnsi="微软雅黑" w:hint="eastAsia"/>
-              </w:rPr>
-              <w:t>网站</w:t>
-            </w:r>
-            <w:r>
-              <w:rPr>
-                <w:rFonts w:ascii="微软雅黑" w:hAnsi="微软雅黑" w:hint="eastAsia"/>
-              </w:rPr>
-              <w:t>有折扣日期范围列表由对应的</w:t>
-            </w:r>
-            <w:r>
-              <w:rPr>
-                <w:rFonts w:ascii="微软雅黑" w:hAnsi="微软雅黑" w:hint="eastAsia"/>
-              </w:rPr>
-              <w:t>网站营销人员</w:t>
-            </w:r>
-            <w:r>
-              <w:rPr>
-                <w:rFonts w:ascii="微软雅黑" w:hAnsi="微软雅黑" w:hint="eastAsia"/>
-              </w:rPr>
-              <w:t>建立，列表的一个条目可以为连续的一个或多个日期，可以指定给某个特定年份也可以是所有年份，有折扣日期范围列表默认为空；特定日期范围对应的折扣比例</w:t>
-            </w:r>
-            <w:r>
-              <w:rPr>
-                <w:rFonts w:ascii="微软雅黑" w:hAnsi="微软雅黑" w:hint="eastAsia"/>
-              </w:rPr>
-              <w:t>由网站营销人员</w:t>
-            </w:r>
-            <w:r>
-              <w:rPr>
-                <w:rFonts w:ascii="微软雅黑" w:hAnsi="微软雅黑" w:hint="eastAsia"/>
-              </w:rPr>
-              <w:t>设置为0%至100</w:t>
-            </w:r>
-            <w:bookmarkStart w:id="0" w:name="_GoBack"/>
-            <w:bookmarkEnd w:id="0"/>
-            <w:r>
-              <w:rPr>
-                <w:rFonts w:ascii="微软雅黑" w:hAnsi="微软雅黑" w:hint="eastAsia"/>
-              </w:rPr>
-              <w:t>%的任意整数百分比，默认值为100%。</w:t>
+              <w:t>╳ 该日期范围折扣比例）其中，网站有折扣日期范围列表由对应的网站营销人员建立，列表的一个条目可以为连续的一个或多个日期，可以指定给某个特定年份也可以是所有年份，有折扣日期范围列表默认为空；特定日期范围对应的折扣比例由网站营销人员设置为0%至100%的任意整数百分比，默认值为100%。</w:t>
             </w:r>
           </w:p>
         </w:tc>
@@ -5111,11 +9327,6 @@
             <w:vAlign w:val="center"/>
           </w:tcPr>
           <w:p>
-            <w:pPr>
-              <w:rPr>
-                <w:rFonts w:hint="eastAsia"/>
-              </w:rPr>
-            </w:pPr>
             <w:r>
               <w:rPr>
                 <w:rFonts w:hint="eastAsia"/>
@@ -5130,11 +9341,6 @@
             <w:shd w:val="clear" w:color="auto" w:fill="E2EFD9" w:themeFill="accent6" w:themeFillTint="33"/>
           </w:tcPr>
           <w:p>
-            <w:pPr>
-              <w:rPr>
-                <w:rFonts w:hint="eastAsia"/>
-              </w:rPr>
-            </w:pPr>
             <w:r>
               <w:rPr>
                 <w:rFonts w:hint="eastAsia"/>
@@ -5147,6 +9353,379 @@
               </w:rPr>
               <w:t>等级及其折扣</w:t>
             </w:r>
+            <w:r>
+              <w:rPr>
+                <w:rFonts w:hint="eastAsia"/>
+              </w:rPr>
+              <w:t>（网站促销策略）：</w:t>
+            </w:r>
+          </w:p>
+          <w:p>
+            <w:r>
+              <w:rPr>
+                <w:rFonts w:hint="eastAsia"/>
+              </w:rPr>
+              <w:t>（</w:t>
+            </w:r>
+            <w:r>
+              <w:t>N</w:t>
+            </w:r>
+            <w:r>
+              <w:rPr>
+                <w:rFonts w:hint="eastAsia"/>
+              </w:rPr>
+              <w:t>级会员信用值门槛</w:t>
+            </w:r>
+            <w:r>
+              <w:rPr>
+                <w:rFonts w:hint="eastAsia"/>
+              </w:rPr>
+              <w:t xml:space="preserve"> </w:t>
+            </w:r>
+            <w:r>
+              <w:rPr>
+                <w:rFonts w:ascii="微软雅黑" w:hAnsi="微软雅黑" w:hint="eastAsia"/>
+              </w:rPr>
+              <w:t xml:space="preserve">≤ N级会员信用值 </w:t>
+            </w:r>
+            <w:r>
+              <w:rPr>
+                <w:rFonts w:ascii="微软雅黑" w:hAnsi="微软雅黑"/>
+              </w:rPr>
+              <w:t xml:space="preserve">&lt; </w:t>
+            </w:r>
+            <w:r>
+              <w:rPr>
+                <w:rFonts w:ascii="微软雅黑" w:hAnsi="微软雅黑" w:hint="eastAsia"/>
+              </w:rPr>
+              <w:t>N+1级会员信用值门槛）</w:t>
+            </w:r>
+            <w:r>
+              <w:rPr>
+                <w:rFonts w:ascii="微软雅黑" w:hAnsi="微软雅黑" w:hint="eastAsia"/>
+              </w:rPr>
+              <w:t>，</w:t>
+            </w:r>
+            <w:r>
+              <w:rPr>
+                <w:rFonts w:hint="eastAsia"/>
+              </w:rPr>
+              <w:t>订单金额</w:t>
+            </w:r>
+            <w:r>
+              <w:rPr>
+                <w:rFonts w:hint="eastAsia"/>
+              </w:rPr>
+              <w:t xml:space="preserve"> =</w:t>
+            </w:r>
+            <w:r>
+              <w:t xml:space="preserve"> </w:t>
+            </w:r>
+            <w:r>
+              <w:rPr>
+                <w:rFonts w:hint="eastAsia"/>
+              </w:rPr>
+              <w:t>订单总原价</w:t>
+            </w:r>
+            <w:r>
+              <w:rPr>
+                <w:rFonts w:hint="eastAsia"/>
+              </w:rPr>
+              <w:t xml:space="preserve"> </w:t>
+            </w:r>
+            <w:r>
+              <w:rPr>
+                <w:rFonts w:ascii="微软雅黑" w:hAnsi="微软雅黑" w:hint="eastAsia"/>
+              </w:rPr>
+              <w:t>╳ N级会员折扣比例。</w:t>
+            </w:r>
+            <w:r>
+              <w:rPr>
+                <w:rFonts w:ascii="微软雅黑" w:hAnsi="微软雅黑" w:hint="eastAsia"/>
+              </w:rPr>
+              <w:t>N级会员信用值门槛及折扣比例由网站管理人员为各个级别分别设定。1级会员信用值门槛默认为0，各级折扣比例默认为100%。</w:t>
+            </w:r>
+          </w:p>
+        </w:tc>
+      </w:tr>
+      <w:tr>
+        <w:trPr>
+          <w:trHeight w:val="964"/>
+        </w:trPr>
+        <w:tc>
+          <w:tcPr>
+            <w:tcW w:w="846" w:type="dxa"/>
+            <w:shd w:val="clear" w:color="auto" w:fill="D9E2F3" w:themeFill="accent5" w:themeFillTint="33"/>
+            <w:vAlign w:val="center"/>
+          </w:tcPr>
+          <w:p>
+            <w:r>
+              <w:rPr>
+                <w:rFonts w:hint="eastAsia"/>
+              </w:rPr>
+              <w:lastRenderedPageBreak/>
+              <w:t>B</w:t>
+            </w:r>
+            <w:r>
+              <w:t>R11</w:t>
+            </w:r>
+          </w:p>
+        </w:tc>
+        <w:tc>
+          <w:tcPr>
+            <w:tcW w:w="7450" w:type="dxa"/>
+            <w:shd w:val="clear" w:color="auto" w:fill="E2EFD9" w:themeFill="accent6" w:themeFillTint="33"/>
+          </w:tcPr>
+          <w:p>
+            <w:r>
+              <w:rPr>
+                <w:rFonts w:hint="eastAsia"/>
+              </w:rPr>
+              <w:t>会员特定商圈折扣（网站促销策略）：</w:t>
+            </w:r>
+          </w:p>
+          <w:p>
+            <w:r>
+              <w:rPr>
+                <w:rFonts w:hint="eastAsia"/>
+              </w:rPr>
+              <w:t>若</w:t>
+            </w:r>
+            <w:r>
+              <w:rPr>
+                <w:rFonts w:hint="eastAsia"/>
+              </w:rPr>
+              <w:t>（</w:t>
+            </w:r>
+            <w:r>
+              <w:rPr>
+                <w:rFonts w:hint="eastAsia"/>
+              </w:rPr>
+              <w:t>会员级别</w:t>
+            </w:r>
+            <w:r>
+              <w:rPr>
+                <w:rFonts w:hint="eastAsia"/>
+              </w:rPr>
+              <w:t xml:space="preserve"> &gt;</w:t>
+            </w:r>
+            <w:r>
+              <w:t xml:space="preserve"> </w:t>
+            </w:r>
+            <w:r>
+              <w:rPr>
+                <w:rFonts w:hint="eastAsia"/>
+              </w:rPr>
+              <w:t>特定商圈折扣会员级别门槛</w:t>
+            </w:r>
+            <w:r>
+              <w:rPr>
+                <w:rFonts w:hint="eastAsia"/>
+              </w:rPr>
+              <w:t xml:space="preserve"> </w:t>
+            </w:r>
+            <w:r>
+              <w:rPr>
+                <w:rFonts w:hint="eastAsia"/>
+              </w:rPr>
+              <w:t>且</w:t>
+            </w:r>
+            <w:r>
+              <w:rPr>
+                <w:rFonts w:hint="eastAsia"/>
+              </w:rPr>
+              <w:t xml:space="preserve"> </w:t>
+            </w:r>
+            <w:r>
+              <w:rPr>
+                <w:rFonts w:hint="eastAsia"/>
+              </w:rPr>
+              <w:t>预订酒店商圈</w:t>
+            </w:r>
+            <w:r>
+              <w:rPr>
+                <w:rFonts w:hint="eastAsia"/>
+              </w:rPr>
+              <w:t xml:space="preserve"> </w:t>
+            </w:r>
+            <w:r>
+              <w:rPr>
+                <w:rFonts w:ascii="微软雅黑" w:hAnsi="微软雅黑" w:hint="eastAsia"/>
+              </w:rPr>
+              <w:t xml:space="preserve">∈ </w:t>
+            </w:r>
+            <w:r>
+              <w:rPr>
+                <w:rFonts w:ascii="微软雅黑" w:hAnsi="微软雅黑" w:hint="eastAsia"/>
+              </w:rPr>
+              <w:t>该折扣对应的商圈列表），</w:t>
+            </w:r>
+            <w:r>
+              <w:rPr>
+                <w:rFonts w:hint="eastAsia"/>
+              </w:rPr>
+              <w:t>订单金额</w:t>
+            </w:r>
+            <w:r>
+              <w:rPr>
+                <w:rFonts w:hint="eastAsia"/>
+              </w:rPr>
+              <w:t xml:space="preserve"> =</w:t>
+            </w:r>
+            <w:r>
+              <w:t xml:space="preserve"> </w:t>
+            </w:r>
+            <w:r>
+              <w:rPr>
+                <w:rFonts w:hint="eastAsia"/>
+              </w:rPr>
+              <w:t>订单总原价</w:t>
+            </w:r>
+            <w:r>
+              <w:rPr>
+                <w:rFonts w:hint="eastAsia"/>
+              </w:rPr>
+              <w:t xml:space="preserve"> </w:t>
+            </w:r>
+            <w:r>
+              <w:rPr>
+                <w:rFonts w:ascii="微软雅黑" w:hAnsi="微软雅黑" w:hint="eastAsia"/>
+              </w:rPr>
+              <w:t>╳ 该折扣相应折扣比例。各折扣策略的相应</w:t>
+            </w:r>
+            <w:r>
+              <w:rPr>
+                <w:rFonts w:hint="eastAsia"/>
+              </w:rPr>
+              <w:t>会员级别门槛及</w:t>
+            </w:r>
+            <w:r>
+              <w:rPr>
+                <w:rFonts w:ascii="微软雅黑" w:hAnsi="微软雅黑" w:hint="eastAsia"/>
+              </w:rPr>
+              <w:t>对应的商圈列表由网站管理人员分别制定。</w:t>
+            </w:r>
+          </w:p>
+        </w:tc>
+      </w:tr>
+      <w:tr>
+        <w:trPr>
+          <w:trHeight w:val="964"/>
+        </w:trPr>
+        <w:tc>
+          <w:tcPr>
+            <w:tcW w:w="846" w:type="dxa"/>
+            <w:shd w:val="clear" w:color="auto" w:fill="D9E2F3" w:themeFill="accent5" w:themeFillTint="33"/>
+            <w:vAlign w:val="center"/>
+          </w:tcPr>
+          <w:p>
+            <w:r>
+              <w:rPr>
+                <w:rFonts w:hint="eastAsia"/>
+              </w:rPr>
+              <w:t>BR12</w:t>
+            </w:r>
+          </w:p>
+        </w:tc>
+        <w:tc>
+          <w:tcPr>
+            <w:tcW w:w="7450" w:type="dxa"/>
+            <w:shd w:val="clear" w:color="auto" w:fill="E2EFD9" w:themeFill="accent6" w:themeFillTint="33"/>
+          </w:tcPr>
+          <w:p>
+            <w:r>
+              <w:rPr>
+                <w:rFonts w:hint="eastAsia"/>
+              </w:rPr>
+              <w:t>异常订单信用值恢复（网站促销策略）：</w:t>
+            </w:r>
+          </w:p>
+          <w:p>
+            <w:r>
+              <w:rPr>
+                <w:rFonts w:hint="eastAsia"/>
+              </w:rPr>
+              <w:t>撤销异常订单时营销人员可以选择恢复客户被扣除的信用值的全部或一半。</w:t>
+            </w:r>
+          </w:p>
+        </w:tc>
+      </w:tr>
+      <w:tr>
+        <w:trPr>
+          <w:trHeight w:val="964"/>
+        </w:trPr>
+        <w:tc>
+          <w:tcPr>
+            <w:tcW w:w="846" w:type="dxa"/>
+            <w:shd w:val="clear" w:color="auto" w:fill="D9E2F3" w:themeFill="accent5" w:themeFillTint="33"/>
+            <w:vAlign w:val="center"/>
+          </w:tcPr>
+          <w:p>
+            <w:pPr>
+              <w:rPr>
+                <w:rFonts w:hint="eastAsia"/>
+              </w:rPr>
+            </w:pPr>
+            <w:r>
+              <w:rPr>
+                <w:rFonts w:hint="eastAsia"/>
+              </w:rPr>
+              <w:t>BR13</w:t>
+            </w:r>
+          </w:p>
+        </w:tc>
+        <w:tc>
+          <w:tcPr>
+            <w:tcW w:w="7450" w:type="dxa"/>
+            <w:shd w:val="clear" w:color="auto" w:fill="E2EFD9" w:themeFill="accent6" w:themeFillTint="33"/>
+          </w:tcPr>
+          <w:p>
+            <w:r>
+              <w:rPr>
+                <w:rFonts w:hint="eastAsia"/>
+              </w:rPr>
+              <w:t>客户评论酒店的资格：</w:t>
+            </w:r>
+          </w:p>
+          <w:p>
+            <w:pPr>
+              <w:rPr>
+                <w:rFonts w:hint="eastAsia"/>
+              </w:rPr>
+            </w:pPr>
+            <w:r>
+              <w:rPr>
+                <w:rFonts w:hint="eastAsia"/>
+              </w:rPr>
+              <w:t>若（客户在某特定酒店</w:t>
+            </w:r>
+            <w:r>
+              <w:rPr>
+                <w:rFonts w:hint="eastAsia"/>
+              </w:rPr>
+              <w:t>提交评论的次数</w:t>
+            </w:r>
+            <w:r>
+              <w:rPr>
+                <w:rFonts w:hint="eastAsia"/>
+              </w:rPr>
+              <w:t xml:space="preserve"> &lt;</w:t>
+            </w:r>
+            <w:r>
+              <w:t xml:space="preserve"> </w:t>
+            </w:r>
+            <w:r>
+              <w:rPr>
+                <w:rFonts w:hint="eastAsia"/>
+              </w:rPr>
+              <w:t>客户在某特定酒店已执行订单数量</w:t>
+            </w:r>
+            <w:r>
+              <w:rPr>
+                <w:rFonts w:hint="eastAsia"/>
+              </w:rPr>
+              <w:t>），则客户可以提交该酒店的评论；否则客户不能在提交该酒店的评论。</w:t>
+            </w:r>
           </w:p>
         </w:tc>
       </w:tr>
@@ -5158,20 +9737,662 @@
     </w:p>
     <w:p>
       <w:pPr>
+        <w:pStyle w:val="2"/>
+      </w:pPr>
+      <w:r>
+        <w:rPr>
+          <w:rFonts w:hint="eastAsia"/>
+        </w:rPr>
+        <w:t>3.4</w:t>
+      </w:r>
+      <w:r>
+        <w:rPr>
+          <w:rFonts w:hint="eastAsia"/>
+        </w:rPr>
+        <w:t>数据需求</w:t>
+      </w:r>
+    </w:p>
+    <w:p>
+      <w:pPr>
+        <w:pStyle w:val="3"/>
+      </w:pPr>
+      <w:r>
+        <w:rPr>
+          <w:rFonts w:hint="eastAsia"/>
+        </w:rPr>
+        <w:t>4.3.1</w:t>
+      </w:r>
+      <w:r>
+        <w:rPr>
+          <w:rFonts w:hint="eastAsia"/>
+        </w:rPr>
+        <w:t>数据定义</w:t>
+      </w:r>
+    </w:p>
+    <w:tbl>
+      <w:tblPr>
+        <w:tblStyle w:val="a6"/>
+        <w:tblW w:w="0" w:type="auto"/>
+        <w:tblLook w:val="04A0" w:firstRow="1" w:lastRow="0" w:firstColumn="1" w:lastColumn="0" w:noHBand="0" w:noVBand="1"/>
+      </w:tblPr>
+      <w:tblGrid>
+        <w:gridCol w:w="846"/>
+        <w:gridCol w:w="7450"/>
+      </w:tblGrid>
+      <w:tr>
+        <w:tc>
+          <w:tcPr>
+            <w:tcW w:w="846" w:type="dxa"/>
+            <w:shd w:val="clear" w:color="auto" w:fill="D9E2F3" w:themeFill="accent5" w:themeFillTint="33"/>
+            <w:vAlign w:val="center"/>
+          </w:tcPr>
+          <w:p>
+            <w:r>
+              <w:rPr>
+                <w:rFonts w:hint="eastAsia"/>
+              </w:rPr>
+              <w:t>DR</w:t>
+            </w:r>
+            <w:r>
+              <w:t>1</w:t>
+            </w:r>
+          </w:p>
+        </w:tc>
+        <w:tc>
+          <w:tcPr>
+            <w:tcW w:w="7450" w:type="dxa"/>
+            <w:shd w:val="clear" w:color="auto" w:fill="E2EFD9" w:themeFill="accent6" w:themeFillTint="33"/>
+          </w:tcPr>
+          <w:p>
+            <w:r>
+              <w:rPr>
+                <w:rFonts w:hint="eastAsia"/>
+              </w:rPr>
+              <w:t>系统需要存储所有客户的所有订单信息。</w:t>
+            </w:r>
+          </w:p>
+        </w:tc>
+      </w:tr>
+      <w:tr>
+        <w:tc>
+          <w:tcPr>
+            <w:tcW w:w="846" w:type="dxa"/>
+            <w:shd w:val="clear" w:color="auto" w:fill="D9E2F3" w:themeFill="accent5" w:themeFillTint="33"/>
+            <w:vAlign w:val="center"/>
+          </w:tcPr>
+          <w:p>
+            <w:r>
+              <w:rPr>
+                <w:rFonts w:hint="eastAsia"/>
+              </w:rPr>
+              <w:t>DR</w:t>
+            </w:r>
+            <w:r>
+              <w:t>2</w:t>
+            </w:r>
+          </w:p>
+        </w:tc>
+        <w:tc>
+          <w:tcPr>
+            <w:tcW w:w="7450" w:type="dxa"/>
+            <w:shd w:val="clear" w:color="auto" w:fill="E2EFD9" w:themeFill="accent6" w:themeFillTint="33"/>
+          </w:tcPr>
+          <w:p>
+            <w:r>
+              <w:rPr>
+                <w:rFonts w:hint="eastAsia"/>
+              </w:rPr>
+              <w:t>系统需要存储所有酒店的详细信息及评价，若酒店被删除则将其信息保留一年后删除。</w:t>
+            </w:r>
+          </w:p>
+        </w:tc>
+      </w:tr>
+      <w:tr>
+        <w:tc>
+          <w:tcPr>
+            <w:tcW w:w="846" w:type="dxa"/>
+            <w:shd w:val="clear" w:color="auto" w:fill="D9E2F3" w:themeFill="accent5" w:themeFillTint="33"/>
+            <w:vAlign w:val="center"/>
+          </w:tcPr>
+          <w:p>
+            <w:pPr>
+              <w:rPr>
+                <w:rFonts w:hint="eastAsia"/>
+              </w:rPr>
+            </w:pPr>
+            <w:r>
+              <w:rPr>
+                <w:rFonts w:hint="eastAsia"/>
+              </w:rPr>
+              <w:t>DR3</w:t>
+            </w:r>
+          </w:p>
+        </w:tc>
+        <w:tc>
+          <w:tcPr>
+            <w:tcW w:w="7450" w:type="dxa"/>
+            <w:shd w:val="clear" w:color="auto" w:fill="E2EFD9" w:themeFill="accent6" w:themeFillTint="33"/>
+          </w:tcPr>
+          <w:p>
+            <w:pPr>
+              <w:rPr>
+                <w:rFonts w:hint="eastAsia"/>
+              </w:rPr>
+            </w:pPr>
+            <w:r>
+              <w:rPr>
+                <w:rFonts w:hint="eastAsia"/>
+              </w:rPr>
+              <w:t>系统对酒店的房间重新进行编号（从</w:t>
+            </w:r>
+            <w:r>
+              <w:rPr>
+                <w:rFonts w:hint="eastAsia"/>
+              </w:rPr>
+              <w:t>1</w:t>
+            </w:r>
+            <w:r>
+              <w:rPr>
+                <w:rFonts w:hint="eastAsia"/>
+              </w:rPr>
+              <w:t>开始），并与实际房间号一一对应。</w:t>
+            </w:r>
+          </w:p>
+        </w:tc>
+      </w:tr>
+    </w:tbl>
+    <w:p>
+      <w:pPr>
         <w:spacing w:line="360" w:lineRule="auto"/>
-        <w:rPr>
-          <w:rFonts w:hint="eastAsia"/>
-        </w:rPr>
-      </w:pPr>
-    </w:p>
+      </w:pPr>
+    </w:p>
+    <w:p>
+      <w:pPr>
+        <w:pStyle w:val="3"/>
+      </w:pPr>
+      <w:r>
+        <w:rPr>
+          <w:rFonts w:hint="eastAsia"/>
+        </w:rPr>
+        <w:lastRenderedPageBreak/>
+        <w:t>4.3.2</w:t>
+      </w:r>
+      <w:r>
+        <w:rPr>
+          <w:rFonts w:hint="eastAsia"/>
+        </w:rPr>
+        <w:t>默认数据</w:t>
+      </w:r>
+    </w:p>
+    <w:tbl>
+      <w:tblPr>
+        <w:tblStyle w:val="a6"/>
+        <w:tblW w:w="0" w:type="auto"/>
+        <w:tblLook w:val="04A0" w:firstRow="1" w:lastRow="0" w:firstColumn="1" w:lastColumn="0" w:noHBand="0" w:noVBand="1"/>
+      </w:tblPr>
+      <w:tblGrid>
+        <w:gridCol w:w="1056"/>
+        <w:gridCol w:w="7240"/>
+      </w:tblGrid>
+      <w:tr>
+        <w:tc>
+          <w:tcPr>
+            <w:tcW w:w="846" w:type="dxa"/>
+            <w:shd w:val="clear" w:color="auto" w:fill="D9E2F3" w:themeFill="accent5" w:themeFillTint="33"/>
+            <w:vAlign w:val="center"/>
+          </w:tcPr>
+          <w:p>
+            <w:r>
+              <w:rPr>
+                <w:rFonts w:hint="eastAsia"/>
+              </w:rPr>
+              <w:t>Default1</w:t>
+            </w:r>
+          </w:p>
+        </w:tc>
+        <w:tc>
+          <w:tcPr>
+            <w:tcW w:w="7450" w:type="dxa"/>
+            <w:shd w:val="clear" w:color="auto" w:fill="E2EFD9" w:themeFill="accent6" w:themeFillTint="33"/>
+          </w:tcPr>
+          <w:p>
+            <w:r>
+              <w:rPr>
+                <w:rFonts w:hint="eastAsia"/>
+              </w:rPr>
+              <w:t>日期默认为</w:t>
+            </w:r>
+            <w:r>
+              <w:rPr>
+                <w:rFonts w:hint="eastAsia"/>
+              </w:rPr>
+              <w:t>今天</w:t>
+            </w:r>
+            <w:r>
+              <w:rPr>
+                <w:rFonts w:hint="eastAsia"/>
+              </w:rPr>
+              <w:t>。</w:t>
+            </w:r>
+          </w:p>
+        </w:tc>
+      </w:tr>
+      <w:tr>
+        <w:tc>
+          <w:tcPr>
+            <w:tcW w:w="846" w:type="dxa"/>
+            <w:shd w:val="clear" w:color="auto" w:fill="D9E2F3" w:themeFill="accent5" w:themeFillTint="33"/>
+            <w:vAlign w:val="center"/>
+          </w:tcPr>
+          <w:p>
+            <w:pPr>
+              <w:rPr>
+                <w:rFonts w:hint="eastAsia"/>
+              </w:rPr>
+            </w:pPr>
+            <w:r>
+              <w:rPr>
+                <w:rFonts w:hint="eastAsia"/>
+              </w:rPr>
+              <w:t>Default2</w:t>
+            </w:r>
+          </w:p>
+        </w:tc>
+        <w:tc>
+          <w:tcPr>
+            <w:tcW w:w="7450" w:type="dxa"/>
+            <w:shd w:val="clear" w:color="auto" w:fill="E2EFD9" w:themeFill="accent6" w:themeFillTint="33"/>
+          </w:tcPr>
+          <w:p>
+            <w:pPr>
+              <w:rPr>
+                <w:rFonts w:hint="eastAsia"/>
+              </w:rPr>
+            </w:pPr>
+            <w:r>
+              <w:rPr>
+                <w:rFonts w:hint="eastAsia"/>
+              </w:rPr>
+              <w:t>时间</w:t>
+            </w:r>
+            <w:r>
+              <w:rPr>
+                <w:rFonts w:hint="eastAsia"/>
+              </w:rPr>
+              <w:t>默认为</w:t>
+            </w:r>
+            <w:r>
+              <w:rPr>
+                <w:rFonts w:hint="eastAsia"/>
+              </w:rPr>
+              <w:t>当前时间</w:t>
+            </w:r>
+            <w:r>
+              <w:rPr>
+                <w:rFonts w:hint="eastAsia"/>
+              </w:rPr>
+              <w:t>。</w:t>
+            </w:r>
+          </w:p>
+        </w:tc>
+      </w:tr>
+      <w:tr>
+        <w:tc>
+          <w:tcPr>
+            <w:tcW w:w="846" w:type="dxa"/>
+            <w:shd w:val="clear" w:color="auto" w:fill="D9E2F3" w:themeFill="accent5" w:themeFillTint="33"/>
+            <w:vAlign w:val="center"/>
+          </w:tcPr>
+          <w:p>
+            <w:r>
+              <w:rPr>
+                <w:rFonts w:hint="eastAsia"/>
+              </w:rPr>
+              <w:t>Default</w:t>
+            </w:r>
+            <w:r>
+              <w:t>3</w:t>
+            </w:r>
+          </w:p>
+        </w:tc>
+        <w:tc>
+          <w:tcPr>
+            <w:tcW w:w="7450" w:type="dxa"/>
+            <w:shd w:val="clear" w:color="auto" w:fill="E2EFD9" w:themeFill="accent6" w:themeFillTint="33"/>
+          </w:tcPr>
+          <w:p>
+            <w:r>
+              <w:rPr>
+                <w:rFonts w:hint="eastAsia"/>
+              </w:rPr>
+              <w:t>入住人数默认为</w:t>
+            </w:r>
+            <w:r>
+              <w:rPr>
+                <w:rFonts w:hint="eastAsia"/>
+              </w:rPr>
+              <w:t>1</w:t>
+            </w:r>
+            <w:r>
+              <w:rPr>
+                <w:rFonts w:hint="eastAsia"/>
+              </w:rPr>
+              <w:t>。</w:t>
+            </w:r>
+          </w:p>
+        </w:tc>
+      </w:tr>
+      <w:tr>
+        <w:tc>
+          <w:tcPr>
+            <w:tcW w:w="846" w:type="dxa"/>
+            <w:shd w:val="clear" w:color="auto" w:fill="D9E2F3" w:themeFill="accent5" w:themeFillTint="33"/>
+            <w:vAlign w:val="center"/>
+          </w:tcPr>
+          <w:p>
+            <w:r>
+              <w:rPr>
+                <w:rFonts w:hint="eastAsia"/>
+              </w:rPr>
+              <w:t>Default4</w:t>
+            </w:r>
+          </w:p>
+        </w:tc>
+        <w:tc>
+          <w:tcPr>
+            <w:tcW w:w="7450" w:type="dxa"/>
+            <w:shd w:val="clear" w:color="auto" w:fill="E2EFD9" w:themeFill="accent6" w:themeFillTint="33"/>
+          </w:tcPr>
+          <w:p>
+            <w:r>
+              <w:rPr>
+                <w:rFonts w:hint="eastAsia"/>
+              </w:rPr>
+              <w:t>默认的价格为</w:t>
+            </w:r>
+            <w:r>
+              <w:rPr>
+                <w:rFonts w:hint="eastAsia"/>
+              </w:rPr>
+              <w:t>0</w:t>
+            </w:r>
+            <w:r>
+              <w:rPr>
+                <w:rFonts w:hint="eastAsia"/>
+              </w:rPr>
+              <w:t>。</w:t>
+            </w:r>
+          </w:p>
+        </w:tc>
+      </w:tr>
+      <w:tr>
+        <w:tc>
+          <w:tcPr>
+            <w:tcW w:w="846" w:type="dxa"/>
+            <w:shd w:val="clear" w:color="auto" w:fill="D9E2F3" w:themeFill="accent5" w:themeFillTint="33"/>
+            <w:vAlign w:val="center"/>
+          </w:tcPr>
+          <w:p>
+            <w:r>
+              <w:rPr>
+                <w:rFonts w:hint="eastAsia"/>
+              </w:rPr>
+              <w:t>Default</w:t>
+            </w:r>
+            <w:r>
+              <w:rPr>
+                <w:rFonts w:hint="eastAsia"/>
+              </w:rPr>
+              <w:t>5</w:t>
+            </w:r>
+          </w:p>
+        </w:tc>
+        <w:tc>
+          <w:tcPr>
+            <w:tcW w:w="7450" w:type="dxa"/>
+            <w:shd w:val="clear" w:color="auto" w:fill="E2EFD9" w:themeFill="accent6" w:themeFillTint="33"/>
+          </w:tcPr>
+          <w:p>
+            <w:r>
+              <w:rPr>
+                <w:rFonts w:hint="eastAsia"/>
+              </w:rPr>
+              <w:t>预订</w:t>
+            </w:r>
+            <w:r>
+              <w:rPr>
+                <w:rFonts w:hint="eastAsia"/>
+              </w:rPr>
+              <w:t>客房数量默认为</w:t>
+            </w:r>
+            <w:r>
+              <w:rPr>
+                <w:rFonts w:hint="eastAsia"/>
+              </w:rPr>
+              <w:t>1</w:t>
+            </w:r>
+            <w:r>
+              <w:rPr>
+                <w:rFonts w:hint="eastAsia"/>
+              </w:rPr>
+              <w:t>。</w:t>
+            </w:r>
+          </w:p>
+        </w:tc>
+      </w:tr>
+    </w:tbl>
     <w:p>
       <w:pPr>
         <w:spacing w:line="360" w:lineRule="auto"/>
-        <w:rPr>
-          <w:rFonts w:hint="eastAsia"/>
-        </w:rPr>
-      </w:pPr>
-    </w:p>
+      </w:pPr>
+    </w:p>
+    <w:p>
+      <w:pPr>
+        <w:pStyle w:val="3"/>
+      </w:pPr>
+      <w:r>
+        <w:rPr>
+          <w:rFonts w:hint="eastAsia"/>
+        </w:rPr>
+        <w:t>4.3.3</w:t>
+      </w:r>
+      <w:r>
+        <w:rPr>
+          <w:rFonts w:hint="eastAsia"/>
+        </w:rPr>
+        <w:t>数据格式要求</w:t>
+      </w:r>
+    </w:p>
+    <w:tbl>
+      <w:tblPr>
+        <w:tblStyle w:val="a6"/>
+        <w:tblW w:w="0" w:type="auto"/>
+        <w:tblLook w:val="04A0" w:firstRow="1" w:lastRow="0" w:firstColumn="1" w:lastColumn="0" w:noHBand="0" w:noVBand="1"/>
+      </w:tblPr>
+      <w:tblGrid>
+        <w:gridCol w:w="1030"/>
+        <w:gridCol w:w="7266"/>
+      </w:tblGrid>
+      <w:tr>
+        <w:tc>
+          <w:tcPr>
+            <w:tcW w:w="846" w:type="dxa"/>
+            <w:shd w:val="clear" w:color="auto" w:fill="D9E2F3" w:themeFill="accent5" w:themeFillTint="33"/>
+            <w:vAlign w:val="center"/>
+          </w:tcPr>
+          <w:p>
+            <w:r>
+              <w:rPr>
+                <w:rFonts w:hint="eastAsia"/>
+              </w:rPr>
+              <w:t>Format1</w:t>
+            </w:r>
+          </w:p>
+        </w:tc>
+        <w:tc>
+          <w:tcPr>
+            <w:tcW w:w="7450" w:type="dxa"/>
+            <w:shd w:val="clear" w:color="auto" w:fill="E2EFD9" w:themeFill="accent6" w:themeFillTint="33"/>
+          </w:tcPr>
+          <w:p>
+            <w:r>
+              <w:rPr>
+                <w:rFonts w:hint="eastAsia"/>
+              </w:rPr>
+              <w:t>日期格式必须是：</w:t>
+            </w:r>
+            <w:r>
+              <w:rPr>
+                <w:rFonts w:hint="eastAsia"/>
+              </w:rPr>
+              <w:t>yyy</w:t>
+            </w:r>
+            <w:r>
+              <w:t>y/mm/dd</w:t>
+            </w:r>
+            <w:r>
+              <w:rPr>
+                <w:rFonts w:hint="eastAsia"/>
+              </w:rPr>
+              <w:t>。</w:t>
+            </w:r>
+          </w:p>
+        </w:tc>
+      </w:tr>
+      <w:tr>
+        <w:tc>
+          <w:tcPr>
+            <w:tcW w:w="846" w:type="dxa"/>
+            <w:shd w:val="clear" w:color="auto" w:fill="D9E2F3" w:themeFill="accent5" w:themeFillTint="33"/>
+            <w:vAlign w:val="center"/>
+          </w:tcPr>
+          <w:p>
+            <w:r>
+              <w:rPr>
+                <w:rFonts w:hint="eastAsia"/>
+              </w:rPr>
+              <w:t>Format2</w:t>
+            </w:r>
+          </w:p>
+        </w:tc>
+        <w:tc>
+          <w:tcPr>
+            <w:tcW w:w="7450" w:type="dxa"/>
+            <w:shd w:val="clear" w:color="auto" w:fill="E2EFD9" w:themeFill="accent6" w:themeFillTint="33"/>
+          </w:tcPr>
+          <w:p>
+            <w:r>
+              <w:rPr>
+                <w:rFonts w:hint="eastAsia"/>
+              </w:rPr>
+              <w:t>时间格式必须是：</w:t>
+            </w:r>
+            <w:r>
+              <w:rPr>
+                <w:rFonts w:hint="eastAsia"/>
+              </w:rPr>
+              <w:t>hh:mm:ss</w:t>
+            </w:r>
+            <w:r>
+              <w:rPr>
+                <w:rFonts w:hint="eastAsia"/>
+              </w:rPr>
+              <w:t>。</w:t>
+            </w:r>
+          </w:p>
+        </w:tc>
+      </w:tr>
+    </w:tbl>
+    <w:p>
+      <w:pPr>
+        <w:spacing w:line="360" w:lineRule="auto"/>
+      </w:pPr>
+    </w:p>
+    <w:p>
+      <w:pPr>
+        <w:pStyle w:val="2"/>
+      </w:pPr>
+      <w:r>
+        <w:rPr>
+          <w:rFonts w:hint="eastAsia"/>
+        </w:rPr>
+        <w:t>3.5</w:t>
+      </w:r>
+      <w:r>
+        <w:rPr>
+          <w:rFonts w:hint="eastAsia"/>
+        </w:rPr>
+        <w:t>其他需求</w:t>
+      </w:r>
+    </w:p>
+    <w:p>
+      <w:pPr>
+        <w:pStyle w:val="3"/>
+      </w:pPr>
+      <w:r>
+        <w:rPr>
+          <w:rFonts w:hint="eastAsia"/>
+        </w:rPr>
+        <w:t>安装需求</w:t>
+      </w:r>
+    </w:p>
+    <w:tbl>
+      <w:tblPr>
+        <w:tblStyle w:val="a6"/>
+        <w:tblW w:w="0" w:type="auto"/>
+        <w:tblLook w:val="04A0" w:firstRow="1" w:lastRow="0" w:firstColumn="1" w:lastColumn="0" w:noHBand="0" w:noVBand="1"/>
+      </w:tblPr>
+      <w:tblGrid>
+        <w:gridCol w:w="936"/>
+        <w:gridCol w:w="7360"/>
+      </w:tblGrid>
+      <w:tr>
+        <w:tc>
+          <w:tcPr>
+            <w:tcW w:w="936" w:type="dxa"/>
+            <w:shd w:val="clear" w:color="auto" w:fill="D9E2F3" w:themeFill="accent5" w:themeFillTint="33"/>
+            <w:vAlign w:val="center"/>
+          </w:tcPr>
+          <w:p>
+            <w:r>
+              <w:rPr>
+                <w:rFonts w:hint="eastAsia"/>
+              </w:rPr>
+              <w:t>Install</w:t>
+            </w:r>
+            <w:r>
+              <w:t>1</w:t>
+            </w:r>
+          </w:p>
+        </w:tc>
+        <w:tc>
+          <w:tcPr>
+            <w:tcW w:w="7360" w:type="dxa"/>
+            <w:shd w:val="clear" w:color="auto" w:fill="E2EFD9" w:themeFill="accent6" w:themeFillTint="33"/>
+          </w:tcPr>
+          <w:p>
+            <w:r>
+              <w:rPr>
+                <w:rFonts w:hint="eastAsia"/>
+              </w:rPr>
+              <w:t>为软件用户部署此系统时要先安装</w:t>
+            </w:r>
+            <w:r>
+              <w:rPr>
+                <w:rFonts w:hint="eastAsia"/>
+              </w:rPr>
+              <w:t>Java</w:t>
+            </w:r>
+            <w:r>
+              <w:rPr>
+                <w:rFonts w:hint="eastAsia"/>
+              </w:rPr>
+              <w:t>运行环境。</w:t>
+            </w:r>
+          </w:p>
+        </w:tc>
+      </w:tr>
+    </w:tbl>
     <w:p>
       <w:pPr>
         <w:spacing w:line="360" w:lineRule="auto"/>

--- a/需求规格说明文档/需求规格说明文档-李一然.docx
+++ b/需求规格说明文档/需求规格说明文档-李一然.docx
@@ -84,8 +84,6 @@
         </w:rPr>
         <w:t>V1.4</w:t>
       </w:r>
-      <w:bookmarkStart w:id="0" w:name="_GoBack"/>
-      <w:bookmarkEnd w:id="0"/>
     </w:p>
     <w:p>
       <w:pPr>
@@ -536,7 +534,7 @@
               <w:widowControl/>
               <w:jc w:val="left"/>
               <w:rPr>
-                <w:rFonts w:ascii="微软雅黑" w:hAnsi="微软雅黑" w:hint="eastAsia"/>
+                <w:rFonts w:ascii="微软雅黑" w:hAnsi="微软雅黑"/>
               </w:rPr>
             </w:pPr>
             <w:r>
@@ -557,7 +555,7 @@
               <w:widowControl/>
               <w:jc w:val="left"/>
               <w:rPr>
-                <w:rFonts w:ascii="微软雅黑" w:hAnsi="微软雅黑" w:hint="eastAsia"/>
+                <w:rFonts w:ascii="微软雅黑" w:hAnsi="微软雅黑"/>
               </w:rPr>
             </w:pPr>
             <w:r>
@@ -578,7 +576,7 @@
               <w:widowControl/>
               <w:jc w:val="left"/>
               <w:rPr>
-                <w:rFonts w:ascii="微软雅黑" w:hAnsi="微软雅黑" w:hint="eastAsia"/>
+                <w:rFonts w:ascii="微软雅黑" w:hAnsi="微软雅黑"/>
               </w:rPr>
             </w:pPr>
             <w:r>
@@ -599,7 +597,7 @@
               <w:widowControl/>
               <w:jc w:val="left"/>
               <w:rPr>
-                <w:rFonts w:ascii="微软雅黑" w:hAnsi="微软雅黑" w:hint="eastAsia"/>
+                <w:rFonts w:ascii="微软雅黑" w:hAnsi="微软雅黑"/>
               </w:rPr>
             </w:pPr>
             <w:r>
@@ -625,7 +623,7 @@
               <w:widowControl/>
               <w:jc w:val="left"/>
               <w:rPr>
-                <w:rFonts w:ascii="微软雅黑" w:hAnsi="微软雅黑" w:hint="eastAsia"/>
+                <w:rFonts w:ascii="微软雅黑" w:hAnsi="微软雅黑"/>
               </w:rPr>
             </w:pPr>
             <w:r>
@@ -646,7 +644,7 @@
               <w:widowControl/>
               <w:jc w:val="left"/>
               <w:rPr>
-                <w:rFonts w:ascii="微软雅黑" w:hAnsi="微软雅黑" w:hint="eastAsia"/>
+                <w:rFonts w:ascii="微软雅黑" w:hAnsi="微软雅黑"/>
               </w:rPr>
             </w:pPr>
             <w:r>
@@ -667,7 +665,7 @@
               <w:widowControl/>
               <w:jc w:val="left"/>
               <w:rPr>
-                <w:rFonts w:ascii="微软雅黑" w:hAnsi="微软雅黑" w:hint="eastAsia"/>
+                <w:rFonts w:ascii="微软雅黑" w:hAnsi="微软雅黑"/>
               </w:rPr>
             </w:pPr>
             <w:r>
@@ -688,7 +686,7 @@
               <w:widowControl/>
               <w:jc w:val="left"/>
               <w:rPr>
-                <w:rFonts w:ascii="微软雅黑" w:hAnsi="微软雅黑" w:hint="eastAsia"/>
+                <w:rFonts w:ascii="微软雅黑" w:hAnsi="微软雅黑"/>
               </w:rPr>
             </w:pPr>
             <w:r>
@@ -714,7 +712,7 @@
               <w:widowControl/>
               <w:jc w:val="left"/>
               <w:rPr>
-                <w:rFonts w:ascii="微软雅黑" w:hAnsi="微软雅黑" w:hint="eastAsia"/>
+                <w:rFonts w:ascii="微软雅黑" w:hAnsi="微软雅黑"/>
               </w:rPr>
             </w:pPr>
             <w:r>
@@ -735,7 +733,7 @@
               <w:widowControl/>
               <w:jc w:val="left"/>
               <w:rPr>
-                <w:rFonts w:ascii="微软雅黑" w:hAnsi="微软雅黑" w:hint="eastAsia"/>
+                <w:rFonts w:ascii="微软雅黑" w:hAnsi="微软雅黑"/>
               </w:rPr>
             </w:pPr>
             <w:r>
@@ -756,7 +754,7 @@
               <w:widowControl/>
               <w:jc w:val="left"/>
               <w:rPr>
-                <w:rFonts w:ascii="微软雅黑" w:hAnsi="微软雅黑" w:hint="eastAsia"/>
+                <w:rFonts w:ascii="微软雅黑" w:hAnsi="微软雅黑"/>
               </w:rPr>
             </w:pPr>
             <w:r>
@@ -777,7 +775,7 @@
               <w:widowControl/>
               <w:jc w:val="left"/>
               <w:rPr>
-                <w:rFonts w:ascii="微软雅黑" w:hAnsi="微软雅黑" w:hint="eastAsia"/>
+                <w:rFonts w:ascii="微软雅黑" w:hAnsi="微软雅黑"/>
               </w:rPr>
             </w:pPr>
             <w:r>
@@ -3360,9 +3358,6 @@
     <w:p>
       <w:pPr>
         <w:spacing w:line="360" w:lineRule="auto"/>
-        <w:rPr>
-          <w:rFonts w:hint="eastAsia"/>
-        </w:rPr>
       </w:pPr>
       <w:r>
         <w:rPr>
@@ -3592,44 +3587,38 @@
         <w:tc>
           <w:tcPr>
             <w:tcW w:w="3256" w:type="dxa"/>
-            <w:shd w:val="clear" w:color="auto" w:fill="E2EFD9" w:themeFill="accent6" w:themeFillTint="33"/>
-            <w:vAlign w:val="center"/>
-          </w:tcPr>
-          <w:p>
-            <w:pPr>
-              <w:spacing w:line="360" w:lineRule="auto"/>
-            </w:pPr>
-            <w:r>
-              <w:rPr>
-                <w:rFonts w:hint="eastAsia"/>
-              </w:rPr>
-              <w:t>Ho</w:t>
-            </w:r>
-            <w:r>
-              <w:t xml:space="preserve">telSearch. Select. </w:t>
-            </w:r>
-            <w:r>
-              <w:rPr>
-                <w:rFonts w:hint="eastAsia"/>
-              </w:rPr>
-              <w:t>Cancel</w:t>
+            <w:shd w:val="clear" w:color="auto" w:fill="FFF2CC" w:themeFill="accent4" w:themeFillTint="33"/>
+            <w:vAlign w:val="center"/>
+          </w:tcPr>
+          <w:p>
+            <w:pPr>
+              <w:spacing w:line="360" w:lineRule="auto"/>
+            </w:pPr>
+            <w:r>
+              <w:rPr>
+                <w:rFonts w:hint="eastAsia"/>
+              </w:rPr>
+              <w:t>Hotel</w:t>
+            </w:r>
+            <w:r>
+              <w:t>Search. Filter</w:t>
             </w:r>
           </w:p>
         </w:tc>
         <w:tc>
           <w:tcPr>
             <w:tcW w:w="5040" w:type="dxa"/>
-            <w:shd w:val="clear" w:color="auto" w:fill="E2EFD9" w:themeFill="accent6" w:themeFillTint="33"/>
-          </w:tcPr>
-          <w:p>
-            <w:pPr>
-              <w:spacing w:line="360" w:lineRule="auto"/>
-            </w:pPr>
-            <w:r>
-              <w:rPr>
-                <w:rFonts w:hint="eastAsia"/>
-              </w:rPr>
-              <w:t>客户可以返回之前的页面。</w:t>
+            <w:shd w:val="clear" w:color="auto" w:fill="FFF2CC" w:themeFill="accent4" w:themeFillTint="33"/>
+          </w:tcPr>
+          <w:p>
+            <w:pPr>
+              <w:spacing w:line="360" w:lineRule="auto"/>
+            </w:pPr>
+            <w:r>
+              <w:rPr>
+                <w:rFonts w:hint="eastAsia"/>
+              </w:rPr>
+              <w:t>客户修改筛选条件后系统在内部的酒店列表中使用新的条件进行搜索。</w:t>
             </w:r>
           </w:p>
         </w:tc>
@@ -3654,6 +3643,12 @@
             <w:r>
               <w:t>Search. Filter</w:t>
             </w:r>
+            <w:r>
+              <w:rPr>
+                <w:rFonts w:hint="eastAsia"/>
+              </w:rPr>
+              <w:t>. Name</w:t>
+            </w:r>
           </w:p>
         </w:tc>
         <w:tc>
@@ -3669,13 +3664,7 @@
               <w:rPr>
                 <w:rFonts w:hint="eastAsia"/>
               </w:rPr>
-              <w:t>客户</w:t>
-            </w:r>
-            <w:r>
-              <w:rPr>
-                <w:rFonts w:hint="eastAsia"/>
-              </w:rPr>
-              <w:t>修改筛选条件后系统在内部的酒店列表中使用新的条件进行搜索。</w:t>
+              <w:t>客户输入酒店名字（关键字）进行筛选。</w:t>
             </w:r>
           </w:p>
         </w:tc>
@@ -3705,7 +3694,7 @@
               <w:rPr>
                 <w:rFonts w:hint="eastAsia"/>
               </w:rPr>
-              <w:t>. Name</w:t>
+              <w:t>. Star</w:t>
             </w:r>
           </w:p>
         </w:tc>
@@ -3722,13 +3711,7 @@
               <w:rPr>
                 <w:rFonts w:hint="eastAsia"/>
               </w:rPr>
-              <w:t>客户输入酒店名字（关键字）进行筛选</w:t>
-            </w:r>
-            <w:r>
-              <w:rPr>
-                <w:rFonts w:hint="eastAsia"/>
-              </w:rPr>
-              <w:t>。</w:t>
+              <w:t>客户根据酒店的星级进行筛选。</w:t>
             </w:r>
           </w:p>
         </w:tc>
@@ -3757,7 +3740,7 @@
               <w:rPr>
                 <w:rFonts w:hint="eastAsia"/>
               </w:rPr>
-              <w:t>. Star</w:t>
+              <w:t>. Price</w:t>
             </w:r>
           </w:p>
         </w:tc>
@@ -3774,13 +3757,7 @@
               <w:rPr>
                 <w:rFonts w:hint="eastAsia"/>
               </w:rPr>
-              <w:t>客户根据酒店的星级进行筛选</w:t>
-            </w:r>
-            <w:r>
-              <w:rPr>
-                <w:rFonts w:hint="eastAsia"/>
-              </w:rPr>
-              <w:t>。</w:t>
+              <w:t>客户根据酒店原始价格区间进行筛选。</w:t>
             </w:r>
           </w:p>
         </w:tc>
@@ -3809,7 +3786,10 @@
               <w:rPr>
                 <w:rFonts w:hint="eastAsia"/>
               </w:rPr>
-              <w:t>. Price</w:t>
+              <w:t>. Room</w:t>
+            </w:r>
+            <w:r>
+              <w:t>Type</w:t>
             </w:r>
           </w:p>
         </w:tc>
@@ -3826,7 +3806,7 @@
               <w:rPr>
                 <w:rFonts w:hint="eastAsia"/>
               </w:rPr>
-              <w:t>客户根据酒店原始价格区间进行筛选。</w:t>
+              <w:t>客户根据房间类型进行筛选。</w:t>
             </w:r>
           </w:p>
         </w:tc>
@@ -3849,16 +3829,7 @@
               <w:t>Hotel</w:t>
             </w:r>
             <w:r>
-              <w:t>Search. Filter</w:t>
-            </w:r>
-            <w:r>
-              <w:rPr>
-                <w:rFonts w:hint="eastAsia"/>
-              </w:rPr>
-              <w:t>. Room</w:t>
-            </w:r>
-            <w:r>
-              <w:t>Type</w:t>
+              <w:t>Search. Filter. Review</w:t>
             </w:r>
           </w:p>
         </w:tc>
@@ -3875,7 +3846,7 @@
               <w:rPr>
                 <w:rFonts w:hint="eastAsia"/>
               </w:rPr>
-              <w:t>客户根据房间类型进行筛选。</w:t>
+              <w:t>客户根据酒店平均评分进行筛选。</w:t>
             </w:r>
           </w:p>
         </w:tc>
@@ -3898,7 +3869,13 @@
               <w:t>Hotel</w:t>
             </w:r>
             <w:r>
-              <w:t>Search. Filter. Review</w:t>
+              <w:t xml:space="preserve">Search. Filter. </w:t>
+            </w:r>
+            <w:r>
+              <w:rPr>
+                <w:rFonts w:hint="eastAsia"/>
+              </w:rPr>
+              <w:t>Available</w:t>
             </w:r>
           </w:p>
         </w:tc>
@@ -3915,7 +3892,7 @@
               <w:rPr>
                 <w:rFonts w:hint="eastAsia"/>
               </w:rPr>
-              <w:t>客户根据酒店平均评分进行筛选。</w:t>
+              <w:t>客户根据一定日期范围空房数量进行筛选。</w:t>
             </w:r>
           </w:p>
         </w:tc>
@@ -3944,7 +3921,7 @@
               <w:rPr>
                 <w:rFonts w:hint="eastAsia"/>
               </w:rPr>
-              <w:t>Available</w:t>
+              <w:t>Ordered</w:t>
             </w:r>
           </w:p>
         </w:tc>
@@ -3961,7 +3938,7 @@
               <w:rPr>
                 <w:rFonts w:hint="eastAsia"/>
               </w:rPr>
-              <w:t>客户根据一定日期范围空房数量进行筛选。</w:t>
+              <w:t>客户根据自己是否预定过进行筛选。</w:t>
             </w:r>
           </w:p>
         </w:tc>
@@ -3990,7 +3967,7 @@
               <w:rPr>
                 <w:rFonts w:hint="eastAsia"/>
               </w:rPr>
-              <w:t>Ordered</w:t>
+              <w:t>Invalid</w:t>
             </w:r>
           </w:p>
         </w:tc>
@@ -4002,15 +3979,12 @@
           <w:p>
             <w:pPr>
               <w:spacing w:line="360" w:lineRule="auto"/>
-              <w:rPr>
-                <w:rFonts w:hint="eastAsia"/>
-              </w:rPr>
-            </w:pPr>
-            <w:r>
-              <w:rPr>
-                <w:rFonts w:hint="eastAsia"/>
-              </w:rPr>
-              <w:t>客户根据自己是否预定过进行筛选。</w:t>
+            </w:pPr>
+            <w:r>
+              <w:rPr>
+                <w:rFonts w:hint="eastAsia"/>
+              </w:rPr>
+              <w:t>客户填写的筛选条件不合理时系统要求客户重新填写。</w:t>
             </w:r>
           </w:p>
         </w:tc>
@@ -4030,16 +4004,10 @@
               <w:rPr>
                 <w:rFonts w:hint="eastAsia"/>
               </w:rPr>
-              <w:t>Hotel</w:t>
-            </w:r>
-            <w:r>
-              <w:t xml:space="preserve">Search. Filter. </w:t>
-            </w:r>
-            <w:r>
-              <w:rPr>
-                <w:rFonts w:hint="eastAsia"/>
-              </w:rPr>
-              <w:t>Invalid</w:t>
+              <w:t>HotelSearch</w:t>
+            </w:r>
+            <w:r>
+              <w:t>. Filter. Disable</w:t>
             </w:r>
           </w:p>
         </w:tc>
@@ -4056,7 +4024,197 @@
               <w:rPr>
                 <w:rFonts w:hint="eastAsia"/>
               </w:rPr>
-              <w:t>客户填写的筛选条件不合理时系统要求客户重新填写。</w:t>
+              <w:t>客户关闭全部筛选条件以查看完整列表。</w:t>
+            </w:r>
+          </w:p>
+        </w:tc>
+      </w:tr>
+      <w:tr>
+        <w:tc>
+          <w:tcPr>
+            <w:tcW w:w="3256" w:type="dxa"/>
+            <w:shd w:val="clear" w:color="auto" w:fill="E2EFD9" w:themeFill="accent6" w:themeFillTint="33"/>
+            <w:vAlign w:val="center"/>
+          </w:tcPr>
+          <w:p>
+            <w:pPr>
+              <w:spacing w:line="360" w:lineRule="auto"/>
+            </w:pPr>
+            <w:r>
+              <w:rPr>
+                <w:rFonts w:hint="eastAsia"/>
+              </w:rPr>
+              <w:t>H</w:t>
+            </w:r>
+            <w:r>
+              <w:t>o</w:t>
+            </w:r>
+            <w:r>
+              <w:rPr>
+                <w:rFonts w:hint="eastAsia"/>
+              </w:rPr>
+              <w:t>telSearch. Sort</w:t>
+            </w:r>
+          </w:p>
+        </w:tc>
+        <w:tc>
+          <w:tcPr>
+            <w:tcW w:w="5040" w:type="dxa"/>
+            <w:shd w:val="clear" w:color="auto" w:fill="E2EFD9" w:themeFill="accent6" w:themeFillTint="33"/>
+          </w:tcPr>
+          <w:p>
+            <w:pPr>
+              <w:spacing w:line="360" w:lineRule="auto"/>
+            </w:pPr>
+            <w:r>
+              <w:rPr>
+                <w:rFonts w:hint="eastAsia"/>
+              </w:rPr>
+              <w:t>系统根据用户选择的排序依据对酒店列表进行排序后显示。</w:t>
+            </w:r>
+          </w:p>
+        </w:tc>
+      </w:tr>
+      <w:tr>
+        <w:tc>
+          <w:tcPr>
+            <w:tcW w:w="3256" w:type="dxa"/>
+            <w:shd w:val="clear" w:color="auto" w:fill="E2EFD9" w:themeFill="accent6" w:themeFillTint="33"/>
+            <w:vAlign w:val="center"/>
+          </w:tcPr>
+          <w:p>
+            <w:pPr>
+              <w:spacing w:line="360" w:lineRule="auto"/>
+            </w:pPr>
+            <w:r>
+              <w:rPr>
+                <w:rFonts w:hint="eastAsia"/>
+              </w:rPr>
+              <w:t>H</w:t>
+            </w:r>
+            <w:r>
+              <w:t>o</w:t>
+            </w:r>
+            <w:r>
+              <w:rPr>
+                <w:rFonts w:hint="eastAsia"/>
+              </w:rPr>
+              <w:t>telSearch. Sort. Price</w:t>
+            </w:r>
+          </w:p>
+        </w:tc>
+        <w:tc>
+          <w:tcPr>
+            <w:tcW w:w="5040" w:type="dxa"/>
+            <w:shd w:val="clear" w:color="auto" w:fill="E2EFD9" w:themeFill="accent6" w:themeFillTint="33"/>
+          </w:tcPr>
+          <w:p>
+            <w:pPr>
+              <w:spacing w:line="360" w:lineRule="auto"/>
+            </w:pPr>
+            <w:r>
+              <w:rPr>
+                <w:rFonts w:hint="eastAsia"/>
+              </w:rPr>
+              <w:t>客户可以选择用价格进行酒店的排序。</w:t>
+            </w:r>
+          </w:p>
+        </w:tc>
+      </w:tr>
+      <w:tr>
+        <w:tc>
+          <w:tcPr>
+            <w:tcW w:w="3256" w:type="dxa"/>
+            <w:shd w:val="clear" w:color="auto" w:fill="E2EFD9" w:themeFill="accent6" w:themeFillTint="33"/>
+            <w:vAlign w:val="center"/>
+          </w:tcPr>
+          <w:p>
+            <w:pPr>
+              <w:spacing w:line="360" w:lineRule="auto"/>
+            </w:pPr>
+            <w:r>
+              <w:rPr>
+                <w:rFonts w:hint="eastAsia"/>
+              </w:rPr>
+              <w:t>H</w:t>
+            </w:r>
+            <w:r>
+              <w:t>o</w:t>
+            </w:r>
+            <w:r>
+              <w:rPr>
+                <w:rFonts w:hint="eastAsia"/>
+              </w:rPr>
+              <w:t xml:space="preserve">telSearch. Sort. </w:t>
+            </w:r>
+            <w:r>
+              <w:t>Star</w:t>
+            </w:r>
+          </w:p>
+        </w:tc>
+        <w:tc>
+          <w:tcPr>
+            <w:tcW w:w="5040" w:type="dxa"/>
+            <w:shd w:val="clear" w:color="auto" w:fill="E2EFD9" w:themeFill="accent6" w:themeFillTint="33"/>
+          </w:tcPr>
+          <w:p>
+            <w:pPr>
+              <w:spacing w:line="360" w:lineRule="auto"/>
+            </w:pPr>
+            <w:r>
+              <w:rPr>
+                <w:rFonts w:hint="eastAsia"/>
+              </w:rPr>
+              <w:t>客户可以选择用星级进行酒店的排序。</w:t>
+            </w:r>
+          </w:p>
+        </w:tc>
+      </w:tr>
+      <w:tr>
+        <w:tc>
+          <w:tcPr>
+            <w:tcW w:w="3256" w:type="dxa"/>
+            <w:shd w:val="clear" w:color="auto" w:fill="E2EFD9" w:themeFill="accent6" w:themeFillTint="33"/>
+            <w:vAlign w:val="center"/>
+          </w:tcPr>
+          <w:p>
+            <w:pPr>
+              <w:spacing w:line="360" w:lineRule="auto"/>
+            </w:pPr>
+            <w:r>
+              <w:rPr>
+                <w:rFonts w:hint="eastAsia"/>
+              </w:rPr>
+              <w:t>H</w:t>
+            </w:r>
+            <w:r>
+              <w:t>o</w:t>
+            </w:r>
+            <w:r>
+              <w:rPr>
+                <w:rFonts w:hint="eastAsia"/>
+              </w:rPr>
+              <w:t xml:space="preserve">telSearch. Sort. </w:t>
+            </w:r>
+            <w:r>
+              <w:t>Rate</w:t>
+            </w:r>
+          </w:p>
+        </w:tc>
+        <w:tc>
+          <w:tcPr>
+            <w:tcW w:w="5040" w:type="dxa"/>
+            <w:shd w:val="clear" w:color="auto" w:fill="E2EFD9" w:themeFill="accent6" w:themeFillTint="33"/>
+          </w:tcPr>
+          <w:p>
+            <w:pPr>
+              <w:spacing w:line="360" w:lineRule="auto"/>
+            </w:pPr>
+            <w:r>
+              <w:rPr>
+                <w:rFonts w:hint="eastAsia"/>
+              </w:rPr>
+              <w:t>客户可以选择用评分进行酒店的排序。</w:t>
             </w:r>
           </w:p>
         </w:tc>
@@ -4071,18 +4229,30 @@
           <w:p>
             <w:pPr>
               <w:spacing w:line="360" w:lineRule="auto"/>
-              <w:rPr>
-                <w:rFonts w:hint="eastAsia"/>
-              </w:rPr>
-            </w:pPr>
-            <w:r>
-              <w:rPr>
-                <w:rFonts w:hint="eastAsia"/>
-              </w:rPr>
-              <w:t>HotelSearch</w:t>
-            </w:r>
-            <w:r>
-              <w:t>. Filter. Disable</w:t>
+            </w:pPr>
+            <w:r>
+              <w:rPr>
+                <w:rFonts w:hint="eastAsia"/>
+              </w:rPr>
+              <w:t>H</w:t>
+            </w:r>
+            <w:r>
+              <w:t>o</w:t>
+            </w:r>
+            <w:r>
+              <w:rPr>
+                <w:rFonts w:hint="eastAsia"/>
+              </w:rPr>
+              <w:t>telSearch</w:t>
+            </w:r>
+            <w:r>
+              <w:t xml:space="preserve">. </w:t>
+            </w:r>
+            <w:r>
+              <w:rPr>
+                <w:rFonts w:hint="eastAsia"/>
+              </w:rPr>
+              <w:t>Display</w:t>
             </w:r>
           </w:p>
         </w:tc>
@@ -4094,214 +4264,12 @@
           <w:p>
             <w:pPr>
               <w:spacing w:line="360" w:lineRule="auto"/>
-              <w:rPr>
-                <w:rFonts w:hint="eastAsia"/>
-              </w:rPr>
-            </w:pPr>
-            <w:r>
-              <w:rPr>
-                <w:rFonts w:hint="eastAsia"/>
-              </w:rPr>
-              <w:t>客户关闭全部筛选条件以查看完整列表。</w:t>
-            </w:r>
-          </w:p>
-        </w:tc>
-      </w:tr>
-      <w:tr>
-        <w:tc>
-          <w:tcPr>
-            <w:tcW w:w="3256" w:type="dxa"/>
-            <w:shd w:val="clear" w:color="auto" w:fill="E2EFD9" w:themeFill="accent6" w:themeFillTint="33"/>
-            <w:vAlign w:val="center"/>
-          </w:tcPr>
-          <w:p>
-            <w:pPr>
-              <w:spacing w:line="360" w:lineRule="auto"/>
-            </w:pPr>
-            <w:r>
-              <w:rPr>
-                <w:rFonts w:hint="eastAsia"/>
-              </w:rPr>
-              <w:t>H</w:t>
-            </w:r>
-            <w:r>
-              <w:t>o</w:t>
-            </w:r>
-            <w:r>
-              <w:rPr>
-                <w:rFonts w:hint="eastAsia"/>
-              </w:rPr>
-              <w:t>telSearch. Sort</w:t>
-            </w:r>
-          </w:p>
-        </w:tc>
-        <w:tc>
-          <w:tcPr>
-            <w:tcW w:w="5040" w:type="dxa"/>
-            <w:shd w:val="clear" w:color="auto" w:fill="E2EFD9" w:themeFill="accent6" w:themeFillTint="33"/>
-          </w:tcPr>
-          <w:p>
-            <w:pPr>
-              <w:spacing w:line="360" w:lineRule="auto"/>
-            </w:pPr>
-            <w:r>
-              <w:rPr>
-                <w:rFonts w:hint="eastAsia"/>
-              </w:rPr>
-              <w:t>系统根据用户选择的排序依据对酒店列表进行排序后显示。</w:t>
-            </w:r>
-          </w:p>
-        </w:tc>
-      </w:tr>
-      <w:tr>
-        <w:tc>
-          <w:tcPr>
-            <w:tcW w:w="3256" w:type="dxa"/>
-            <w:shd w:val="clear" w:color="auto" w:fill="E2EFD9" w:themeFill="accent6" w:themeFillTint="33"/>
-            <w:vAlign w:val="center"/>
-          </w:tcPr>
-          <w:p>
-            <w:pPr>
-              <w:spacing w:line="360" w:lineRule="auto"/>
-            </w:pPr>
-            <w:r>
-              <w:rPr>
-                <w:rFonts w:hint="eastAsia"/>
-              </w:rPr>
-              <w:t>H</w:t>
-            </w:r>
-            <w:r>
-              <w:t>o</w:t>
-            </w:r>
-            <w:r>
-              <w:rPr>
-                <w:rFonts w:hint="eastAsia"/>
-              </w:rPr>
-              <w:t>telSearch. Sort. Price</w:t>
-            </w:r>
-          </w:p>
-        </w:tc>
-        <w:tc>
-          <w:tcPr>
-            <w:tcW w:w="5040" w:type="dxa"/>
-            <w:shd w:val="clear" w:color="auto" w:fill="E2EFD9" w:themeFill="accent6" w:themeFillTint="33"/>
-          </w:tcPr>
-          <w:p>
-            <w:pPr>
-              <w:spacing w:line="360" w:lineRule="auto"/>
-              <w:rPr>
-                <w:rFonts w:hint="eastAsia"/>
-              </w:rPr>
-            </w:pPr>
-            <w:r>
-              <w:rPr>
-                <w:rFonts w:hint="eastAsia"/>
-              </w:rPr>
-              <w:t>客户可以选择用价格进行酒店的排序。</w:t>
-            </w:r>
-          </w:p>
-        </w:tc>
-      </w:tr>
-      <w:tr>
-        <w:tc>
-          <w:tcPr>
-            <w:tcW w:w="3256" w:type="dxa"/>
-            <w:shd w:val="clear" w:color="auto" w:fill="E2EFD9" w:themeFill="accent6" w:themeFillTint="33"/>
-            <w:vAlign w:val="center"/>
-          </w:tcPr>
-          <w:p>
-            <w:pPr>
-              <w:spacing w:line="360" w:lineRule="auto"/>
-            </w:pPr>
-            <w:r>
-              <w:rPr>
-                <w:rFonts w:hint="eastAsia"/>
-              </w:rPr>
-              <w:t>H</w:t>
-            </w:r>
-            <w:r>
-              <w:t>o</w:t>
-            </w:r>
-            <w:r>
-              <w:rPr>
-                <w:rFonts w:hint="eastAsia"/>
-              </w:rPr>
-              <w:t xml:space="preserve">telSearch. Sort. </w:t>
-            </w:r>
-            <w:r>
-              <w:t>Star</w:t>
-            </w:r>
-          </w:p>
-        </w:tc>
-        <w:tc>
-          <w:tcPr>
-            <w:tcW w:w="5040" w:type="dxa"/>
-            <w:shd w:val="clear" w:color="auto" w:fill="E2EFD9" w:themeFill="accent6" w:themeFillTint="33"/>
-          </w:tcPr>
-          <w:p>
-            <w:pPr>
-              <w:spacing w:line="360" w:lineRule="auto"/>
-              <w:rPr>
-                <w:rFonts w:hint="eastAsia"/>
-              </w:rPr>
-            </w:pPr>
-            <w:r>
-              <w:rPr>
-                <w:rFonts w:hint="eastAsia"/>
-              </w:rPr>
-              <w:t>客户可以选择用星级进行酒店的排序。</w:t>
-            </w:r>
-          </w:p>
-        </w:tc>
-      </w:tr>
-      <w:tr>
-        <w:tc>
-          <w:tcPr>
-            <w:tcW w:w="3256" w:type="dxa"/>
-            <w:shd w:val="clear" w:color="auto" w:fill="E2EFD9" w:themeFill="accent6" w:themeFillTint="33"/>
-            <w:vAlign w:val="center"/>
-          </w:tcPr>
-          <w:p>
-            <w:pPr>
-              <w:spacing w:line="360" w:lineRule="auto"/>
-            </w:pPr>
-            <w:r>
-              <w:rPr>
-                <w:rFonts w:hint="eastAsia"/>
-              </w:rPr>
-              <w:t>H</w:t>
-            </w:r>
-            <w:r>
-              <w:t>o</w:t>
-            </w:r>
-            <w:r>
-              <w:rPr>
-                <w:rFonts w:hint="eastAsia"/>
-              </w:rPr>
-              <w:t xml:space="preserve">telSearch. Sort. </w:t>
-            </w:r>
-            <w:r>
-              <w:t>Rate</w:t>
-            </w:r>
-          </w:p>
-        </w:tc>
-        <w:tc>
-          <w:tcPr>
-            <w:tcW w:w="5040" w:type="dxa"/>
-            <w:shd w:val="clear" w:color="auto" w:fill="E2EFD9" w:themeFill="accent6" w:themeFillTint="33"/>
-          </w:tcPr>
-          <w:p>
-            <w:pPr>
-              <w:spacing w:line="360" w:lineRule="auto"/>
-              <w:rPr>
-                <w:rFonts w:hint="eastAsia"/>
-              </w:rPr>
-            </w:pPr>
-            <w:r>
-              <w:rPr>
-                <w:rFonts w:hint="eastAsia"/>
-              </w:rPr>
-              <w:t>客户可以选择用评分进行酒店的排序。</w:t>
+            </w:pPr>
+            <w:r>
+              <w:rPr>
+                <w:rFonts w:hint="eastAsia"/>
+              </w:rPr>
+              <w:t>系统根据筛选结果和排序方法显示酒店列表。</w:t>
             </w:r>
           </w:p>
         </w:tc>
@@ -4339,7 +4307,10 @@
               <w:rPr>
                 <w:rFonts w:hint="eastAsia"/>
               </w:rPr>
-              <w:t>Display</w:t>
+              <w:t xml:space="preserve">Display. </w:t>
+            </w:r>
+            <w:r>
+              <w:t>Info</w:t>
             </w:r>
           </w:p>
         </w:tc>
@@ -4356,7 +4327,7 @@
               <w:rPr>
                 <w:rFonts w:hint="eastAsia"/>
               </w:rPr>
-              <w:t>系统根据筛选结果和排序方法显示酒店列表。</w:t>
+              <w:t>系统在列表中显示相应酒店的简要信息，如名称、地址、星级、价格等。</w:t>
             </w:r>
           </w:p>
         </w:tc>
@@ -4371,9 +4342,6 @@
           <w:p>
             <w:pPr>
               <w:spacing w:line="360" w:lineRule="auto"/>
-              <w:rPr>
-                <w:rFonts w:hint="eastAsia"/>
-              </w:rPr>
             </w:pPr>
             <w:r>
               <w:rPr>
@@ -4397,10 +4365,7 @@
               <w:rPr>
                 <w:rFonts w:hint="eastAsia"/>
               </w:rPr>
-              <w:t xml:space="preserve">Display. </w:t>
-            </w:r>
-            <w:r>
-              <w:t>Info</w:t>
+              <w:t>Display. Order</w:t>
             </w:r>
           </w:p>
         </w:tc>
@@ -4412,15 +4377,52 @@
           <w:p>
             <w:pPr>
               <w:spacing w:line="360" w:lineRule="auto"/>
-              <w:rPr>
-                <w:rFonts w:hint="eastAsia"/>
-              </w:rPr>
-            </w:pPr>
-            <w:r>
-              <w:rPr>
-                <w:rFonts w:hint="eastAsia"/>
-              </w:rPr>
-              <w:t>系统在列表中显示相应酒店的简要信息，如名称、地址、星级、价格等。</w:t>
+            </w:pPr>
+            <w:r>
+              <w:rPr>
+                <w:rFonts w:hint="eastAsia"/>
+              </w:rPr>
+              <w:t>系统在列表中显示客户在其预定过的酒店的正常、异常和撤销订单数量。</w:t>
+            </w:r>
+          </w:p>
+        </w:tc>
+      </w:tr>
+      <w:tr>
+        <w:tc>
+          <w:tcPr>
+            <w:tcW w:w="3256" w:type="dxa"/>
+            <w:shd w:val="clear" w:color="auto" w:fill="E2EFD9" w:themeFill="accent6" w:themeFillTint="33"/>
+            <w:vAlign w:val="center"/>
+          </w:tcPr>
+          <w:p>
+            <w:pPr>
+              <w:spacing w:line="360" w:lineRule="auto"/>
+            </w:pPr>
+            <w:r>
+              <w:rPr>
+                <w:rFonts w:hint="eastAsia"/>
+              </w:rPr>
+              <w:t>HotelSearch</w:t>
+            </w:r>
+            <w:r>
+              <w:t>. Details</w:t>
+            </w:r>
+          </w:p>
+        </w:tc>
+        <w:tc>
+          <w:tcPr>
+            <w:tcW w:w="5040" w:type="dxa"/>
+            <w:shd w:val="clear" w:color="auto" w:fill="E2EFD9" w:themeFill="accent6" w:themeFillTint="33"/>
+          </w:tcPr>
+          <w:p>
+            <w:pPr>
+              <w:spacing w:line="360" w:lineRule="auto"/>
+            </w:pPr>
+            <w:r>
+              <w:rPr>
+                <w:rFonts w:hint="eastAsia"/>
+              </w:rPr>
+              <w:t>客户可以点击酒店名称以查看详情。</w:t>
             </w:r>
           </w:p>
         </w:tc>
@@ -4435,33 +4437,15 @@
           <w:p>
             <w:pPr>
               <w:spacing w:line="360" w:lineRule="auto"/>
-              <w:rPr>
-                <w:rFonts w:hint="eastAsia"/>
-              </w:rPr>
-            </w:pPr>
-            <w:r>
-              <w:rPr>
-                <w:rFonts w:hint="eastAsia"/>
-              </w:rPr>
-              <w:t>H</w:t>
-            </w:r>
-            <w:r>
-              <w:t>o</w:t>
-            </w:r>
-            <w:r>
-              <w:rPr>
-                <w:rFonts w:hint="eastAsia"/>
-              </w:rPr>
-              <w:t>telSearch</w:t>
-            </w:r>
-            <w:r>
-              <w:t xml:space="preserve">. </w:t>
-            </w:r>
-            <w:r>
-              <w:rPr>
-                <w:rFonts w:hint="eastAsia"/>
-              </w:rPr>
-              <w:t>Display. Order</w:t>
+            </w:pPr>
+            <w:r>
+              <w:rPr>
+                <w:rFonts w:hint="eastAsia"/>
+              </w:rPr>
+              <w:t>Hotel</w:t>
+            </w:r>
+            <w:r>
+              <w:t>Search. Order</w:t>
             </w:r>
           </w:p>
         </w:tc>
@@ -4473,114 +4457,12 @@
           <w:p>
             <w:pPr>
               <w:spacing w:line="360" w:lineRule="auto"/>
-              <w:rPr>
-                <w:rFonts w:hint="eastAsia"/>
-              </w:rPr>
-            </w:pPr>
-            <w:r>
-              <w:rPr>
-                <w:rFonts w:hint="eastAsia"/>
-              </w:rPr>
-              <w:t>系统在列表中显示客户在其预定过的酒店的正常、异常和撤销订单数量。</w:t>
-            </w:r>
-          </w:p>
-        </w:tc>
-      </w:tr>
-      <w:tr>
-        <w:tc>
-          <w:tcPr>
-            <w:tcW w:w="3256" w:type="dxa"/>
-            <w:shd w:val="clear" w:color="auto" w:fill="E2EFD9" w:themeFill="accent6" w:themeFillTint="33"/>
-            <w:vAlign w:val="center"/>
-          </w:tcPr>
-          <w:p>
-            <w:pPr>
-              <w:spacing w:line="360" w:lineRule="auto"/>
-              <w:rPr>
-                <w:rFonts w:hint="eastAsia"/>
-              </w:rPr>
-            </w:pPr>
-            <w:r>
-              <w:rPr>
-                <w:rFonts w:hint="eastAsia"/>
-              </w:rPr>
-              <w:t>HotelSearch</w:t>
-            </w:r>
-            <w:r>
-              <w:t>. Details</w:t>
-            </w:r>
-          </w:p>
-        </w:tc>
-        <w:tc>
-          <w:tcPr>
-            <w:tcW w:w="5040" w:type="dxa"/>
-            <w:shd w:val="clear" w:color="auto" w:fill="E2EFD9" w:themeFill="accent6" w:themeFillTint="33"/>
-          </w:tcPr>
-          <w:p>
-            <w:pPr>
-              <w:spacing w:line="360" w:lineRule="auto"/>
-              <w:rPr>
-                <w:rFonts w:hint="eastAsia"/>
-              </w:rPr>
-            </w:pPr>
-            <w:r>
-              <w:rPr>
-                <w:rFonts w:hint="eastAsia"/>
-              </w:rPr>
-              <w:t>客户可以点击酒店名称以查看详情。</w:t>
-            </w:r>
-          </w:p>
-        </w:tc>
-      </w:tr>
-      <w:tr>
-        <w:tc>
-          <w:tcPr>
-            <w:tcW w:w="3256" w:type="dxa"/>
-            <w:shd w:val="clear" w:color="auto" w:fill="FFF2CC" w:themeFill="accent4" w:themeFillTint="33"/>
-            <w:vAlign w:val="center"/>
-          </w:tcPr>
-          <w:p>
-            <w:pPr>
-              <w:spacing w:line="360" w:lineRule="auto"/>
-              <w:rPr>
-                <w:rFonts w:hint="eastAsia"/>
-              </w:rPr>
-            </w:pPr>
-            <w:r>
-              <w:rPr>
-                <w:rFonts w:hint="eastAsia"/>
-              </w:rPr>
-              <w:t>Hotel</w:t>
-            </w:r>
-            <w:r>
-              <w:t>Search. Order</w:t>
-            </w:r>
-          </w:p>
-        </w:tc>
-        <w:tc>
-          <w:tcPr>
-            <w:tcW w:w="5040" w:type="dxa"/>
-            <w:shd w:val="clear" w:color="auto" w:fill="FFF2CC" w:themeFill="accent4" w:themeFillTint="33"/>
-          </w:tcPr>
-          <w:p>
-            <w:pPr>
-              <w:spacing w:line="360" w:lineRule="auto"/>
-              <w:rPr>
-                <w:rFonts w:hint="eastAsia"/>
-              </w:rPr>
-            </w:pPr>
-            <w:r>
-              <w:rPr>
-                <w:rFonts w:hint="eastAsia"/>
-              </w:rPr>
-              <w:t>客户可以在酒店列表中进入酒店的生成订单界</w:t>
-            </w:r>
-            <w:r>
-              <w:rPr>
-                <w:rFonts w:hint="eastAsia"/>
-              </w:rPr>
-              <w:lastRenderedPageBreak/>
-              <w:t>面。</w:t>
+            </w:pPr>
+            <w:r>
+              <w:rPr>
+                <w:rFonts w:hint="eastAsia"/>
+              </w:rPr>
+              <w:t>客户可以在酒店列表中进入酒店的生成订单界面。</w:t>
             </w:r>
           </w:p>
         </w:tc>
@@ -4628,9 +4510,6 @@
     <w:p>
       <w:pPr>
         <w:spacing w:line="360" w:lineRule="auto"/>
-        <w:rPr>
-          <w:rFonts w:hint="eastAsia"/>
-        </w:rPr>
       </w:pPr>
       <w:r>
         <w:tab/>
@@ -4726,9 +4605,6 @@
     <w:p>
       <w:pPr>
         <w:spacing w:line="360" w:lineRule="auto"/>
-        <w:rPr>
-          <w:rFonts w:hint="eastAsia"/>
-        </w:rPr>
       </w:pPr>
       <w:r>
         <w:rPr>
@@ -4861,7 +4737,15 @@
               <w:rPr>
                 <w:rFonts w:hint="eastAsia"/>
               </w:rPr>
-              <w:t>系统将酒店的名称、地址、、简介、设施服务、客房类型、价格等基本信息以文字形式显示。</w:t>
+              <w:t>系统将酒店的名称、地址</w:t>
+            </w:r>
+            <w:bookmarkStart w:id="0" w:name="_GoBack"/>
+            <w:bookmarkEnd w:id="0"/>
+            <w:r>
+              <w:rPr>
+                <w:rFonts w:hint="eastAsia"/>
+              </w:rPr>
+              <w:t>、简介、设施服务、客房类型、价格等基本信息以文字形式显示。</w:t>
             </w:r>
           </w:p>
         </w:tc>
@@ -4896,9 +4780,6 @@
           <w:p>
             <w:pPr>
               <w:spacing w:line="360" w:lineRule="auto"/>
-              <w:rPr>
-                <w:rFonts w:hint="eastAsia"/>
-              </w:rPr>
             </w:pPr>
             <w:r>
               <w:rPr>
@@ -4945,15 +4826,58 @@
           <w:p>
             <w:pPr>
               <w:spacing w:line="360" w:lineRule="auto"/>
-              <w:rPr>
-                <w:rFonts w:hint="eastAsia"/>
-              </w:rPr>
             </w:pPr>
             <w:r>
               <w:rPr>
                 <w:rFonts w:hint="eastAsia"/>
               </w:rPr>
               <w:t>客户在下拉列表中选择一个日期。</w:t>
+            </w:r>
+          </w:p>
+        </w:tc>
+      </w:tr>
+      <w:tr>
+        <w:tc>
+          <w:tcPr>
+            <w:tcW w:w="3114" w:type="dxa"/>
+            <w:shd w:val="clear" w:color="auto" w:fill="E2EFD9" w:themeFill="accent6" w:themeFillTint="33"/>
+            <w:vAlign w:val="center"/>
+          </w:tcPr>
+          <w:p>
+            <w:pPr>
+              <w:spacing w:line="360" w:lineRule="auto"/>
+            </w:pPr>
+            <w:r>
+              <w:rPr>
+                <w:rFonts w:hint="eastAsia"/>
+              </w:rPr>
+              <w:t>Hotel</w:t>
+            </w:r>
+            <w:r>
+              <w:t>Details. Info. Rooms.</w:t>
+            </w:r>
+            <w:r>
+              <w:rPr>
+                <w:rFonts w:hint="eastAsia"/>
+              </w:rPr>
+              <w:t xml:space="preserve"> Type</w:t>
+            </w:r>
+          </w:p>
+        </w:tc>
+        <w:tc>
+          <w:tcPr>
+            <w:tcW w:w="5182" w:type="dxa"/>
+            <w:shd w:val="clear" w:color="auto" w:fill="E2EFD9" w:themeFill="accent6" w:themeFillTint="33"/>
+          </w:tcPr>
+          <w:p>
+            <w:pPr>
+              <w:spacing w:line="360" w:lineRule="auto"/>
+            </w:pPr>
+            <w:r>
+              <w:rPr>
+                <w:rFonts w:hint="eastAsia"/>
+              </w:rPr>
+              <w:t>客户可以选择房间的类型以查询剩余客房数量。</w:t>
             </w:r>
           </w:p>
         </w:tc>
@@ -4983,7 +4907,7 @@
               <w:rPr>
                 <w:rFonts w:hint="eastAsia"/>
               </w:rPr>
-              <w:t xml:space="preserve"> Type</w:t>
+              <w:t xml:space="preserve"> Display</w:t>
             </w:r>
           </w:p>
         </w:tc>
@@ -4995,58 +4919,6 @@
           <w:p>
             <w:pPr>
               <w:spacing w:line="360" w:lineRule="auto"/>
-              <w:rPr>
-                <w:rFonts w:hint="eastAsia"/>
-              </w:rPr>
-            </w:pPr>
-            <w:r>
-              <w:rPr>
-                <w:rFonts w:hint="eastAsia"/>
-              </w:rPr>
-              <w:t>客户可以选择房间的类型以查询剩余客房数量。</w:t>
-            </w:r>
-          </w:p>
-        </w:tc>
-      </w:tr>
-      <w:tr>
-        <w:tc>
-          <w:tcPr>
-            <w:tcW w:w="3114" w:type="dxa"/>
-            <w:shd w:val="clear" w:color="auto" w:fill="E2EFD9" w:themeFill="accent6" w:themeFillTint="33"/>
-            <w:vAlign w:val="center"/>
-          </w:tcPr>
-          <w:p>
-            <w:pPr>
-              <w:spacing w:line="360" w:lineRule="auto"/>
-            </w:pPr>
-            <w:r>
-              <w:rPr>
-                <w:rFonts w:hint="eastAsia"/>
-              </w:rPr>
-              <w:t>Hotel</w:t>
-            </w:r>
-            <w:r>
-              <w:t>Details. Info. Rooms.</w:t>
-            </w:r>
-            <w:r>
-              <w:rPr>
-                <w:rFonts w:hint="eastAsia"/>
-              </w:rPr>
-              <w:t xml:space="preserve"> Display</w:t>
-            </w:r>
-          </w:p>
-        </w:tc>
-        <w:tc>
-          <w:tcPr>
-            <w:tcW w:w="5182" w:type="dxa"/>
-            <w:shd w:val="clear" w:color="auto" w:fill="E2EFD9" w:themeFill="accent6" w:themeFillTint="33"/>
-          </w:tcPr>
-          <w:p>
-            <w:pPr>
-              <w:spacing w:line="360" w:lineRule="auto"/>
-              <w:rPr>
-                <w:rFonts w:hint="eastAsia"/>
-              </w:rPr>
             </w:pPr>
             <w:r>
               <w:rPr>
@@ -5096,9 +4968,6 @@
           <w:p>
             <w:pPr>
               <w:spacing w:line="360" w:lineRule="auto"/>
-              <w:rPr>
-                <w:rFonts w:hint="eastAsia"/>
-              </w:rPr>
             </w:pPr>
             <w:r>
               <w:rPr>
@@ -5119,9 +4988,6 @@
           <w:p>
             <w:pPr>
               <w:spacing w:line="360" w:lineRule="auto"/>
-              <w:rPr>
-                <w:rFonts w:hint="eastAsia"/>
-              </w:rPr>
             </w:pPr>
             <w:r>
               <w:rPr>
@@ -5160,9 +5026,6 @@
           <w:p>
             <w:pPr>
               <w:spacing w:line="360" w:lineRule="auto"/>
-              <w:rPr>
-                <w:rFonts w:hint="eastAsia"/>
-              </w:rPr>
             </w:pPr>
             <w:r>
               <w:rPr>
@@ -5183,9 +5046,6 @@
           <w:p>
             <w:pPr>
               <w:spacing w:line="360" w:lineRule="auto"/>
-              <w:rPr>
-                <w:rFonts w:hint="eastAsia"/>
-              </w:rPr>
             </w:pPr>
             <w:r>
               <w:rPr>
@@ -5221,9 +5081,6 @@
           <w:p>
             <w:pPr>
               <w:spacing w:line="360" w:lineRule="auto"/>
-              <w:rPr>
-                <w:rFonts w:hint="eastAsia"/>
-              </w:rPr>
             </w:pPr>
             <w:r>
               <w:rPr>
@@ -5270,9 +5127,6 @@
           <w:p>
             <w:pPr>
               <w:spacing w:line="360" w:lineRule="auto"/>
-              <w:rPr>
-                <w:rFonts w:hint="eastAsia"/>
-              </w:rPr>
             </w:pPr>
             <w:r>
               <w:rPr>
@@ -5293,9 +5147,6 @@
           <w:p>
             <w:pPr>
               <w:spacing w:line="360" w:lineRule="auto"/>
-              <w:rPr>
-                <w:rFonts w:hint="eastAsia"/>
-              </w:rPr>
             </w:pPr>
             <w:r>
               <w:rPr>
@@ -5316,9 +5167,6 @@
           <w:p>
             <w:pPr>
               <w:spacing w:line="360" w:lineRule="auto"/>
-              <w:rPr>
-                <w:rFonts w:hint="eastAsia"/>
-              </w:rPr>
             </w:pPr>
             <w:r>
               <w:rPr>
@@ -5339,9 +5187,6 @@
           <w:p>
             <w:pPr>
               <w:spacing w:line="360" w:lineRule="auto"/>
-              <w:rPr>
-                <w:rFonts w:hint="eastAsia"/>
-              </w:rPr>
             </w:pPr>
             <w:r>
               <w:rPr>
@@ -5362,9 +5207,6 @@
           <w:p>
             <w:pPr>
               <w:spacing w:line="360" w:lineRule="auto"/>
-              <w:rPr>
-                <w:rFonts w:hint="eastAsia"/>
-              </w:rPr>
             </w:pPr>
             <w:r>
               <w:rPr>
@@ -5385,9 +5227,6 @@
           <w:p>
             <w:pPr>
               <w:spacing w:line="360" w:lineRule="auto"/>
-              <w:rPr>
-                <w:rFonts w:hint="eastAsia"/>
-              </w:rPr>
             </w:pPr>
             <w:r>
               <w:rPr>
@@ -5414,9 +5253,6 @@
           <w:p>
             <w:pPr>
               <w:spacing w:line="360" w:lineRule="auto"/>
-              <w:rPr>
-                <w:rFonts w:hint="eastAsia"/>
-              </w:rPr>
             </w:pPr>
             <w:r>
               <w:rPr>
@@ -5437,9 +5273,6 @@
           <w:p>
             <w:pPr>
               <w:spacing w:line="360" w:lineRule="auto"/>
-              <w:rPr>
-                <w:rFonts w:hint="eastAsia"/>
-              </w:rPr>
             </w:pPr>
             <w:r>
               <w:rPr>
@@ -5466,9 +5299,6 @@
           <w:p>
             <w:pPr>
               <w:spacing w:line="360" w:lineRule="auto"/>
-              <w:rPr>
-                <w:rFonts w:hint="eastAsia"/>
-              </w:rPr>
             </w:pPr>
             <w:r>
               <w:rPr>
@@ -5489,9 +5319,6 @@
           <w:p>
             <w:pPr>
               <w:spacing w:line="360" w:lineRule="auto"/>
-              <w:rPr>
-                <w:rFonts w:hint="eastAsia"/>
-              </w:rPr>
             </w:pPr>
             <w:r>
               <w:rPr>
@@ -5506,6 +5333,147 @@
               <w:rPr>
                 <w:rFonts w:hint="eastAsia"/>
               </w:rPr>
+              <w:t>Image</w:t>
+            </w:r>
+          </w:p>
+        </w:tc>
+        <w:tc>
+          <w:tcPr>
+            <w:tcW w:w="5182" w:type="dxa"/>
+            <w:shd w:val="clear" w:color="auto" w:fill="E2EFD9" w:themeFill="accent6" w:themeFillTint="33"/>
+          </w:tcPr>
+          <w:p>
+            <w:pPr>
+              <w:spacing w:line="360" w:lineRule="auto"/>
+            </w:pPr>
+            <w:r>
+              <w:rPr>
+                <w:rFonts w:hint="eastAsia"/>
+              </w:rPr>
+              <w:t>客户可以上传图片作为评论的一部分。</w:t>
+            </w:r>
+          </w:p>
+        </w:tc>
+      </w:tr>
+      <w:tr>
+        <w:tc>
+          <w:tcPr>
+            <w:tcW w:w="3114" w:type="dxa"/>
+            <w:shd w:val="clear" w:color="auto" w:fill="E2EFD9" w:themeFill="accent6" w:themeFillTint="33"/>
+            <w:vAlign w:val="center"/>
+          </w:tcPr>
+          <w:p>
+            <w:pPr>
+              <w:spacing w:line="360" w:lineRule="auto"/>
+            </w:pPr>
+            <w:r>
+              <w:rPr>
+                <w:rFonts w:hint="eastAsia"/>
+              </w:rPr>
+              <w:t>Hotel</w:t>
+            </w:r>
+            <w:r>
+              <w:t xml:space="preserve">Details. Review. </w:t>
+            </w:r>
+            <w:r>
+              <w:rPr>
+                <w:rFonts w:hint="eastAsia"/>
+              </w:rPr>
+              <w:t>Del</w:t>
+            </w:r>
+            <w:r>
+              <w:t>Img</w:t>
+            </w:r>
+          </w:p>
+        </w:tc>
+        <w:tc>
+          <w:tcPr>
+            <w:tcW w:w="5182" w:type="dxa"/>
+            <w:shd w:val="clear" w:color="auto" w:fill="E2EFD9" w:themeFill="accent6" w:themeFillTint="33"/>
+          </w:tcPr>
+          <w:p>
+            <w:pPr>
+              <w:spacing w:line="360" w:lineRule="auto"/>
+            </w:pPr>
+            <w:r>
+              <w:rPr>
+                <w:rFonts w:hint="eastAsia"/>
+              </w:rPr>
+              <w:t>客户可以删除已经上传的评论图片。</w:t>
+            </w:r>
+          </w:p>
+        </w:tc>
+      </w:tr>
+      <w:tr>
+        <w:tc>
+          <w:tcPr>
+            <w:tcW w:w="3114" w:type="dxa"/>
+            <w:shd w:val="clear" w:color="auto" w:fill="E2EFD9" w:themeFill="accent6" w:themeFillTint="33"/>
+            <w:vAlign w:val="center"/>
+          </w:tcPr>
+          <w:p>
+            <w:pPr>
+              <w:spacing w:line="360" w:lineRule="auto"/>
+            </w:pPr>
+            <w:r>
+              <w:rPr>
+                <w:rFonts w:hint="eastAsia"/>
+              </w:rPr>
+              <w:t>Hotel</w:t>
+            </w:r>
+            <w:r>
+              <w:t xml:space="preserve">Details. Review. </w:t>
+            </w:r>
+            <w:r>
+              <w:rPr>
+                <w:rFonts w:hint="eastAsia"/>
+              </w:rPr>
+              <w:t>Revoke</w:t>
+            </w:r>
+          </w:p>
+        </w:tc>
+        <w:tc>
+          <w:tcPr>
+            <w:tcW w:w="5182" w:type="dxa"/>
+            <w:shd w:val="clear" w:color="auto" w:fill="E2EFD9" w:themeFill="accent6" w:themeFillTint="33"/>
+          </w:tcPr>
+          <w:p>
+            <w:pPr>
+              <w:spacing w:line="360" w:lineRule="auto"/>
+            </w:pPr>
+            <w:r>
+              <w:rPr>
+                <w:rFonts w:hint="eastAsia"/>
+              </w:rPr>
+              <w:t>客户可以删除自己已经提交的评论。</w:t>
+            </w:r>
+          </w:p>
+        </w:tc>
+      </w:tr>
+      <w:tr>
+        <w:tc>
+          <w:tcPr>
+            <w:tcW w:w="3114" w:type="dxa"/>
+            <w:shd w:val="clear" w:color="auto" w:fill="E2EFD9" w:themeFill="accent6" w:themeFillTint="33"/>
+            <w:vAlign w:val="center"/>
+          </w:tcPr>
+          <w:p>
+            <w:pPr>
+              <w:spacing w:line="360" w:lineRule="auto"/>
+            </w:pPr>
+            <w:r>
+              <w:rPr>
+                <w:rFonts w:hint="eastAsia"/>
+              </w:rPr>
+              <w:t>Hotel</w:t>
+            </w:r>
+            <w:r>
+              <w:t xml:space="preserve">Details. Review. </w:t>
+            </w:r>
+            <w:r>
+              <w:rPr>
+                <w:rFonts w:hint="eastAsia"/>
+              </w:rPr>
               <w:t>Submit</w:t>
             </w:r>
           </w:p>
@@ -5518,9 +5486,6 @@
           <w:p>
             <w:pPr>
               <w:spacing w:line="360" w:lineRule="auto"/>
-              <w:rPr>
-                <w:rFonts w:hint="eastAsia"/>
-              </w:rPr>
             </w:pPr>
             <w:r>
               <w:rPr>
@@ -5541,9 +5506,6 @@
           <w:p>
             <w:pPr>
               <w:spacing w:line="360" w:lineRule="auto"/>
-              <w:rPr>
-                <w:rFonts w:hint="eastAsia"/>
-              </w:rPr>
             </w:pPr>
             <w:r>
               <w:rPr>
@@ -5570,9 +5532,6 @@
           <w:p>
             <w:pPr>
               <w:spacing w:line="360" w:lineRule="auto"/>
-              <w:rPr>
-                <w:rFonts w:hint="eastAsia"/>
-              </w:rPr>
             </w:pPr>
             <w:r>
               <w:rPr>
@@ -5593,9 +5552,6 @@
           <w:p>
             <w:pPr>
               <w:spacing w:line="360" w:lineRule="auto"/>
-              <w:rPr>
-                <w:rFonts w:hint="eastAsia"/>
-              </w:rPr>
             </w:pPr>
             <w:r>
               <w:rPr>
@@ -5622,9 +5578,6 @@
           <w:p>
             <w:pPr>
               <w:spacing w:line="360" w:lineRule="auto"/>
-              <w:rPr>
-                <w:rFonts w:hint="eastAsia"/>
-              </w:rPr>
             </w:pPr>
             <w:r>
               <w:rPr>
@@ -5685,9 +5638,6 @@
           <w:p>
             <w:pPr>
               <w:spacing w:line="360" w:lineRule="auto"/>
-              <w:rPr>
-                <w:rFonts w:hint="eastAsia"/>
-              </w:rPr>
             </w:pPr>
             <w:r>
               <w:rPr>
@@ -5758,6 +5708,7 @@
               <w:rPr>
                 <w:rFonts w:hint="eastAsia"/>
               </w:rPr>
+              <w:lastRenderedPageBreak/>
               <w:t>已撤销的订单信息。</w:t>
             </w:r>
           </w:p>
@@ -5778,6 +5729,7 @@
               <w:rPr>
                 <w:rFonts w:hint="eastAsia"/>
               </w:rPr>
+              <w:lastRenderedPageBreak/>
               <w:t>Hotel</w:t>
             </w:r>
             <w:r>
@@ -5818,7 +5770,6 @@
               <w:rPr>
                 <w:rFonts w:hint="eastAsia"/>
               </w:rPr>
-              <w:lastRenderedPageBreak/>
               <w:t>Hotel</w:t>
             </w:r>
             <w:r>
@@ -5887,9 +5838,6 @@
     <w:p>
       <w:pPr>
         <w:spacing w:line="360" w:lineRule="auto"/>
-        <w:rPr>
-          <w:rFonts w:hint="eastAsia"/>
-        </w:rPr>
       </w:pPr>
       <w:r>
         <w:tab/>
@@ -5950,35 +5898,121 @@
         <w:rPr>
           <w:rFonts w:hint="eastAsia"/>
         </w:rPr>
+        <w:t>：客户进入生成订单界面。</w:t>
+      </w:r>
+    </w:p>
+    <w:p>
+      <w:pPr>
+        <w:spacing w:line="360" w:lineRule="auto"/>
+      </w:pPr>
+      <w:r>
+        <w:rPr>
+          <w:rFonts w:hint="eastAsia"/>
+        </w:rPr>
+        <w:t>响应：系统显示订单填写界面。</w:t>
+      </w:r>
+    </w:p>
+    <w:p>
+      <w:pPr>
+        <w:spacing w:line="360" w:lineRule="auto"/>
+      </w:pPr>
+      <w:r>
+        <w:rPr>
+          <w:rFonts w:hint="eastAsia"/>
+        </w:rPr>
+        <w:t>刺激</w:t>
+      </w:r>
+      <w:r>
+        <w:rPr>
+          <w:rFonts w:hint="eastAsia"/>
+        </w:rPr>
+        <w:t>2</w:t>
+      </w:r>
+      <w:r>
+        <w:rPr>
+          <w:rFonts w:hint="eastAsia"/>
+        </w:rPr>
+        <w:t>、客户填写开始时间、退房时间、最晚订单执行时间、房间类型及数量、预计入住人数、有无儿童</w:t>
+      </w:r>
+      <w:r>
+        <w:rPr>
+          <w:rFonts w:hint="eastAsia"/>
+        </w:rPr>
+        <w:t>等信息</w:t>
+      </w:r>
+      <w:r>
+        <w:rPr>
+          <w:rFonts w:hint="eastAsia"/>
+        </w:rPr>
+        <w:t>，确认订单信息。</w:t>
+      </w:r>
+    </w:p>
+    <w:p>
+      <w:pPr>
+        <w:spacing w:line="360" w:lineRule="auto"/>
+      </w:pPr>
+      <w:r>
+        <w:rPr>
+          <w:rFonts w:hint="eastAsia"/>
+        </w:rPr>
+        <w:t>响应：</w:t>
+      </w:r>
+      <w:r>
+        <w:rPr>
+          <w:rFonts w:hint="eastAsia"/>
+        </w:rPr>
+        <w:t>系统显示订单信息以及价格最低的优惠策略和相应的价格。</w:t>
+      </w:r>
+    </w:p>
+    <w:p>
+      <w:pPr>
+        <w:spacing w:line="360" w:lineRule="auto"/>
+      </w:pPr>
+      <w:r>
+        <w:rPr>
+          <w:rFonts w:hint="eastAsia"/>
+        </w:rPr>
+        <w:t>刺激</w:t>
+      </w:r>
+      <w:r>
+        <w:rPr>
+          <w:rFonts w:hint="eastAsia"/>
+        </w:rPr>
+        <w:t>3</w:t>
+      </w:r>
+      <w:r>
+        <w:rPr>
+          <w:rFonts w:hint="eastAsia"/>
+        </w:rPr>
         <w:t>：</w:t>
       </w:r>
       <w:r>
         <w:rPr>
           <w:rFonts w:hint="eastAsia"/>
         </w:rPr>
-        <w:t>客户进入生成订单界面。</w:t>
+        <w:t>客户确认生成订单。</w:t>
       </w:r>
     </w:p>
     <w:p>
       <w:pPr>
         <w:spacing w:line="360" w:lineRule="auto"/>
-        <w:rPr>
-          <w:rFonts w:hint="eastAsia"/>
-        </w:rPr>
-      </w:pPr>
-      <w:r>
-        <w:rPr>
-          <w:rFonts w:hint="eastAsia"/>
-        </w:rPr>
-        <w:t>响应：系统显示订单填写界面。</w:t>
+      </w:pPr>
+      <w:r>
+        <w:rPr>
+          <w:rFonts w:hint="eastAsia"/>
+        </w:rPr>
+        <w:t>响应：</w:t>
+      </w:r>
+      <w:r>
+        <w:rPr>
+          <w:rFonts w:hint="eastAsia"/>
+        </w:rPr>
+        <w:t>系统处理订单信息，改变相应房间的状态，提示客户订单已成功生成，询问客户返回上一界面还是浏览自己的订单。</w:t>
       </w:r>
     </w:p>
     <w:p>
       <w:pPr>
         <w:spacing w:line="360" w:lineRule="auto"/>
-        <w:rPr>
-          <w:rFonts w:hint="eastAsia"/>
-        </w:rPr>
       </w:pPr>
       <w:r>
         <w:rPr>
@@ -5990,149 +6024,36 @@
         <w:rPr>
           <w:rFonts w:hint="eastAsia"/>
         </w:rPr>
-        <w:t>2</w:t>
-      </w:r>
-      <w:r>
-        <w:rPr>
-          <w:rFonts w:hint="eastAsia"/>
-        </w:rPr>
-        <w:t>、客户填写开始时间、退房时间、最晚订单执行时间、房间类型及数量、预计入住人数、有无儿童</w:t>
-      </w:r>
-      <w:r>
-        <w:rPr>
-          <w:rFonts w:hint="eastAsia"/>
-        </w:rPr>
-        <w:t>等信息</w:t>
-      </w:r>
-      <w:r>
-        <w:rPr>
-          <w:rFonts w:hint="eastAsia"/>
-        </w:rPr>
-        <w:t>，确认订单信息。</w:t>
+        <w:t>4</w:t>
+      </w:r>
+      <w:r>
+        <w:rPr>
+          <w:rFonts w:hint="eastAsia"/>
+        </w:rPr>
+        <w:t>：</w:t>
+      </w:r>
+      <w:r>
+        <w:rPr>
+          <w:rFonts w:hint="eastAsia"/>
+        </w:rPr>
+        <w:t>客户</w:t>
+      </w:r>
+      <w:r>
+        <w:rPr>
+          <w:rFonts w:hint="eastAsia"/>
+        </w:rPr>
+        <w:t>离开生成订单界面</w:t>
+      </w:r>
+      <w:r>
+        <w:rPr>
+          <w:rFonts w:hint="eastAsia"/>
+        </w:rPr>
+        <w:t>。</w:t>
       </w:r>
     </w:p>
     <w:p>
       <w:pPr>
         <w:spacing w:line="360" w:lineRule="auto"/>
-        <w:rPr>
-          <w:rFonts w:hint="eastAsia"/>
-        </w:rPr>
-      </w:pPr>
-      <w:r>
-        <w:rPr>
-          <w:rFonts w:hint="eastAsia"/>
-        </w:rPr>
-        <w:t>响应：</w:t>
-      </w:r>
-      <w:r>
-        <w:rPr>
-          <w:rFonts w:hint="eastAsia"/>
-        </w:rPr>
-        <w:t>系统显示订单信息以及价格最低的优惠策略和相应的价格。</w:t>
-      </w:r>
-    </w:p>
-    <w:p>
-      <w:pPr>
-        <w:spacing w:line="360" w:lineRule="auto"/>
-        <w:rPr>
-          <w:rFonts w:hint="eastAsia"/>
-        </w:rPr>
-      </w:pPr>
-      <w:r>
-        <w:rPr>
-          <w:rFonts w:hint="eastAsia"/>
-        </w:rPr>
-        <w:t>刺激</w:t>
-      </w:r>
-      <w:r>
-        <w:rPr>
-          <w:rFonts w:hint="eastAsia"/>
-        </w:rPr>
-        <w:t>3</w:t>
-      </w:r>
-      <w:r>
-        <w:rPr>
-          <w:rFonts w:hint="eastAsia"/>
-        </w:rPr>
-        <w:t>：</w:t>
-      </w:r>
-      <w:r>
-        <w:rPr>
-          <w:rFonts w:hint="eastAsia"/>
-        </w:rPr>
-        <w:t>客户确认生成订单。</w:t>
-      </w:r>
-    </w:p>
-    <w:p>
-      <w:pPr>
-        <w:spacing w:line="360" w:lineRule="auto"/>
-        <w:rPr>
-          <w:rFonts w:hint="eastAsia"/>
-        </w:rPr>
-      </w:pPr>
-      <w:r>
-        <w:rPr>
-          <w:rFonts w:hint="eastAsia"/>
-        </w:rPr>
-        <w:t>响应：</w:t>
-      </w:r>
-      <w:r>
-        <w:rPr>
-          <w:rFonts w:hint="eastAsia"/>
-        </w:rPr>
-        <w:t>系统处理订单信息，改变相应房间的状态，提示客户订单已成功生成，询问客户返回上一界面还是浏览自己的订单。</w:t>
-      </w:r>
-    </w:p>
-    <w:p>
-      <w:pPr>
-        <w:spacing w:line="360" w:lineRule="auto"/>
-        <w:rPr>
-          <w:rFonts w:hint="eastAsia"/>
-        </w:rPr>
-      </w:pPr>
-      <w:r>
-        <w:rPr>
-          <w:rFonts w:hint="eastAsia"/>
-        </w:rPr>
-        <w:t>刺激</w:t>
-      </w:r>
-      <w:r>
-        <w:rPr>
-          <w:rFonts w:hint="eastAsia"/>
-        </w:rPr>
-        <w:t>4</w:t>
-      </w:r>
-      <w:r>
-        <w:rPr>
-          <w:rFonts w:hint="eastAsia"/>
-        </w:rPr>
-        <w:t>：</w:t>
-      </w:r>
-      <w:r>
-        <w:rPr>
-          <w:rFonts w:hint="eastAsia"/>
-        </w:rPr>
-        <w:t>客户</w:t>
-      </w:r>
-      <w:r>
-        <w:rPr>
-          <w:rFonts w:hint="eastAsia"/>
-        </w:rPr>
-        <w:t>离开生成订单界面</w:t>
-      </w:r>
-      <w:r>
-        <w:rPr>
-          <w:rFonts w:hint="eastAsia"/>
-        </w:rPr>
-        <w:t>。</w:t>
-      </w:r>
-    </w:p>
-    <w:p>
-      <w:pPr>
-        <w:spacing w:line="360" w:lineRule="auto"/>
-        <w:rPr>
-          <w:rFonts w:hint="eastAsia"/>
-        </w:rPr>
       </w:pPr>
       <w:r>
         <w:rPr>
@@ -6235,9 +6156,6 @@
           <w:p>
             <w:pPr>
               <w:spacing w:line="360" w:lineRule="auto"/>
-              <w:rPr>
-                <w:rFonts w:hint="eastAsia"/>
-              </w:rPr>
             </w:pPr>
             <w:r>
               <w:rPr>
@@ -6258,9 +6176,6 @@
           <w:p>
             <w:pPr>
               <w:spacing w:line="360" w:lineRule="auto"/>
-              <w:rPr>
-                <w:rFonts w:hint="eastAsia"/>
-              </w:rPr>
             </w:pPr>
             <w:r>
               <w:rPr>
@@ -6287,9 +6202,6 @@
           <w:p>
             <w:pPr>
               <w:spacing w:line="360" w:lineRule="auto"/>
-              <w:rPr>
-                <w:rFonts w:hint="eastAsia"/>
-              </w:rPr>
             </w:pPr>
             <w:r>
               <w:rPr>
@@ -6316,9 +6228,6 @@
           <w:p>
             <w:pPr>
               <w:spacing w:line="360" w:lineRule="auto"/>
-              <w:rPr>
-                <w:rFonts w:hint="eastAsia"/>
-              </w:rPr>
             </w:pPr>
             <w:r>
               <w:rPr>
@@ -6433,9 +6342,6 @@
           <w:p>
             <w:pPr>
               <w:spacing w:line="360" w:lineRule="auto"/>
-              <w:rPr>
-                <w:rFonts w:hint="eastAsia"/>
-              </w:rPr>
             </w:pPr>
             <w:r>
               <w:rPr>
@@ -6516,9 +6422,6 @@
           <w:p>
             <w:pPr>
               <w:spacing w:line="360" w:lineRule="auto"/>
-              <w:rPr>
-                <w:rFonts w:hint="eastAsia"/>
-              </w:rPr>
             </w:pPr>
             <w:r>
               <w:rPr>
@@ -6559,9 +6462,6 @@
           <w:p>
             <w:pPr>
               <w:spacing w:line="360" w:lineRule="auto"/>
-              <w:rPr>
-                <w:rFonts w:hint="eastAsia"/>
-              </w:rPr>
             </w:pPr>
             <w:r>
               <w:rPr>
@@ -6582,9 +6482,6 @@
           <w:p>
             <w:pPr>
               <w:spacing w:line="360" w:lineRule="auto"/>
-              <w:rPr>
-                <w:rFonts w:hint="eastAsia"/>
-              </w:rPr>
             </w:pPr>
             <w:r>
               <w:rPr>
@@ -6611,9 +6508,6 @@
           <w:p>
             <w:pPr>
               <w:spacing w:line="360" w:lineRule="auto"/>
-              <w:rPr>
-                <w:rFonts w:hint="eastAsia"/>
-              </w:rPr>
             </w:pPr>
             <w:r>
               <w:rPr>
@@ -6634,9 +6528,6 @@
           <w:p>
             <w:pPr>
               <w:spacing w:line="360" w:lineRule="auto"/>
-              <w:rPr>
-                <w:rFonts w:hint="eastAsia"/>
-              </w:rPr>
             </w:pPr>
             <w:r>
               <w:rPr>
@@ -6663,9 +6554,6 @@
           <w:p>
             <w:pPr>
               <w:spacing w:line="360" w:lineRule="auto"/>
-              <w:rPr>
-                <w:rFonts w:hint="eastAsia"/>
-              </w:rPr>
             </w:pPr>
             <w:r>
               <w:rPr>
@@ -6686,21 +6574,12 @@
           <w:p>
             <w:pPr>
               <w:spacing w:line="360" w:lineRule="auto"/>
-              <w:rPr>
-                <w:rFonts w:hint="eastAsia"/>
-              </w:rPr>
-            </w:pPr>
-            <w:r>
-              <w:rPr>
-                <w:rFonts w:hint="eastAsia"/>
-              </w:rPr>
-              <w:t xml:space="preserve">CreateOrder. Input. </w:t>
-            </w:r>
-            <w:r>
-              <w:rPr>
-                <w:rFonts w:hint="eastAsia"/>
-              </w:rPr>
-              <w:t>People</w:t>
+            </w:pPr>
+            <w:r>
+              <w:rPr>
+                <w:rFonts w:hint="eastAsia"/>
+              </w:rPr>
+              <w:t>CreateOrder. Input. People</w:t>
             </w:r>
           </w:p>
         </w:tc>
@@ -6712,9 +6591,6 @@
           <w:p>
             <w:pPr>
               <w:spacing w:line="360" w:lineRule="auto"/>
-              <w:rPr>
-                <w:rFonts w:hint="eastAsia"/>
-              </w:rPr>
             </w:pPr>
             <w:r>
               <w:rPr>
@@ -6752,9 +6628,6 @@
           <w:p>
             <w:pPr>
               <w:spacing w:line="360" w:lineRule="auto"/>
-              <w:rPr>
-                <w:rFonts w:hint="eastAsia"/>
-              </w:rPr>
             </w:pPr>
             <w:r>
               <w:rPr>
@@ -6842,9 +6715,6 @@
           <w:p>
             <w:pPr>
               <w:spacing w:line="360" w:lineRule="auto"/>
-              <w:rPr>
-                <w:rFonts w:hint="eastAsia"/>
-              </w:rPr>
             </w:pPr>
             <w:r>
               <w:rPr>
@@ -6891,9 +6761,6 @@
           <w:p>
             <w:pPr>
               <w:spacing w:line="360" w:lineRule="auto"/>
-              <w:rPr>
-                <w:rFonts w:hint="eastAsia"/>
-              </w:rPr>
             </w:pPr>
             <w:r>
               <w:rPr>
@@ -6989,9 +6856,6 @@
           <w:p>
             <w:pPr>
               <w:spacing w:line="360" w:lineRule="auto"/>
-              <w:rPr>
-                <w:rFonts w:hint="eastAsia"/>
-              </w:rPr>
             </w:pPr>
             <w:r>
               <w:rPr>
@@ -7038,9 +6902,6 @@
           <w:p>
             <w:pPr>
               <w:spacing w:line="360" w:lineRule="auto"/>
-              <w:rPr>
-                <w:rFonts w:hint="eastAsia"/>
-              </w:rPr>
             </w:pPr>
             <w:r>
               <w:rPr>
@@ -7087,9 +6948,6 @@
           <w:p>
             <w:pPr>
               <w:spacing w:line="360" w:lineRule="auto"/>
-              <w:rPr>
-                <w:rFonts w:hint="eastAsia"/>
-              </w:rPr>
             </w:pPr>
             <w:r>
               <w:rPr>
@@ -7136,9 +6994,6 @@
           <w:p>
             <w:pPr>
               <w:spacing w:line="360" w:lineRule="auto"/>
-              <w:rPr>
-                <w:rFonts w:hint="eastAsia"/>
-              </w:rPr>
             </w:pPr>
             <w:r>
               <w:rPr>
@@ -7185,9 +7040,6 @@
           <w:p>
             <w:pPr>
               <w:spacing w:line="360" w:lineRule="auto"/>
-              <w:rPr>
-                <w:rFonts w:hint="eastAsia"/>
-              </w:rPr>
             </w:pPr>
             <w:r>
               <w:rPr>
@@ -7237,9 +7089,6 @@
           <w:p>
             <w:pPr>
               <w:spacing w:line="360" w:lineRule="auto"/>
-              <w:rPr>
-                <w:rFonts w:hint="eastAsia"/>
-              </w:rPr>
             </w:pPr>
             <w:r>
               <w:rPr>
@@ -7295,9 +7144,6 @@
           <w:p>
             <w:pPr>
               <w:spacing w:line="360" w:lineRule="auto"/>
-              <w:rPr>
-                <w:rFonts w:hint="eastAsia"/>
-              </w:rPr>
             </w:pPr>
             <w:r>
               <w:rPr>
@@ -7308,6 +7154,119 @@
           </w:p>
         </w:tc>
       </w:tr>
+      <w:tr>
+        <w:tc>
+          <w:tcPr>
+            <w:tcW w:w="2972" w:type="dxa"/>
+            <w:shd w:val="clear" w:color="auto" w:fill="FFF2CC" w:themeFill="accent4" w:themeFillTint="33"/>
+            <w:vAlign w:val="center"/>
+          </w:tcPr>
+          <w:p>
+            <w:pPr>
+              <w:spacing w:line="360" w:lineRule="auto"/>
+            </w:pPr>
+            <w:r>
+              <w:rPr>
+                <w:rFonts w:hint="eastAsia"/>
+              </w:rPr>
+              <w:t>CreateOrder</w:t>
+            </w:r>
+            <w:r>
+              <w:t xml:space="preserve">. </w:t>
+            </w:r>
+            <w:r>
+              <w:rPr>
+                <w:rFonts w:hint="eastAsia"/>
+              </w:rPr>
+              <w:t>Update</w:t>
+            </w:r>
+            <w:r>
+              <w:t>. Room</w:t>
+            </w:r>
+          </w:p>
+        </w:tc>
+        <w:tc>
+          <w:tcPr>
+            <w:tcW w:w="5324" w:type="dxa"/>
+            <w:shd w:val="clear" w:color="auto" w:fill="FFF2CC" w:themeFill="accent4" w:themeFillTint="33"/>
+          </w:tcPr>
+          <w:p>
+            <w:pPr>
+              <w:spacing w:line="360" w:lineRule="auto"/>
+            </w:pPr>
+            <w:r>
+              <w:rPr>
+                <w:rFonts w:hint="eastAsia"/>
+              </w:rPr>
+              <w:t>系统更新酒店客房的状态。</w:t>
+            </w:r>
+          </w:p>
+        </w:tc>
+      </w:tr>
+      <w:tr>
+        <w:tc>
+          <w:tcPr>
+            <w:tcW w:w="2972" w:type="dxa"/>
+            <w:shd w:val="clear" w:color="auto" w:fill="FFF2CC" w:themeFill="accent4" w:themeFillTint="33"/>
+            <w:vAlign w:val="center"/>
+          </w:tcPr>
+          <w:p>
+            <w:pPr>
+              <w:spacing w:line="360" w:lineRule="auto"/>
+            </w:pPr>
+            <w:r>
+              <w:rPr>
+                <w:rFonts w:hint="eastAsia"/>
+              </w:rPr>
+              <w:t>CreateOrder</w:t>
+            </w:r>
+            <w:r>
+              <w:t xml:space="preserve">. </w:t>
+            </w:r>
+            <w:r>
+              <w:rPr>
+                <w:rFonts w:hint="eastAsia"/>
+              </w:rPr>
+              <w:t>Update</w:t>
+            </w:r>
+            <w:r>
+              <w:t xml:space="preserve">. </w:t>
+            </w:r>
+            <w:r>
+              <w:rPr>
+                <w:rFonts w:hint="eastAsia"/>
+              </w:rPr>
+              <w:t>C</w:t>
+            </w:r>
+            <w:r>
+              <w:t>l</w:t>
+            </w:r>
+            <w:r>
+              <w:rPr>
+                <w:rFonts w:hint="eastAsia"/>
+              </w:rPr>
+              <w:t>ient</w:t>
+            </w:r>
+          </w:p>
+        </w:tc>
+        <w:tc>
+          <w:tcPr>
+            <w:tcW w:w="5324" w:type="dxa"/>
+            <w:shd w:val="clear" w:color="auto" w:fill="FFF2CC" w:themeFill="accent4" w:themeFillTint="33"/>
+          </w:tcPr>
+          <w:p>
+            <w:pPr>
+              <w:spacing w:line="360" w:lineRule="auto"/>
+            </w:pPr>
+            <w:r>
+              <w:rPr>
+                <w:rFonts w:hint="eastAsia"/>
+              </w:rPr>
+              <w:t>系统更新客户的历史订单。</w:t>
+            </w:r>
+          </w:p>
+        </w:tc>
+      </w:tr>
     </w:tbl>
     <w:p>
       <w:pPr>
@@ -7327,6 +7286,7 @@
         <w:rPr>
           <w:rFonts w:hint="eastAsia"/>
         </w:rPr>
+        <w:lastRenderedPageBreak/>
         <w:t>3.3</w:t>
       </w:r>
       <w:r>
@@ -7429,7 +7389,6 @@
               <w:spacing w:line="360" w:lineRule="auto"/>
             </w:pPr>
             <w:r>
-              <w:lastRenderedPageBreak/>
               <w:t>Safety1</w:t>
             </w:r>
           </w:p>
@@ -7915,6 +7874,7 @@
         <w:rPr>
           <w:rFonts w:hint="eastAsia"/>
         </w:rPr>
+        <w:lastRenderedPageBreak/>
         <w:t>3.3.3</w:t>
       </w:r>
       <w:r>
@@ -8104,14 +8064,7 @@
               <w:rPr>
                 <w:rFonts w:hint="eastAsia"/>
               </w:rPr>
-              <w:t>时间不</w:t>
-            </w:r>
-            <w:r>
-              <w:rPr>
-                <w:rFonts w:hint="eastAsia"/>
-              </w:rPr>
-              <w:lastRenderedPageBreak/>
-              <w:t>超过</w:t>
+              <w:t>时间不超过</w:t>
             </w:r>
             <w:r>
               <w:rPr>
@@ -8143,7 +8096,6 @@
               <w:rPr>
                 <w:rFonts w:hint="eastAsia"/>
               </w:rPr>
-              <w:lastRenderedPageBreak/>
               <w:t>Usability3</w:t>
             </w:r>
           </w:p>
@@ -8515,7 +8467,14 @@
               <w:rPr>
                 <w:rFonts w:hint="eastAsia"/>
               </w:rPr>
-              <w:t>订单撤销时间）</w:t>
+              <w:t>订单撤销时</w:t>
+            </w:r>
+            <w:r>
+              <w:rPr>
+                <w:rFonts w:hint="eastAsia"/>
+              </w:rPr>
+              <w:lastRenderedPageBreak/>
+              <w:t>间）</w:t>
             </w:r>
             <w:r>
               <w:rPr>
@@ -8979,7 +8938,14 @@
               <w:rPr>
                 <w:rFonts w:ascii="微软雅黑" w:hAnsi="微软雅黑" w:hint="eastAsia"/>
               </w:rPr>
-              <w:t>╳ 三间及以上折扣比例）其中，折扣需要房间数由酒店工作人员设置为大于或等于2的整数，默认值为3；三间及以上折扣比例由酒店工作人员设置为0%至100%的任意整数百分比，默认值为100%。</w:t>
+              <w:t>╳ 三间及以上折扣比例）其中，折扣需要房间数由酒店工作人员设</w:t>
+            </w:r>
+            <w:r>
+              <w:rPr>
+                <w:rFonts w:ascii="微软雅黑" w:hAnsi="微软雅黑" w:hint="eastAsia"/>
+              </w:rPr>
+              <w:lastRenderedPageBreak/>
+              <w:t>置为大于或等于2的整数，默认值为3；三间及以上折扣比例由酒店工作人员设置为0%至100%的任意整数百分比，默认值为100%。</w:t>
             </w:r>
           </w:p>
         </w:tc>
@@ -8996,6 +8962,7 @@
               <w:rPr>
                 <w:rFonts w:hint="eastAsia"/>
               </w:rPr>
+              <w:lastRenderedPageBreak/>
               <w:t>BR7</w:t>
             </w:r>
           </w:p>
@@ -9087,14 +9054,7 @@
               <w:rPr>
                 <w:rFonts w:ascii="微软雅黑" w:hAnsi="微软雅黑" w:hint="eastAsia"/>
               </w:rPr>
-              <w:t>╳ 该合作企业折扣比例）其中，该酒店合作企业名称列表由对应的酒店工作人员建立，</w:t>
-            </w:r>
-            <w:r>
-              <w:rPr>
-                <w:rFonts w:ascii="微软雅黑" w:hAnsi="微软雅黑" w:hint="eastAsia"/>
-              </w:rPr>
-              <w:lastRenderedPageBreak/>
-              <w:t>默认为空；该合作企业折扣比例由酒店工作人员设置为0%至100%的任意整数百分比，默认值为100%。一家酒店可以为不同的合作企业客户设置不同的折扣比例。</w:t>
+              <w:t>╳ 该合作企业折扣比例）其中，该酒店合作企业名称列表由对应的酒店工作人员建立，默认为空；该合作企业折扣比例由酒店工作人员设置为0%至100%的任意整数百分比，默认值为100%。一家酒店可以为不同的合作企业客户设置不同的折扣比例。</w:t>
             </w:r>
           </w:p>
         </w:tc>
@@ -9114,7 +9074,6 @@
               <w:rPr>
                 <w:rFonts w:hint="eastAsia"/>
               </w:rPr>
-              <w:lastRenderedPageBreak/>
               <w:t>BR8</w:t>
             </w:r>
           </w:p>
@@ -9311,7 +9270,14 @@
               <w:rPr>
                 <w:rFonts w:ascii="微软雅黑" w:hAnsi="微软雅黑" w:hint="eastAsia"/>
               </w:rPr>
-              <w:t>╳ 该日期范围折扣比例）其中，网站有折扣日期范围列表由对应的网站营销人员建立，列表的一个条目可以为连续的一个或多个日期，可以指定给某个特定年份也可以是所有年份，有折扣日期范围列表默认为空；特定日期范围对应的折扣比例由网站营销人员设置为0%至100%的任意整数百分比，默认值为100%。</w:t>
+              <w:t>╳ 该日期范围折扣比例）其中，网站有折扣日期范围列表由对应的网站营销人员建立，列表的一个条目可以为连续的一个或多个日期，可以指定给某个特定年份也可以是所有年份，有折扣日期范围列表默认为空；特定日期范围对应的折扣比例由网站营销人员设置</w:t>
+            </w:r>
+            <w:r>
+              <w:rPr>
+                <w:rFonts w:ascii="微软雅黑" w:hAnsi="微软雅黑" w:hint="eastAsia"/>
+              </w:rPr>
+              <w:lastRenderedPageBreak/>
+              <w:t>为0%至100%的任意整数百分比，默认值为100%。</w:t>
             </w:r>
           </w:p>
         </w:tc>
@@ -9331,6 +9297,7 @@
               <w:rPr>
                 <w:rFonts w:hint="eastAsia"/>
               </w:rPr>
+              <w:lastRenderedPageBreak/>
               <w:t>BR10</w:t>
             </w:r>
           </w:p>
@@ -9463,7 +9430,6 @@
               <w:rPr>
                 <w:rFonts w:hint="eastAsia"/>
               </w:rPr>
-              <w:lastRenderedPageBreak/>
               <w:t>B</w:t>
             </w:r>
             <w:r>
@@ -9661,11 +9627,6 @@
             <w:vAlign w:val="center"/>
           </w:tcPr>
           <w:p>
-            <w:pPr>
-              <w:rPr>
-                <w:rFonts w:hint="eastAsia"/>
-              </w:rPr>
-            </w:pPr>
             <w:r>
               <w:rPr>
                 <w:rFonts w:hint="eastAsia"/>
@@ -9688,11 +9649,6 @@
             </w:r>
           </w:p>
           <w:p>
-            <w:pPr>
-              <w:rPr>
-                <w:rFonts w:hint="eastAsia"/>
-              </w:rPr>
-            </w:pPr>
             <w:r>
               <w:rPr>
                 <w:rFonts w:hint="eastAsia"/>
@@ -9743,6 +9699,7 @@
         <w:rPr>
           <w:rFonts w:hint="eastAsia"/>
         </w:rPr>
+        <w:lastRenderedPageBreak/>
         <w:t>3.4</w:t>
       </w:r>
       <w:r>
@@ -9855,11 +9812,6 @@
             <w:vAlign w:val="center"/>
           </w:tcPr>
           <w:p>
-            <w:pPr>
-              <w:rPr>
-                <w:rFonts w:hint="eastAsia"/>
-              </w:rPr>
-            </w:pPr>
             <w:r>
               <w:rPr>
                 <w:rFonts w:hint="eastAsia"/>
@@ -9874,11 +9826,6 @@
             <w:shd w:val="clear" w:color="auto" w:fill="E2EFD9" w:themeFill="accent6" w:themeFillTint="33"/>
           </w:tcPr>
           <w:p>
-            <w:pPr>
-              <w:rPr>
-                <w:rFonts w:hint="eastAsia"/>
-              </w:rPr>
-            </w:pPr>
             <w:r>
               <w:rPr>
                 <w:rFonts w:hint="eastAsia"/>
@@ -9914,7 +9861,6 @@
         <w:rPr>
           <w:rFonts w:hint="eastAsia"/>
         </w:rPr>
-        <w:lastRenderedPageBreak/>
         <w:t>4.3.2</w:t>
       </w:r>
       <w:r>
@@ -9985,11 +9931,6 @@
             <w:vAlign w:val="center"/>
           </w:tcPr>
           <w:p>
-            <w:pPr>
-              <w:rPr>
-                <w:rFonts w:hint="eastAsia"/>
-              </w:rPr>
-            </w:pPr>
             <w:r>
               <w:rPr>
                 <w:rFonts w:hint="eastAsia"/>
@@ -10004,34 +9945,11 @@
             <w:shd w:val="clear" w:color="auto" w:fill="E2EFD9" w:themeFill="accent6" w:themeFillTint="33"/>
           </w:tcPr>
           <w:p>
-            <w:pPr>
-              <w:rPr>
-                <w:rFonts w:hint="eastAsia"/>
-              </w:rPr>
-            </w:pPr>
-            <w:r>
-              <w:rPr>
-                <w:rFonts w:hint="eastAsia"/>
-              </w:rPr>
-              <w:t>时间</w:t>
-            </w:r>
-            <w:r>
-              <w:rPr>
-                <w:rFonts w:hint="eastAsia"/>
-              </w:rPr>
-              <w:t>默认为</w:t>
-            </w:r>
-            <w:r>
-              <w:rPr>
-                <w:rFonts w:hint="eastAsia"/>
-              </w:rPr>
-              <w:t>当前时间</w:t>
-            </w:r>
-            <w:r>
-              <w:rPr>
-                <w:rFonts w:hint="eastAsia"/>
-              </w:rPr>
-              <w:t>。</w:t>
+            <w:r>
+              <w:rPr>
+                <w:rFonts w:hint="eastAsia"/>
+              </w:rPr>
+              <w:t>时间默认为当前时间。</w:t>
             </w:r>
           </w:p>
         </w:tc>
@@ -10137,13 +10055,7 @@
               <w:rPr>
                 <w:rFonts w:hint="eastAsia"/>
               </w:rPr>
-              <w:t>Default</w:t>
-            </w:r>
-            <w:r>
-              <w:rPr>
-                <w:rFonts w:hint="eastAsia"/>
-              </w:rPr>
-              <w:t>5</w:t>
+              <w:t>Default5</w:t>
             </w:r>
           </w:p>
         </w:tc>
@@ -10316,6 +10228,7 @@
         <w:rPr>
           <w:rFonts w:hint="eastAsia"/>
         </w:rPr>
+        <w:lastRenderedPageBreak/>
         <w:t>3.5</w:t>
       </w:r>
       <w:r>
